--- a/TMDT-HK1-2015-2016-Bao-cao-Nhom-11.docx
+++ b/TMDT-HK1-2015-2016-Bao-cao-Nhom-11.docx
@@ -1,6 +1,6 @@
 
 <file path=word/document.xml><?xml version="1.0" encoding="utf-8"?>
-<w:document xmlns:wpc="http://schemas.microsoft.com/office/word/2010/wordprocessingCanvas" xmlns:mc="http://schemas.openxmlformats.org/markup-compatibility/2006" xmlns:o="urn:schemas-microsoft-com:office:office" xmlns:r="http://schemas.openxmlformats.org/officeDocument/2006/relationships" xmlns:m="http://schemas.openxmlformats.org/officeDocument/2006/math" xmlns:v="urn:schemas-microsoft-com:vml" xmlns:wp14="http://schemas.microsoft.com/office/word/2010/wordprocessingDrawing" xmlns:wp="http://schemas.openxmlformats.org/drawingml/2006/wordprocessingDrawing" xmlns:w10="urn:schemas-microsoft-com:office:word" xmlns:w="http://schemas.openxmlformats.org/wordprocessingml/2006/main" xmlns:w14="http://schemas.microsoft.com/office/word/2010/wordml" xmlns:wpg="http://schemas.microsoft.com/office/word/2010/wordprocessingGroup" xmlns:wpi="http://schemas.microsoft.com/office/word/2010/wordprocessingInk" xmlns:wne="http://schemas.microsoft.com/office/word/2006/wordml" xmlns:wps="http://schemas.microsoft.com/office/word/2010/wordprocessingShape" mc:Ignorable="w14 wp14">
+<w:document xmlns:wpc="http://schemas.microsoft.com/office/word/2010/wordprocessingCanvas" xmlns:mc="http://schemas.openxmlformats.org/markup-compatibility/2006" xmlns:o="urn:schemas-microsoft-com:office:office" xmlns:r="http://schemas.openxmlformats.org/officeDocument/2006/relationships" xmlns:m="http://schemas.openxmlformats.org/officeDocument/2006/math" xmlns:v="urn:schemas-microsoft-com:vml" xmlns:wp14="http://schemas.microsoft.com/office/word/2010/wordprocessingDrawing" xmlns:wp="http://schemas.openxmlformats.org/drawingml/2006/wordprocessingDrawing" xmlns:w10="urn:schemas-microsoft-com:office:word" xmlns:w="http://schemas.openxmlformats.org/wordprocessingml/2006/main" xmlns:w14="http://schemas.microsoft.com/office/word/2010/wordml" xmlns:w15="http://schemas.microsoft.com/office/word/2012/wordml" xmlns:wpg="http://schemas.microsoft.com/office/word/2010/wordprocessingGroup" xmlns:wpi="http://schemas.microsoft.com/office/word/2010/wordprocessingInk" xmlns:wne="http://schemas.microsoft.com/office/word/2006/wordml" xmlns:wps="http://schemas.microsoft.com/office/word/2010/wordprocessingShape" mc:Ignorable="w14 w15 wp14">
   <w:body>
     <w:p>
       <w:pPr>
@@ -63,7 +63,7 @@
                     </pic:cNvPicPr>
                   </pic:nvPicPr>
                   <pic:blipFill>
-                    <a:blip r:embed="rId7" cstate="print"/>
+                    <a:blip r:embed="rId6" cstate="print"/>
                     <a:srcRect/>
                     <a:stretch>
                       <a:fillRect/>
@@ -237,7 +237,7 @@
                     </pic:cNvPicPr>
                   </pic:nvPicPr>
                   <pic:blipFill>
-                    <a:blip r:embed="rId8">
+                    <a:blip r:embed="rId7">
                       <a:extLst>
                         <a:ext uri="{28A0092B-C50C-407E-A947-70E740481C1C}">
                           <a14:useLocalDpi xmlns:a14="http://schemas.microsoft.com/office/drawing/2010/main" val="0"/>
@@ -364,7 +364,16 @@
           <w:sz w:val="26"/>
           <w:szCs w:val="26"/>
         </w:rPr>
-        <w:t>NG WEBSITE BÁN CAFE ONLINE</w:t>
+        <w:t>NG WEBSITE KINH DOANH</w:t>
+      </w:r>
+      <w:r>
+        <w:rPr>
+          <w:rFonts w:ascii="Times New Roman" w:hAnsi="Times New Roman" w:cs="Times New Roman"/>
+          <w:b/>
+          <w:sz w:val="26"/>
+          <w:szCs w:val="26"/>
+        </w:rPr>
+        <w:t xml:space="preserve"> CAFE ONLINE</w:t>
       </w:r>
     </w:p>
     <w:p>
@@ -404,13 +413,13 @@
               <wp:anchor distT="0" distB="0" distL="114300" distR="114300" simplePos="0" relativeHeight="251660288" behindDoc="0" locked="0" layoutInCell="1" allowOverlap="1" wp14:anchorId="6B8A17B2" wp14:editId="2BBBFCB4">
                 <wp:simplePos x="0" y="0"/>
                 <wp:positionH relativeFrom="column">
-                  <wp:posOffset>3306445</wp:posOffset>
+                  <wp:posOffset>3305175</wp:posOffset>
                 </wp:positionH>
                 <wp:positionV relativeFrom="paragraph">
-                  <wp:posOffset>258445</wp:posOffset>
+                  <wp:posOffset>259080</wp:posOffset>
                 </wp:positionV>
-                <wp:extent cx="2530475" cy="1383665"/>
-                <wp:effectExtent l="0" t="0" r="0" b="0"/>
+                <wp:extent cx="2733675" cy="1383665"/>
+                <wp:effectExtent l="0" t="0" r="0" b="5080"/>
                 <wp:wrapNone/>
                 <wp:docPr id="307" name="Text Box 2"/>
                 <wp:cNvGraphicFramePr>
@@ -425,7 +434,7 @@
                       <wps:spPr bwMode="auto">
                         <a:xfrm>
                           <a:off x="0" y="0"/>
-                          <a:ext cx="2530475" cy="1383665"/>
+                          <a:ext cx="2733675" cy="1383665"/>
                         </a:xfrm>
                         <a:prstGeom prst="rect">
                           <a:avLst/>
@@ -463,6 +472,17 @@
                                 <w:lang w:val="en-GB"/>
                               </w:rPr>
                               <w:tab/>
+                            </w:r>
+                            <w:r>
+                              <w:rPr>
+                                <w:lang w:val="en-GB"/>
+                              </w:rPr>
+                              <w:tab/>
+                            </w:r>
+                            <w:r>
+                              <w:rPr>
+                                <w:lang w:val="en-GB"/>
+                              </w:rPr>
                               <w:t>10520165</w:t>
                             </w:r>
                           </w:p>
@@ -489,6 +509,17 @@
                                 <w:lang w:val="en-GB"/>
                               </w:rPr>
                               <w:tab/>
+                            </w:r>
+                            <w:r>
+                              <w:rPr>
+                                <w:lang w:val="en-GB"/>
+                              </w:rPr>
+                              <w:tab/>
+                            </w:r>
+                            <w:r>
+                              <w:rPr>
+                                <w:lang w:val="en-GB"/>
+                              </w:rPr>
                               <w:t>10520226</w:t>
                             </w:r>
                           </w:p>
@@ -498,6 +529,51 @@
                                 <w:lang w:val="en-GB"/>
                               </w:rPr>
                             </w:pPr>
+                            <w:r>
+                              <w:rPr>
+                                <w:lang w:val="en-GB"/>
+                              </w:rPr>
+                              <w:t>Trần Tấn Phúc</w:t>
+                            </w:r>
+                            <w:r>
+                              <w:rPr>
+                                <w:lang w:val="en-GB"/>
+                              </w:rPr>
+                              <w:tab/>
+                            </w:r>
+                            <w:r>
+                              <w:rPr>
+                                <w:lang w:val="en-GB"/>
+                              </w:rPr>
+                              <w:tab/>
+                            </w:r>
+                            <w:r>
+                              <w:rPr>
+                                <w:lang w:val="en-GB"/>
+                              </w:rPr>
+                              <w:tab/>
+                              <w:t>10520042</w:t>
+                            </w:r>
+                          </w:p>
+                          <w:p>
+                            <w:pPr>
+                              <w:rPr>
+                                <w:lang w:val="en-GB"/>
+                              </w:rPr>
+                            </w:pPr>
+                            <w:r>
+                              <w:rPr>
+                                <w:lang w:val="en-GB"/>
+                              </w:rPr>
+                              <w:t>Phan Nguyễn Trọng Nhân</w:t>
+                            </w:r>
+                            <w:r>
+                              <w:rPr>
+                                <w:lang w:val="en-GB"/>
+                              </w:rPr>
+                              <w:tab/>
+                              <w:t>10520054</w:t>
+                            </w:r>
                           </w:p>
                         </w:txbxContent>
                       </wps:txbx>
@@ -518,11 +594,11 @@
           </mc:Choice>
           <mc:Fallback>
             <w:pict>
-              <v:shapetype id="_x0000_t202" coordsize="21600,21600" o:spt="202" path="m,l,21600r21600,l21600,xe">
+              <v:shapetype w14:anchorId="6B8A17B2" id="_x0000_t202" coordsize="21600,21600" o:spt="202" path="m,l,21600r21600,l21600,xe">
                 <v:stroke joinstyle="miter"/>
                 <v:path gradientshapeok="t" o:connecttype="rect"/>
               </v:shapetype>
-              <v:shape id="Text Box 2" o:spid="_x0000_s1026" type="#_x0000_t202" style="position:absolute;left:0;text-align:left;margin-left:260.35pt;margin-top:20.35pt;width:199.25pt;height:108.95pt;z-index:251660288;visibility:visible;mso-wrap-style:square;mso-width-percent:0;mso-height-percent:200;mso-wrap-distance-left:9pt;mso-wrap-distance-top:0;mso-wrap-distance-right:9pt;mso-wrap-distance-bottom:0;mso-position-horizontal:absolute;mso-position-horizontal-relative:text;mso-position-vertical:absolute;mso-position-vertical-relative:text;mso-width-percent:0;mso-height-percent:200;mso-width-relative:margin;mso-height-relative:margin;v-text-anchor:top" o:gfxdata="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" filled="f" stroked="f">
+              <v:shape id="Text Box 2" o:spid="_x0000_s1026" type="#_x0000_t202" style="position:absolute;left:0;text-align:left;margin-left:260.25pt;margin-top:20.4pt;width:215.25pt;height:108.95pt;z-index:251660288;visibility:visible;mso-wrap-style:square;mso-width-percent:0;mso-height-percent:200;mso-wrap-distance-left:9pt;mso-wrap-distance-top:0;mso-wrap-distance-right:9pt;mso-wrap-distance-bottom:0;mso-position-horizontal:absolute;mso-position-horizontal-relative:text;mso-position-vertical:absolute;mso-position-vertical-relative:text;mso-width-percent:0;mso-height-percent:200;mso-width-relative:margin;mso-height-relative:margin;v-text-anchor:top" o:gfxdata="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" filled="f" stroked="f">
                 <v:textbox style="mso-fit-shape-to-text:t">
                   <w:txbxContent>
                     <w:p>
@@ -548,6 +624,17 @@
                           <w:lang w:val="en-GB"/>
                         </w:rPr>
                         <w:tab/>
+                      </w:r>
+                      <w:r>
+                        <w:rPr>
+                          <w:lang w:val="en-GB"/>
+                        </w:rPr>
+                        <w:tab/>
+                      </w:r>
+                      <w:r>
+                        <w:rPr>
+                          <w:lang w:val="en-GB"/>
+                        </w:rPr>
                         <w:t>10520165</w:t>
                       </w:r>
                     </w:p>
@@ -574,6 +661,17 @@
                           <w:lang w:val="en-GB"/>
                         </w:rPr>
                         <w:tab/>
+                      </w:r>
+                      <w:r>
+                        <w:rPr>
+                          <w:lang w:val="en-GB"/>
+                        </w:rPr>
+                        <w:tab/>
+                      </w:r>
+                      <w:r>
+                        <w:rPr>
+                          <w:lang w:val="en-GB"/>
+                        </w:rPr>
                         <w:t>10520226</w:t>
                       </w:r>
                     </w:p>
@@ -583,6 +681,51 @@
                           <w:lang w:val="en-GB"/>
                         </w:rPr>
                       </w:pPr>
+                      <w:r>
+                        <w:rPr>
+                          <w:lang w:val="en-GB"/>
+                        </w:rPr>
+                        <w:t>Trần Tấn Phúc</w:t>
+                      </w:r>
+                      <w:r>
+                        <w:rPr>
+                          <w:lang w:val="en-GB"/>
+                        </w:rPr>
+                        <w:tab/>
+                      </w:r>
+                      <w:r>
+                        <w:rPr>
+                          <w:lang w:val="en-GB"/>
+                        </w:rPr>
+                        <w:tab/>
+                      </w:r>
+                      <w:r>
+                        <w:rPr>
+                          <w:lang w:val="en-GB"/>
+                        </w:rPr>
+                        <w:tab/>
+                        <w:t>10520042</w:t>
+                      </w:r>
+                    </w:p>
+                    <w:p>
+                      <w:pPr>
+                        <w:rPr>
+                          <w:lang w:val="en-GB"/>
+                        </w:rPr>
+                      </w:pPr>
+                      <w:r>
+                        <w:rPr>
+                          <w:lang w:val="en-GB"/>
+                        </w:rPr>
+                        <w:t>Phan Nguyễn Trọng Nhân</w:t>
+                      </w:r>
+                      <w:r>
+                        <w:rPr>
+                          <w:lang w:val="en-GB"/>
+                        </w:rPr>
+                        <w:tab/>
+                        <w:t>10520054</w:t>
+                      </w:r>
                     </w:p>
                   </w:txbxContent>
                 </v:textbox>
@@ -941,35 +1084,15 @@
           <w:szCs w:val="26"/>
           <w:shd w:val="clear" w:color="auto" w:fill="FFFFFF"/>
         </w:rPr>
-        <w:t xml:space="preserve">Uống cafe là nhu cầu không thể thiếu của dân văn phòng tuy nhiên không phải lúc nào việc thưởng thức cafe luôn được như ý. Có thể vì bạn rất bận và không thể ngồi uống tại cửa hàng ưa thích của mình. </w:t>
-      </w:r>
-      <w:proofErr w:type="gramStart"/>
-      <w:r>
-        <w:rPr>
-          <w:rFonts w:ascii="Times New Roman" w:hAnsi="Times New Roman" w:cs="Times New Roman"/>
-          <w:color w:val="000000"/>
-          <w:sz w:val="26"/>
-          <w:szCs w:val="26"/>
-          <w:shd w:val="clear" w:color="auto" w:fill="FFFFFF"/>
-        </w:rPr>
-        <w:t>Cũng có thể bạn quá ngại ra ngoài lúc trời nắng nóng hoặc mưa lớn</w:t>
-      </w:r>
-      <w:r>
-        <w:rPr>
-          <w:rFonts w:ascii="Times New Roman" w:hAnsi="Times New Roman" w:cs="Times New Roman"/>
-          <w:sz w:val="26"/>
-          <w:szCs w:val="26"/>
-        </w:rPr>
-        <w:t>.</w:t>
-      </w:r>
-      <w:proofErr w:type="gramEnd"/>
-      <w:r>
-        <w:rPr>
-          <w:rFonts w:ascii="Times New Roman" w:hAnsi="Times New Roman" w:cs="Times New Roman"/>
-          <w:sz w:val="26"/>
-          <w:szCs w:val="26"/>
-        </w:rPr>
-        <w:t xml:space="preserve"> V</w:t>
+        <w:t>Uống cafe là nhu cầu không thể thiếu của dân văn phòng tuy nhiên không phải lúc nào việc thưởng thức cafe luôn được như ý. Có thể vì bạn rất bận và không thể ngồi uống tại cửa hàng ưa thích của mình. Cũng có thể bạn quá ngại ra ngoài lúc trời nắng nóng hoặc mưa lớn</w:t>
+      </w:r>
+      <w:r>
+        <w:rPr>
+          <w:rFonts w:ascii="Times New Roman" w:hAnsi="Times New Roman" w:cs="Times New Roman"/>
+          <w:sz w:val="26"/>
+          <w:szCs w:val="26"/>
+        </w:rPr>
+        <w:t>. V</w:t>
       </w:r>
       <w:r>
         <w:rPr>
@@ -1217,25 +1340,15 @@
           <w:sz w:val="26"/>
           <w:szCs w:val="26"/>
         </w:rPr>
-        <w:t xml:space="preserve">, người dân nói </w:t>
-      </w:r>
-      <w:proofErr w:type="gramStart"/>
-      <w:r>
-        <w:rPr>
-          <w:rFonts w:ascii="Times New Roman" w:hAnsi="Times New Roman" w:cs="Times New Roman"/>
-          <w:sz w:val="26"/>
-          <w:szCs w:val="26"/>
-        </w:rPr>
-        <w:t>chung</w:t>
-      </w:r>
-      <w:proofErr w:type="gramEnd"/>
-      <w:r>
-        <w:rPr>
-          <w:rFonts w:ascii="Times New Roman" w:hAnsi="Times New Roman" w:cs="Times New Roman"/>
-          <w:sz w:val="26"/>
-          <w:szCs w:val="26"/>
-        </w:rPr>
-        <w:t xml:space="preserve"> đã tiếp xúc với mạng lưới bán hàng thông qua internet khá là phổ biế</w:t>
+        <w:t xml:space="preserve"> nói riêng</w:t>
+      </w:r>
+      <w:r>
+        <w:rPr>
+          <w:rFonts w:ascii="Times New Roman" w:hAnsi="Times New Roman" w:cs="Times New Roman"/>
+          <w:sz w:val="26"/>
+          <w:szCs w:val="26"/>
+        </w:rPr>
+        <w:t>, người dân nói chung đã tiếp xúc với mạng lưới bán hàng thông qua internet khá là phổ biế</w:t>
       </w:r>
       <w:r>
         <w:rPr>
@@ -1251,18 +1364,16 @@
           <w:sz w:val="26"/>
           <w:szCs w:val="26"/>
         </w:rPr>
-        <w:t xml:space="preserve">. Chính vì những lý do trên mà nhóm em đã chọn đề tài </w:t>
-      </w:r>
-      <w:proofErr w:type="gramStart"/>
-      <w:r>
-        <w:rPr>
-          <w:rFonts w:ascii="Times New Roman" w:hAnsi="Times New Roman" w:cs="Times New Roman"/>
-          <w:sz w:val="26"/>
-          <w:szCs w:val="26"/>
-        </w:rPr>
-        <w:t>“ bán</w:t>
-      </w:r>
-      <w:proofErr w:type="gramEnd"/>
+        <w:t>. Chính vì những lý do trên mà nhóm em đã chọn đề</w:t>
+      </w:r>
+      <w:r>
+        <w:rPr>
+          <w:rFonts w:ascii="Times New Roman" w:hAnsi="Times New Roman" w:cs="Times New Roman"/>
+          <w:sz w:val="26"/>
+          <w:szCs w:val="26"/>
+        </w:rPr>
+        <w:t xml:space="preserve"> tài “ kinh doanh</w:t>
+      </w:r>
       <w:r>
         <w:rPr>
           <w:rFonts w:ascii="Times New Roman" w:hAnsi="Times New Roman" w:cs="Times New Roman"/>
@@ -1440,6 +1551,14 @@
     </w:p>
     <w:sdt>
       <w:sdtPr>
+        <w:rPr>
+          <w:rFonts w:asciiTheme="minorHAnsi" w:eastAsiaTheme="minorHAnsi" w:hAnsiTheme="minorHAnsi" w:cstheme="minorBidi"/>
+          <w:b w:val="0"/>
+          <w:bCs w:val="0"/>
+          <w:color w:val="auto"/>
+          <w:sz w:val="22"/>
+          <w:szCs w:val="22"/>
+        </w:rPr>
         <w:id w:val="-119079845"/>
         <w:docPartObj>
           <w:docPartGallery w:val="Table of Contents"/>
@@ -1448,11 +1567,7 @@
       </w:sdtPr>
       <w:sdtEndPr>
         <w:rPr>
-          <w:rFonts w:asciiTheme="minorHAnsi" w:eastAsiaTheme="minorHAnsi" w:hAnsiTheme="minorHAnsi" w:cstheme="minorBidi"/>
           <w:noProof/>
-          <w:color w:val="auto"/>
-          <w:sz w:val="22"/>
-          <w:szCs w:val="22"/>
         </w:rPr>
       </w:sdtEndPr>
       <w:sdtContent>
@@ -4691,27 +4806,7 @@
           <w:szCs w:val="36"/>
         </w:rPr>
         <w:lastRenderedPageBreak/>
-        <w:t xml:space="preserve">Chương </w:t>
-      </w:r>
-      <w:proofErr w:type="gramStart"/>
-      <w:r>
-        <w:rPr>
-          <w:rFonts w:ascii="Times New Roman" w:hAnsi="Times New Roman" w:cs="Times New Roman"/>
-          <w:color w:val="000000" w:themeColor="text1"/>
-          <w:sz w:val="36"/>
-          <w:szCs w:val="36"/>
-        </w:rPr>
-        <w:t>I :</w:t>
-      </w:r>
-      <w:proofErr w:type="gramEnd"/>
-      <w:r>
-        <w:rPr>
-          <w:rFonts w:ascii="Times New Roman" w:hAnsi="Times New Roman" w:cs="Times New Roman"/>
-          <w:color w:val="000000" w:themeColor="text1"/>
-          <w:sz w:val="36"/>
-          <w:szCs w:val="36"/>
-        </w:rPr>
-        <w:t xml:space="preserve"> Phân tích nguyên nhân, chính sách chiến lược kinh doanh</w:t>
+        <w:t>Chương I : Phân tích nguyên nhân, chính sách chiến lược kinh doanh</w:t>
       </w:r>
       <w:bookmarkEnd w:id="0"/>
       <w:bookmarkEnd w:id="1"/>
@@ -4745,10 +4840,1093 @@
           <w:szCs w:val="26"/>
           <w:u w:val="single"/>
         </w:rPr>
-        <w:t xml:space="preserve">Phân tích nguyên </w:t>
-      </w:r>
-      <w:proofErr w:type="gramStart"/>
-      <w:r>
+        <w:t>Phân tích nguyên nhân  kinh doanh mặt hàng và thị trường.</w:t>
+      </w:r>
+      <w:bookmarkEnd w:id="2"/>
+      <w:bookmarkEnd w:id="3"/>
+    </w:p>
+    <w:p>
+      <w:pPr>
+        <w:pStyle w:val="ListParagraph"/>
+        <w:numPr>
+          <w:ilvl w:val="0"/>
+          <w:numId w:val="8"/>
+        </w:numPr>
+        <w:spacing w:line="360" w:lineRule="auto"/>
+        <w:ind w:left="1080"/>
+        <w:jc w:val="both"/>
+        <w:outlineLvl w:val="2"/>
+        <w:rPr>
+          <w:rFonts w:ascii="Times New Roman" w:hAnsi="Times New Roman" w:cs="Times New Roman"/>
+          <w:b/>
+          <w:sz w:val="26"/>
+          <w:szCs w:val="26"/>
+          <w:u w:val="single"/>
+        </w:rPr>
+      </w:pPr>
+      <w:bookmarkStart w:id="4" w:name="_Toc405026455"/>
+      <w:bookmarkStart w:id="5" w:name="_Toc436896014"/>
+      <w:r>
+        <w:rPr>
+          <w:rFonts w:ascii="Times New Roman" w:hAnsi="Times New Roman" w:cs="Times New Roman"/>
+          <w:b/>
+          <w:sz w:val="26"/>
+          <w:szCs w:val="26"/>
+          <w:u w:val="single"/>
+        </w:rPr>
+        <w:t>Kinh doanh mặt hàng.</w:t>
+      </w:r>
+      <w:bookmarkEnd w:id="4"/>
+      <w:bookmarkEnd w:id="5"/>
+    </w:p>
+    <w:p>
+      <w:pPr>
+        <w:pStyle w:val="ListParagraph"/>
+        <w:numPr>
+          <w:ilvl w:val="0"/>
+          <w:numId w:val="9"/>
+        </w:numPr>
+        <w:spacing w:line="360" w:lineRule="auto"/>
+        <w:ind w:left="1080"/>
+        <w:jc w:val="both"/>
+        <w:rPr>
+          <w:rFonts w:ascii="Times New Roman" w:hAnsi="Times New Roman" w:cs="Times New Roman"/>
+          <w:sz w:val="26"/>
+          <w:szCs w:val="26"/>
+        </w:rPr>
+      </w:pPr>
+      <w:r>
+        <w:rPr>
+          <w:rFonts w:ascii="Times New Roman" w:hAnsi="Times New Roman" w:cs="Times New Roman"/>
+          <w:sz w:val="26"/>
+          <w:szCs w:val="26"/>
+        </w:rPr>
+        <w:t xml:space="preserve">Lý do kinh doanh mặt hàng : </w:t>
+      </w:r>
+      <w:r>
+        <w:rPr>
+          <w:rFonts w:ascii="Times New Roman" w:hAnsi="Times New Roman" w:cs="Times New Roman"/>
+          <w:sz w:val="26"/>
+          <w:szCs w:val="26"/>
+        </w:rPr>
+        <w:t>Cafe là</w:t>
+      </w:r>
+      <w:r>
+        <w:rPr>
+          <w:rFonts w:ascii="Times New Roman" w:hAnsi="Times New Roman" w:cs="Times New Roman"/>
+          <w:sz w:val="26"/>
+          <w:szCs w:val="26"/>
+        </w:rPr>
+        <w:t xml:space="preserve"> th</w:t>
+      </w:r>
+      <w:r>
+        <w:rPr>
+          <w:rFonts w:ascii="Times New Roman" w:hAnsi="Times New Roman" w:cs="Times New Roman"/>
+          <w:sz w:val="26"/>
+          <w:szCs w:val="26"/>
+        </w:rPr>
+        <w:t>ức</w:t>
+      </w:r>
+      <w:r>
+        <w:rPr>
+          <w:rFonts w:ascii="Times New Roman" w:hAnsi="Times New Roman" w:cs="Times New Roman"/>
+          <w:sz w:val="26"/>
+          <w:szCs w:val="26"/>
+        </w:rPr>
+        <w:t xml:space="preserve"> u</w:t>
+      </w:r>
+      <w:r>
+        <w:rPr>
+          <w:rFonts w:ascii="Times New Roman" w:hAnsi="Times New Roman" w:cs="Times New Roman"/>
+          <w:sz w:val="26"/>
+          <w:szCs w:val="26"/>
+        </w:rPr>
+        <w:t>ống</w:t>
+      </w:r>
+      <w:r>
+        <w:rPr>
+          <w:rFonts w:ascii="Times New Roman" w:hAnsi="Times New Roman" w:cs="Times New Roman"/>
+          <w:sz w:val="26"/>
+          <w:szCs w:val="26"/>
+        </w:rPr>
+        <w:t xml:space="preserve"> ph</w:t>
+      </w:r>
+      <w:r>
+        <w:rPr>
+          <w:rFonts w:ascii="Times New Roman" w:hAnsi="Times New Roman" w:cs="Times New Roman"/>
+          <w:sz w:val="26"/>
+          <w:szCs w:val="26"/>
+        </w:rPr>
+        <w:t>ổ</w:t>
+      </w:r>
+      <w:r>
+        <w:rPr>
+          <w:rFonts w:ascii="Times New Roman" w:hAnsi="Times New Roman" w:cs="Times New Roman"/>
+          <w:sz w:val="26"/>
+          <w:szCs w:val="26"/>
+        </w:rPr>
+        <w:t xml:space="preserve"> bi</w:t>
+      </w:r>
+      <w:r>
+        <w:rPr>
+          <w:rFonts w:ascii="Times New Roman" w:hAnsi="Times New Roman" w:cs="Times New Roman"/>
+          <w:sz w:val="26"/>
+          <w:szCs w:val="26"/>
+        </w:rPr>
+        <w:t>ến</w:t>
+      </w:r>
+      <w:r>
+        <w:rPr>
+          <w:rFonts w:ascii="Times New Roman" w:hAnsi="Times New Roman" w:cs="Times New Roman"/>
+          <w:sz w:val="26"/>
+          <w:szCs w:val="26"/>
+        </w:rPr>
+        <w:t xml:space="preserve"> nh</w:t>
+      </w:r>
+      <w:r>
+        <w:rPr>
+          <w:rFonts w:ascii="Times New Roman" w:hAnsi="Times New Roman" w:cs="Times New Roman"/>
+          <w:sz w:val="26"/>
+          <w:szCs w:val="26"/>
+        </w:rPr>
+        <w:t>ất</w:t>
+      </w:r>
+      <w:r>
+        <w:rPr>
+          <w:rFonts w:ascii="Times New Roman" w:hAnsi="Times New Roman" w:cs="Times New Roman"/>
+          <w:sz w:val="26"/>
+          <w:szCs w:val="26"/>
+        </w:rPr>
+        <w:t xml:space="preserve"> c</w:t>
+      </w:r>
+      <w:r>
+        <w:rPr>
+          <w:rFonts w:ascii="Times New Roman" w:hAnsi="Times New Roman" w:cs="Times New Roman"/>
+          <w:sz w:val="26"/>
+          <w:szCs w:val="26"/>
+        </w:rPr>
+        <w:t>ủa</w:t>
+      </w:r>
+      <w:r>
+        <w:rPr>
+          <w:rFonts w:ascii="Times New Roman" w:hAnsi="Times New Roman" w:cs="Times New Roman"/>
+          <w:sz w:val="26"/>
+          <w:szCs w:val="26"/>
+        </w:rPr>
+        <w:t xml:space="preserve"> m</w:t>
+      </w:r>
+      <w:r>
+        <w:rPr>
+          <w:rFonts w:ascii="Times New Roman" w:hAnsi="Times New Roman" w:cs="Times New Roman"/>
+          <w:sz w:val="26"/>
+          <w:szCs w:val="26"/>
+        </w:rPr>
+        <w:t>ọi</w:t>
+      </w:r>
+      <w:r>
+        <w:rPr>
+          <w:rFonts w:ascii="Times New Roman" w:hAnsi="Times New Roman" w:cs="Times New Roman"/>
+          <w:sz w:val="26"/>
+          <w:szCs w:val="26"/>
+        </w:rPr>
+        <w:t xml:space="preserve"> ngư</w:t>
+      </w:r>
+      <w:r>
+        <w:rPr>
+          <w:rFonts w:ascii="Times New Roman" w:hAnsi="Times New Roman" w:cs="Times New Roman"/>
+          <w:sz w:val="26"/>
+          <w:szCs w:val="26"/>
+        </w:rPr>
+        <w:t>ời</w:t>
+      </w:r>
+      <w:r>
+        <w:rPr>
+          <w:rFonts w:ascii="Times New Roman" w:hAnsi="Times New Roman" w:cs="Times New Roman"/>
+          <w:sz w:val="26"/>
+          <w:szCs w:val="26"/>
+        </w:rPr>
+        <w:t xml:space="preserve"> v</w:t>
+      </w:r>
+      <w:r>
+        <w:rPr>
+          <w:rFonts w:ascii="Times New Roman" w:hAnsi="Times New Roman" w:cs="Times New Roman"/>
+          <w:sz w:val="26"/>
+          <w:szCs w:val="26"/>
+        </w:rPr>
+        <w:t>ào</w:t>
+      </w:r>
+      <w:r>
+        <w:rPr>
+          <w:rFonts w:ascii="Times New Roman" w:hAnsi="Times New Roman" w:cs="Times New Roman"/>
+          <w:sz w:val="26"/>
+          <w:szCs w:val="26"/>
+        </w:rPr>
+        <w:t xml:space="preserve"> m</w:t>
+      </w:r>
+      <w:r>
+        <w:rPr>
+          <w:rFonts w:ascii="Times New Roman" w:hAnsi="Times New Roman" w:cs="Times New Roman"/>
+          <w:sz w:val="26"/>
+          <w:szCs w:val="26"/>
+        </w:rPr>
+        <w:t>ỗi</w:t>
+      </w:r>
+      <w:r>
+        <w:rPr>
+          <w:rFonts w:ascii="Times New Roman" w:hAnsi="Times New Roman" w:cs="Times New Roman"/>
+          <w:sz w:val="26"/>
+          <w:szCs w:val="26"/>
+        </w:rPr>
+        <w:t xml:space="preserve"> bu</w:t>
+      </w:r>
+      <w:r>
+        <w:rPr>
+          <w:rFonts w:ascii="Times New Roman" w:hAnsi="Times New Roman" w:cs="Times New Roman"/>
+          <w:sz w:val="26"/>
+          <w:szCs w:val="26"/>
+        </w:rPr>
+        <w:t>ổi</w:t>
+      </w:r>
+      <w:r>
+        <w:rPr>
+          <w:rFonts w:ascii="Times New Roman" w:hAnsi="Times New Roman" w:cs="Times New Roman"/>
+          <w:sz w:val="26"/>
+          <w:szCs w:val="26"/>
+        </w:rPr>
+        <w:t xml:space="preserve"> sáng, lúc thức dậy hoặc những lúc cần đầu óc tĩnh táo. Là thức uống yêu thích của dân văn phòng. </w:t>
+      </w:r>
+    </w:p>
+    <w:p>
+      <w:pPr>
+        <w:pStyle w:val="ListParagraph"/>
+        <w:numPr>
+          <w:ilvl w:val="1"/>
+          <w:numId w:val="9"/>
+        </w:numPr>
+        <w:spacing w:line="360" w:lineRule="auto"/>
+        <w:ind w:left="1440"/>
+        <w:jc w:val="both"/>
+        <w:rPr>
+          <w:rFonts w:ascii="Times New Roman" w:hAnsi="Times New Roman" w:cs="Times New Roman"/>
+          <w:sz w:val="26"/>
+          <w:szCs w:val="26"/>
+        </w:rPr>
+      </w:pPr>
+      <w:r>
+        <w:rPr>
+          <w:rFonts w:ascii="Times New Roman" w:hAnsi="Times New Roman" w:cs="Times New Roman"/>
+          <w:sz w:val="26"/>
+          <w:szCs w:val="26"/>
+        </w:rPr>
+        <w:t>Đơn giản, nhanh,</w:t>
+      </w:r>
+      <w:r>
+        <w:rPr>
+          <w:rFonts w:ascii="Times New Roman" w:hAnsi="Times New Roman" w:cs="Times New Roman"/>
+          <w:sz w:val="26"/>
+          <w:szCs w:val="26"/>
+        </w:rPr>
+        <w:t xml:space="preserve"> tiện lợi và giá thấp</w:t>
+      </w:r>
+      <w:r>
+        <w:rPr>
+          <w:rFonts w:ascii="Times New Roman" w:hAnsi="Times New Roman" w:cs="Times New Roman"/>
+          <w:sz w:val="26"/>
+          <w:szCs w:val="26"/>
+        </w:rPr>
+        <w:t xml:space="preserve"> … thuận lợi cho người sử dụng</w:t>
+      </w:r>
+      <w:r>
+        <w:rPr>
+          <w:rFonts w:ascii="Times New Roman" w:hAnsi="Times New Roman" w:cs="Times New Roman"/>
+          <w:sz w:val="26"/>
+          <w:szCs w:val="26"/>
+        </w:rPr>
+        <w:t>.</w:t>
+      </w:r>
+    </w:p>
+    <w:p>
+      <w:pPr>
+        <w:pStyle w:val="ListParagraph"/>
+        <w:numPr>
+          <w:ilvl w:val="0"/>
+          <w:numId w:val="9"/>
+        </w:numPr>
+        <w:spacing w:line="360" w:lineRule="auto"/>
+        <w:ind w:left="1080"/>
+        <w:jc w:val="both"/>
+        <w:rPr>
+          <w:rFonts w:ascii="Times New Roman" w:hAnsi="Times New Roman" w:cs="Times New Roman"/>
+          <w:sz w:val="26"/>
+          <w:szCs w:val="26"/>
+        </w:rPr>
+      </w:pPr>
+      <w:r>
+        <w:rPr>
+          <w:rFonts w:ascii="Times New Roman" w:hAnsi="Times New Roman" w:cs="Times New Roman"/>
+          <w:sz w:val="26"/>
+          <w:szCs w:val="26"/>
+        </w:rPr>
+        <w:t xml:space="preserve">Theo kết quả khảo sát: </w:t>
+      </w:r>
+    </w:p>
+    <w:p>
+      <w:pPr>
+        <w:pStyle w:val="ListParagraph"/>
+        <w:numPr>
+          <w:ilvl w:val="0"/>
+          <w:numId w:val="22"/>
+        </w:numPr>
+        <w:spacing w:line="360" w:lineRule="auto"/>
+        <w:ind w:left="1440"/>
+        <w:jc w:val="both"/>
+        <w:rPr>
+          <w:rFonts w:ascii="Times New Roman" w:hAnsi="Times New Roman" w:cs="Times New Roman"/>
+          <w:b/>
+          <w:sz w:val="26"/>
+          <w:szCs w:val="26"/>
+        </w:rPr>
+      </w:pPr>
+      <w:r>
+        <w:rPr>
+          <w:rFonts w:ascii="Times New Roman" w:hAnsi="Times New Roman" w:cs="Times New Roman"/>
+          <w:color w:val="000000"/>
+          <w:sz w:val="26"/>
+          <w:szCs w:val="26"/>
+          <w:shd w:val="clear" w:color="auto" w:fill="FFFFFF" w:themeFill="background1"/>
+        </w:rPr>
+        <w:t>Theo điều tra của IPSARD ở thành phố Hồ Chí Mính, thói quen</w:t>
+      </w:r>
+      <w:r>
+        <w:rPr>
+          <w:rFonts w:ascii="Times New Roman" w:hAnsi="Times New Roman" w:cs="Times New Roman"/>
+          <w:color w:val="000000"/>
+          <w:sz w:val="26"/>
+          <w:szCs w:val="26"/>
+          <w:shd w:val="clear" w:color="auto" w:fill="FFFFFF" w:themeFill="background1"/>
+        </w:rPr>
+        <w:t xml:space="preserve"> của người uống cafe liên quan nhiều tới độ tuổi, nghề nghiệp, sở thích. Người kinh doanh chiếm tỉ trọng nhiều nhất khoảng 26.3% , kế đến là sinh viên học sinh, nhân viên văn phòng… người về hưu ít uống café nhất. </w:t>
+      </w:r>
+    </w:p>
+    <w:p>
+      <w:pPr>
+        <w:pStyle w:val="ListParagraph"/>
+        <w:numPr>
+          <w:ilvl w:val="0"/>
+          <w:numId w:val="9"/>
+        </w:numPr>
+        <w:spacing w:line="360" w:lineRule="auto"/>
+        <w:ind w:left="1080"/>
+        <w:jc w:val="both"/>
+        <w:rPr>
+          <w:rFonts w:ascii="Times New Roman" w:hAnsi="Times New Roman" w:cs="Times New Roman"/>
+          <w:sz w:val="26"/>
+          <w:szCs w:val="26"/>
+        </w:rPr>
+      </w:pPr>
+      <w:r>
+        <w:rPr>
+          <w:rFonts w:ascii="Times New Roman" w:hAnsi="Times New Roman" w:cs="Times New Roman"/>
+          <w:sz w:val="26"/>
+          <w:szCs w:val="26"/>
+        </w:rPr>
+        <w:t xml:space="preserve">Phân loại khách hàng : </w:t>
+      </w:r>
+    </w:p>
+    <w:p>
+      <w:pPr>
+        <w:pStyle w:val="ListParagraph"/>
+        <w:numPr>
+          <w:ilvl w:val="1"/>
+          <w:numId w:val="9"/>
+        </w:numPr>
+        <w:spacing w:line="360" w:lineRule="auto"/>
+        <w:ind w:left="1440"/>
+        <w:jc w:val="both"/>
+        <w:rPr>
+          <w:rFonts w:ascii="Times New Roman" w:hAnsi="Times New Roman" w:cs="Times New Roman"/>
+          <w:sz w:val="26"/>
+          <w:szCs w:val="26"/>
+        </w:rPr>
+      </w:pPr>
+      <w:r>
+        <w:rPr>
+          <w:rFonts w:ascii="Times New Roman" w:hAnsi="Times New Roman" w:cs="Times New Roman"/>
+          <w:sz w:val="26"/>
+          <w:szCs w:val="26"/>
+        </w:rPr>
+        <w:t>Nhân viên văn phòng: đa số những người làm nhân viên văn phòng thì thời gian họ dành cho công việc rất nhiề</w:t>
+      </w:r>
+      <w:r>
+        <w:rPr>
+          <w:rFonts w:ascii="Times New Roman" w:hAnsi="Times New Roman" w:cs="Times New Roman"/>
+          <w:sz w:val="26"/>
+          <w:szCs w:val="26"/>
+        </w:rPr>
+        <w:t xml:space="preserve">u. Họ cần phải tỉnh táo để tiếp tục làm việc sau buổi trưa nắng nóng, mà không tiện phải rời khỏi công ty mà vẫn có cafe để tỉnh táo tinh thần làm việc. </w:t>
+      </w:r>
+    </w:p>
+    <w:p>
+      <w:pPr>
+        <w:pStyle w:val="ListParagraph"/>
+        <w:numPr>
+          <w:ilvl w:val="1"/>
+          <w:numId w:val="9"/>
+        </w:numPr>
+        <w:spacing w:line="360" w:lineRule="auto"/>
+        <w:ind w:left="1440"/>
+        <w:jc w:val="both"/>
+        <w:rPr>
+          <w:rFonts w:ascii="Times New Roman" w:hAnsi="Times New Roman" w:cs="Times New Roman"/>
+          <w:sz w:val="26"/>
+          <w:szCs w:val="26"/>
+        </w:rPr>
+      </w:pPr>
+      <w:r>
+        <w:rPr>
+          <w:rFonts w:ascii="Times New Roman" w:hAnsi="Times New Roman" w:cs="Times New Roman"/>
+          <w:sz w:val="26"/>
+          <w:szCs w:val="26"/>
+        </w:rPr>
+        <w:t>Sinh viên học sinh của các trường đại học:  đa số là những sinh viên</w:t>
+      </w:r>
+      <w:r>
+        <w:rPr>
+          <w:rFonts w:ascii="Times New Roman" w:hAnsi="Times New Roman" w:cs="Times New Roman"/>
+          <w:sz w:val="26"/>
+          <w:szCs w:val="26"/>
+        </w:rPr>
+        <w:t xml:space="preserve"> thích sản phẩm tiện lợi</w:t>
+      </w:r>
+      <w:r>
+        <w:rPr>
+          <w:rFonts w:ascii="Times New Roman" w:hAnsi="Times New Roman" w:cs="Times New Roman"/>
+          <w:sz w:val="26"/>
+          <w:szCs w:val="26"/>
+        </w:rPr>
+        <w:t>, cũng có thể l</w:t>
+      </w:r>
+      <w:r>
+        <w:rPr>
+          <w:rFonts w:ascii="Times New Roman" w:hAnsi="Times New Roman" w:cs="Times New Roman"/>
+          <w:sz w:val="26"/>
+          <w:szCs w:val="26"/>
+        </w:rPr>
+        <w:t>ợ</w:t>
+      </w:r>
+      <w:r>
+        <w:rPr>
+          <w:rFonts w:ascii="Times New Roman" w:hAnsi="Times New Roman" w:cs="Times New Roman"/>
+          <w:sz w:val="26"/>
+          <w:szCs w:val="26"/>
+        </w:rPr>
+        <w:t>i dụng tình hình này ta có thể SEO quảng cáo website bán hàng ăn nhanh cho họ, họ chỉ bận rộn với chiếc máy tính của mình, họ chỉ muốn có gì nhanh để cho vào bụng để cho qua ngày, đa số các sinh viên thường vào các trang hài hay phim, học tập , vì thế ta có thể vào đó quảng cáo các mặt hàng, hay website của mình để họ vào đó chọn theo yêu cầu .</w:t>
+      </w:r>
+    </w:p>
+    <w:p>
+      <w:pPr>
+        <w:pStyle w:val="ListParagraph"/>
+        <w:numPr>
+          <w:ilvl w:val="1"/>
+          <w:numId w:val="9"/>
+        </w:numPr>
+        <w:spacing w:line="360" w:lineRule="auto"/>
+        <w:ind w:left="1440"/>
+        <w:jc w:val="both"/>
+        <w:rPr>
+          <w:rFonts w:ascii="Times New Roman" w:hAnsi="Times New Roman" w:cs="Times New Roman"/>
+          <w:sz w:val="26"/>
+          <w:szCs w:val="26"/>
+        </w:rPr>
+      </w:pPr>
+      <w:r>
+        <w:rPr>
+          <w:rFonts w:ascii="Times New Roman" w:hAnsi="Times New Roman" w:cs="Times New Roman"/>
+          <w:sz w:val="26"/>
+          <w:szCs w:val="26"/>
+        </w:rPr>
+        <w:lastRenderedPageBreak/>
+        <w:t>Ngườ</w:t>
+      </w:r>
+      <w:r>
+        <w:rPr>
+          <w:rFonts w:ascii="Times New Roman" w:hAnsi="Times New Roman" w:cs="Times New Roman"/>
+          <w:sz w:val="26"/>
+          <w:szCs w:val="26"/>
+        </w:rPr>
+        <w:t xml:space="preserve">i kinh doanh: đa số với nhu cầu tiếp khách và đi lại thường xuyên, vì vậy họ cũng thường xuyên chọn lựa cafe mà thói quen ưa thích của mình trong những buổi nói chuyện, giải khát của mình. </w:t>
+      </w:r>
+    </w:p>
+    <w:p>
+      <w:pPr>
+        <w:pStyle w:val="ListParagraph"/>
+        <w:numPr>
+          <w:ilvl w:val="0"/>
+          <w:numId w:val="9"/>
+        </w:numPr>
+        <w:spacing w:line="360" w:lineRule="auto"/>
+        <w:ind w:left="1080"/>
+        <w:jc w:val="both"/>
+        <w:rPr>
+          <w:rFonts w:ascii="Times New Roman" w:hAnsi="Times New Roman" w:cs="Times New Roman"/>
+          <w:sz w:val="26"/>
+          <w:szCs w:val="26"/>
+        </w:rPr>
+      </w:pPr>
+      <w:r>
+        <w:rPr>
+          <w:rFonts w:ascii="Times New Roman" w:hAnsi="Times New Roman" w:cs="Times New Roman"/>
+          <w:sz w:val="26"/>
+          <w:szCs w:val="26"/>
+        </w:rPr>
+        <w:t xml:space="preserve">Các loại mặt hàng chính : </w:t>
+      </w:r>
+    </w:p>
+    <w:p>
+      <w:pPr>
+        <w:pStyle w:val="ListParagraph"/>
+        <w:numPr>
+          <w:ilvl w:val="1"/>
+          <w:numId w:val="9"/>
+        </w:numPr>
+        <w:spacing w:line="360" w:lineRule="auto"/>
+        <w:ind w:left="1440"/>
+        <w:jc w:val="both"/>
+        <w:rPr>
+          <w:rFonts w:ascii="Times New Roman" w:hAnsi="Times New Roman" w:cs="Times New Roman"/>
+          <w:sz w:val="26"/>
+          <w:szCs w:val="26"/>
+        </w:rPr>
+      </w:pPr>
+      <w:r>
+        <w:rPr>
+          <w:rFonts w:ascii="Times New Roman" w:hAnsi="Times New Roman" w:cs="Times New Roman"/>
+          <w:sz w:val="26"/>
+          <w:szCs w:val="26"/>
+        </w:rPr>
+        <w:t>Cafe</w:t>
+      </w:r>
+    </w:p>
+    <w:p>
+      <w:pPr>
+        <w:pStyle w:val="ListParagraph"/>
+        <w:numPr>
+          <w:ilvl w:val="1"/>
+          <w:numId w:val="9"/>
+        </w:numPr>
+        <w:spacing w:line="360" w:lineRule="auto"/>
+        <w:ind w:left="1440"/>
+        <w:jc w:val="both"/>
+        <w:rPr>
+          <w:rFonts w:ascii="Times New Roman" w:hAnsi="Times New Roman" w:cs="Times New Roman"/>
+          <w:sz w:val="26"/>
+          <w:szCs w:val="26"/>
+        </w:rPr>
+      </w:pPr>
+      <w:r>
+        <w:rPr>
+          <w:rFonts w:ascii="Times New Roman" w:hAnsi="Times New Roman" w:cs="Times New Roman"/>
+          <w:sz w:val="26"/>
+          <w:szCs w:val="26"/>
+        </w:rPr>
+        <w:t>Nước giả</w:t>
+      </w:r>
+      <w:r>
+        <w:rPr>
+          <w:rFonts w:ascii="Times New Roman" w:hAnsi="Times New Roman" w:cs="Times New Roman"/>
+          <w:sz w:val="26"/>
+          <w:szCs w:val="26"/>
+        </w:rPr>
+        <w:t>i khác</w:t>
+      </w:r>
+      <w:r>
+        <w:rPr>
+          <w:rFonts w:ascii="Times New Roman" w:hAnsi="Times New Roman" w:cs="Times New Roman"/>
+          <w:sz w:val="26"/>
+          <w:szCs w:val="26"/>
+        </w:rPr>
+        <w:t>.</w:t>
+      </w:r>
+    </w:p>
+    <w:p>
+      <w:pPr>
+        <w:pStyle w:val="ListParagraph"/>
+        <w:numPr>
+          <w:ilvl w:val="1"/>
+          <w:numId w:val="9"/>
+        </w:numPr>
+        <w:spacing w:line="360" w:lineRule="auto"/>
+        <w:ind w:left="1440"/>
+        <w:jc w:val="both"/>
+        <w:rPr>
+          <w:rFonts w:ascii="Times New Roman" w:hAnsi="Times New Roman" w:cs="Times New Roman"/>
+          <w:sz w:val="26"/>
+          <w:szCs w:val="26"/>
+        </w:rPr>
+      </w:pPr>
+      <w:r>
+        <w:rPr>
+          <w:rFonts w:ascii="Times New Roman" w:hAnsi="Times New Roman" w:cs="Times New Roman"/>
+          <w:sz w:val="26"/>
+          <w:szCs w:val="26"/>
+        </w:rPr>
+        <w:t>Một số mặ</w:t>
+      </w:r>
+      <w:r>
+        <w:rPr>
+          <w:rFonts w:ascii="Times New Roman" w:hAnsi="Times New Roman" w:cs="Times New Roman"/>
+          <w:sz w:val="26"/>
+          <w:szCs w:val="26"/>
+        </w:rPr>
+        <w:t>t hàng khác</w:t>
+      </w:r>
+      <w:r>
+        <w:rPr>
+          <w:rFonts w:ascii="Times New Roman" w:hAnsi="Times New Roman" w:cs="Times New Roman"/>
+          <w:sz w:val="26"/>
+          <w:szCs w:val="26"/>
+        </w:rPr>
+        <w:t>.</w:t>
+      </w:r>
+    </w:p>
+    <w:p>
+      <w:pPr>
+        <w:pStyle w:val="ListParagraph"/>
+        <w:numPr>
+          <w:ilvl w:val="0"/>
+          <w:numId w:val="8"/>
+        </w:numPr>
+        <w:spacing w:line="360" w:lineRule="auto"/>
+        <w:ind w:left="1080"/>
+        <w:jc w:val="both"/>
+        <w:outlineLvl w:val="2"/>
+        <w:rPr>
+          <w:rFonts w:ascii="Times New Roman" w:hAnsi="Times New Roman" w:cs="Times New Roman"/>
+          <w:b/>
+          <w:sz w:val="26"/>
+          <w:szCs w:val="26"/>
+          <w:u w:val="single"/>
+        </w:rPr>
+      </w:pPr>
+      <w:bookmarkStart w:id="6" w:name="_Toc405026456"/>
+      <w:bookmarkStart w:id="7" w:name="_Toc436896015"/>
+      <w:r>
+        <w:rPr>
+          <w:rFonts w:ascii="Times New Roman" w:hAnsi="Times New Roman" w:cs="Times New Roman"/>
+          <w:b/>
+          <w:sz w:val="26"/>
+          <w:szCs w:val="26"/>
+          <w:u w:val="single"/>
+        </w:rPr>
+        <w:t>Phân tích thị trường</w:t>
+      </w:r>
+      <w:bookmarkEnd w:id="6"/>
+      <w:bookmarkEnd w:id="7"/>
+    </w:p>
+    <w:p>
+      <w:pPr>
+        <w:pStyle w:val="ListParagraph"/>
+        <w:numPr>
+          <w:ilvl w:val="0"/>
+          <w:numId w:val="9"/>
+        </w:numPr>
+        <w:spacing w:line="360" w:lineRule="auto"/>
+        <w:ind w:left="1080"/>
+        <w:jc w:val="both"/>
+        <w:rPr>
+          <w:rFonts w:ascii="Times New Roman" w:hAnsi="Times New Roman" w:cs="Times New Roman"/>
+          <w:sz w:val="26"/>
+          <w:szCs w:val="26"/>
+        </w:rPr>
+      </w:pPr>
+      <w:r>
+        <w:rPr>
+          <w:rFonts w:ascii="Times New Roman" w:hAnsi="Times New Roman" w:cs="Times New Roman"/>
+          <w:sz w:val="26"/>
+          <w:szCs w:val="26"/>
+        </w:rPr>
+        <w:t xml:space="preserve">Trên thị trường hiện giờ có các thương hiệu </w:t>
+      </w:r>
+      <w:r>
+        <w:rPr>
+          <w:rFonts w:ascii="Times New Roman" w:hAnsi="Times New Roman" w:cs="Times New Roman"/>
+          <w:sz w:val="26"/>
+          <w:szCs w:val="26"/>
+        </w:rPr>
+        <w:t>café</w:t>
+      </w:r>
+      <w:r>
+        <w:rPr>
+          <w:rFonts w:ascii="Times New Roman" w:hAnsi="Times New Roman" w:cs="Times New Roman"/>
+          <w:sz w:val="26"/>
+          <w:szCs w:val="26"/>
+        </w:rPr>
+        <w:t xml:space="preserve"> rất phổ biến như </w:t>
+      </w:r>
+      <w:r>
+        <w:rPr>
+          <w:rFonts w:ascii="Times New Roman" w:hAnsi="Times New Roman" w:cs="Times New Roman"/>
+          <w:sz w:val="26"/>
+          <w:szCs w:val="26"/>
+        </w:rPr>
+        <w:t>Trung Nguyên</w:t>
+      </w:r>
+      <w:r>
+        <w:rPr>
+          <w:rFonts w:ascii="Times New Roman" w:hAnsi="Times New Roman" w:cs="Times New Roman"/>
+          <w:sz w:val="26"/>
+          <w:szCs w:val="26"/>
+        </w:rPr>
+        <w:t xml:space="preserve">, </w:t>
+      </w:r>
+      <w:r>
+        <w:rPr>
+          <w:rFonts w:ascii="Times New Roman" w:hAnsi="Times New Roman" w:cs="Times New Roman"/>
+          <w:sz w:val="26"/>
+          <w:szCs w:val="26"/>
+        </w:rPr>
+        <w:t>NetCafe</w:t>
+      </w:r>
+      <w:r>
+        <w:rPr>
+          <w:rFonts w:ascii="Times New Roman" w:hAnsi="Times New Roman" w:cs="Times New Roman"/>
+          <w:sz w:val="26"/>
+          <w:szCs w:val="26"/>
+        </w:rPr>
+        <w:t xml:space="preserve"> … rất nổi tiếng, ta </w:t>
+      </w:r>
+      <w:r>
+        <w:rPr>
+          <w:rFonts w:ascii="Times New Roman" w:hAnsi="Times New Roman" w:cs="Times New Roman"/>
+          <w:sz w:val="26"/>
+          <w:szCs w:val="26"/>
+        </w:rPr>
+        <w:t xml:space="preserve">không </w:t>
+      </w:r>
+      <w:r>
+        <w:rPr>
+          <w:rFonts w:ascii="Times New Roman" w:hAnsi="Times New Roman" w:cs="Times New Roman"/>
+          <w:sz w:val="26"/>
+          <w:szCs w:val="26"/>
+        </w:rPr>
+        <w:t>cạnh tranh với các thương hiệu này</w:t>
+      </w:r>
+      <w:r>
+        <w:rPr>
+          <w:rFonts w:ascii="Times New Roman" w:hAnsi="Times New Roman" w:cs="Times New Roman"/>
+          <w:sz w:val="26"/>
+          <w:szCs w:val="26"/>
+        </w:rPr>
+        <w:t xml:space="preserve"> bởi vì chúng ta không phải là một thương hiệu café, mục đích của chúng ta là tạo ra 1 công cụ thông minh giúp người tiêu dùng sử dụng một cách tốt nhất.</w:t>
+      </w:r>
+      <w:r>
+        <w:rPr>
+          <w:rFonts w:ascii="Times New Roman" w:hAnsi="Times New Roman" w:cs="Times New Roman"/>
+          <w:sz w:val="26"/>
+          <w:szCs w:val="26"/>
+        </w:rPr>
+        <w:t xml:space="preserve"> </w:t>
+      </w:r>
+    </w:p>
+    <w:p>
+      <w:pPr>
+        <w:pStyle w:val="ListParagraph"/>
+        <w:numPr>
+          <w:ilvl w:val="0"/>
+          <w:numId w:val="9"/>
+        </w:numPr>
+        <w:spacing w:line="360" w:lineRule="auto"/>
+        <w:ind w:left="1080"/>
+        <w:jc w:val="both"/>
+        <w:rPr>
+          <w:rFonts w:ascii="Times New Roman" w:hAnsi="Times New Roman" w:cs="Times New Roman"/>
+          <w:sz w:val="26"/>
+          <w:szCs w:val="26"/>
+        </w:rPr>
+      </w:pPr>
+      <w:r>
+        <w:rPr>
+          <w:rFonts w:ascii="Times New Roman" w:hAnsi="Times New Roman" w:cs="Times New Roman"/>
+          <w:sz w:val="26"/>
+          <w:szCs w:val="26"/>
+        </w:rPr>
+        <w:t>Khảo sát phân bố quán cafe, trên các tuyến đường,khu vực. Từ đó đưa ra phân tích thị trường tiêu thụ.</w:t>
+      </w:r>
+    </w:p>
+    <w:p>
+      <w:pPr>
+        <w:pStyle w:val="ListParagraph"/>
+        <w:numPr>
+          <w:ilvl w:val="0"/>
+          <w:numId w:val="9"/>
+        </w:numPr>
+        <w:spacing w:line="360" w:lineRule="auto"/>
+        <w:ind w:left="1080"/>
+        <w:jc w:val="both"/>
+        <w:rPr>
+          <w:rFonts w:ascii="Times New Roman" w:hAnsi="Times New Roman" w:cs="Times New Roman"/>
+          <w:sz w:val="26"/>
+          <w:szCs w:val="26"/>
+        </w:rPr>
+      </w:pPr>
+      <w:r>
+        <w:rPr>
+          <w:rFonts w:ascii="Times New Roman" w:hAnsi="Times New Roman" w:cs="Times New Roman"/>
+          <w:sz w:val="26"/>
+          <w:szCs w:val="26"/>
+        </w:rPr>
+        <w:t xml:space="preserve">Ta tiến hành phân tích các thị trường nào cần </w:t>
+      </w:r>
+      <w:r>
+        <w:rPr>
+          <w:rFonts w:ascii="Times New Roman" w:hAnsi="Times New Roman" w:cs="Times New Roman"/>
+          <w:sz w:val="26"/>
+          <w:szCs w:val="26"/>
+        </w:rPr>
+        <w:t>sản phẩm nào</w:t>
+      </w:r>
+      <w:r>
+        <w:rPr>
+          <w:rFonts w:ascii="Times New Roman" w:hAnsi="Times New Roman" w:cs="Times New Roman"/>
+          <w:sz w:val="26"/>
+          <w:szCs w:val="26"/>
+        </w:rPr>
+        <w:t xml:space="preserve"> từ lớn nhất đến nhỏ nhất .</w:t>
+      </w:r>
+    </w:p>
+    <w:p>
+      <w:pPr>
+        <w:pStyle w:val="ListParagraph"/>
+        <w:numPr>
+          <w:ilvl w:val="0"/>
+          <w:numId w:val="9"/>
+        </w:numPr>
+        <w:spacing w:line="360" w:lineRule="auto"/>
+        <w:ind w:left="1080"/>
+        <w:jc w:val="both"/>
+        <w:rPr>
+          <w:rFonts w:ascii="Times New Roman" w:hAnsi="Times New Roman" w:cs="Times New Roman"/>
+          <w:sz w:val="26"/>
+          <w:szCs w:val="26"/>
+        </w:rPr>
+      </w:pPr>
+      <w:r>
+        <w:rPr>
+          <w:rFonts w:ascii="Times New Roman" w:hAnsi="Times New Roman" w:cs="Times New Roman"/>
+          <w:sz w:val="26"/>
+          <w:szCs w:val="26"/>
+        </w:rPr>
+        <w:t>Phân tích các đối tượng nào dùng nhiều và cần được chăm sóc kỹ nhấ</w:t>
+      </w:r>
+      <w:r>
+        <w:rPr>
+          <w:rFonts w:ascii="Times New Roman" w:hAnsi="Times New Roman" w:cs="Times New Roman"/>
+          <w:sz w:val="26"/>
+          <w:szCs w:val="26"/>
+        </w:rPr>
+        <w:t>t</w:t>
+      </w:r>
+      <w:r>
+        <w:rPr>
+          <w:rFonts w:ascii="Times New Roman" w:hAnsi="Times New Roman" w:cs="Times New Roman"/>
+          <w:sz w:val="26"/>
+          <w:szCs w:val="26"/>
+        </w:rPr>
+        <w:t>.</w:t>
+      </w:r>
+    </w:p>
+    <w:p>
+      <w:pPr>
+        <w:pStyle w:val="ListParagraph"/>
+        <w:numPr>
+          <w:ilvl w:val="0"/>
+          <w:numId w:val="9"/>
+        </w:numPr>
+        <w:spacing w:line="360" w:lineRule="auto"/>
+        <w:ind w:left="1080"/>
+        <w:jc w:val="both"/>
+        <w:rPr>
+          <w:rFonts w:ascii="Times New Roman" w:hAnsi="Times New Roman" w:cs="Times New Roman"/>
+          <w:sz w:val="26"/>
+          <w:szCs w:val="26"/>
+        </w:rPr>
+      </w:pPr>
+      <w:r>
+        <w:rPr>
+          <w:rFonts w:ascii="Times New Roman" w:hAnsi="Times New Roman" w:cs="Times New Roman"/>
+          <w:sz w:val="26"/>
+          <w:szCs w:val="26"/>
+        </w:rPr>
+        <w:t xml:space="preserve">Phải có chính sách chiến lược thật hợp lý, vì website chúng ta mới thực hiện nên chưa nổi tiếng như các thương hiệu cũ , ví dụ như một </w:t>
+      </w:r>
+      <w:r>
+        <w:rPr>
+          <w:rFonts w:ascii="Times New Roman" w:hAnsi="Times New Roman" w:cs="Times New Roman"/>
+          <w:sz w:val="26"/>
+          <w:szCs w:val="26"/>
+        </w:rPr>
+        <w:t>người</w:t>
+      </w:r>
+      <w:r>
+        <w:rPr>
+          <w:rFonts w:ascii="Times New Roman" w:hAnsi="Times New Roman" w:cs="Times New Roman"/>
+          <w:sz w:val="26"/>
+          <w:szCs w:val="26"/>
+        </w:rPr>
+        <w:t xml:space="preserve"> ra mua </w:t>
+      </w:r>
+      <w:r>
+        <w:rPr>
+          <w:rFonts w:ascii="Times New Roman" w:hAnsi="Times New Roman" w:cs="Times New Roman"/>
+          <w:sz w:val="26"/>
+          <w:szCs w:val="26"/>
+        </w:rPr>
+        <w:t>cafe</w:t>
+      </w:r>
+      <w:r>
+        <w:rPr>
+          <w:rFonts w:ascii="Times New Roman" w:hAnsi="Times New Roman" w:cs="Times New Roman"/>
+          <w:sz w:val="26"/>
+          <w:szCs w:val="26"/>
+        </w:rPr>
+        <w:t xml:space="preserve"> thì</w:t>
+      </w:r>
+      <w:r>
+        <w:rPr>
+          <w:rFonts w:ascii="Times New Roman" w:hAnsi="Times New Roman" w:cs="Times New Roman"/>
+          <w:sz w:val="26"/>
+          <w:szCs w:val="26"/>
+        </w:rPr>
+        <w:t xml:space="preserve"> người ta thường quan tâm đến giá cả và chất lượng của sản phẩm</w:t>
+      </w:r>
+      <w:r>
+        <w:rPr>
+          <w:rFonts w:ascii="Times New Roman" w:hAnsi="Times New Roman" w:cs="Times New Roman"/>
+          <w:sz w:val="26"/>
+          <w:szCs w:val="26"/>
+        </w:rPr>
+        <w:t xml:space="preserve">, </w:t>
+      </w:r>
+      <w:r>
+        <w:rPr>
+          <w:rFonts w:ascii="Times New Roman" w:hAnsi="Times New Roman" w:cs="Times New Roman"/>
+          <w:sz w:val="26"/>
+          <w:szCs w:val="26"/>
+        </w:rPr>
+        <w:t xml:space="preserve">chứ </w:t>
+      </w:r>
+      <w:r>
+        <w:rPr>
+          <w:rFonts w:ascii="Times New Roman" w:hAnsi="Times New Roman" w:cs="Times New Roman"/>
+          <w:sz w:val="26"/>
+          <w:szCs w:val="26"/>
+        </w:rPr>
+        <w:t>không chỉ vì nổi tiếng mà còn ngon, mà nó còn đem lại cho người dùng sự hấp dẫn làm cho họ muốn sử dụng lại lần nữa.</w:t>
+      </w:r>
+    </w:p>
+    <w:p>
+      <w:pPr>
+        <w:pStyle w:val="ListParagraph"/>
+        <w:numPr>
+          <w:ilvl w:val="0"/>
+          <w:numId w:val="9"/>
+        </w:numPr>
+        <w:spacing w:line="360" w:lineRule="auto"/>
+        <w:ind w:left="1080"/>
+        <w:jc w:val="both"/>
+        <w:rPr>
+          <w:rFonts w:ascii="Times New Roman" w:hAnsi="Times New Roman" w:cs="Times New Roman"/>
+          <w:sz w:val="26"/>
+          <w:szCs w:val="26"/>
+        </w:rPr>
+      </w:pPr>
+      <w:r>
+        <w:rPr>
+          <w:rFonts w:ascii="Times New Roman" w:hAnsi="Times New Roman" w:cs="Times New Roman"/>
+          <w:sz w:val="26"/>
+          <w:szCs w:val="26"/>
+        </w:rPr>
+        <w:t>N</w:t>
+      </w:r>
+      <w:bookmarkStart w:id="8" w:name="_GoBack"/>
+      <w:bookmarkEnd w:id="8"/>
+      <w:r>
+        <w:rPr>
+          <w:rFonts w:ascii="Times New Roman" w:hAnsi="Times New Roman" w:cs="Times New Roman"/>
+          <w:sz w:val="26"/>
+          <w:szCs w:val="26"/>
+        </w:rPr>
+        <w:t xml:space="preserve">hững người có điều kiện thì họ không quan tâm nhưng những </w:t>
+      </w:r>
+      <w:r>
+        <w:rPr>
+          <w:rFonts w:ascii="Times New Roman" w:hAnsi="Times New Roman" w:cs="Times New Roman"/>
+          <w:sz w:val="26"/>
+          <w:szCs w:val="26"/>
+        </w:rPr>
+        <w:t>người</w:t>
+      </w:r>
+      <w:r>
+        <w:rPr>
+          <w:rFonts w:ascii="Times New Roman" w:hAnsi="Times New Roman" w:cs="Times New Roman"/>
+          <w:sz w:val="26"/>
+          <w:szCs w:val="26"/>
+        </w:rPr>
+        <w:t xml:space="preserve"> bình thường thích </w:t>
+      </w:r>
+      <w:r>
+        <w:rPr>
+          <w:rFonts w:ascii="Times New Roman" w:hAnsi="Times New Roman" w:cs="Times New Roman"/>
+          <w:sz w:val="26"/>
+          <w:szCs w:val="26"/>
+        </w:rPr>
+        <w:t>uống cafe</w:t>
+      </w:r>
+      <w:r>
+        <w:rPr>
+          <w:rFonts w:ascii="Times New Roman" w:hAnsi="Times New Roman" w:cs="Times New Roman"/>
+          <w:sz w:val="26"/>
+          <w:szCs w:val="26"/>
+        </w:rPr>
+        <w:t xml:space="preserve"> thì lại chuyện khác, còn chuyện giá cả cũng là 1 chuyệ</w:t>
+      </w:r>
+      <w:r>
+        <w:rPr>
+          <w:rFonts w:ascii="Times New Roman" w:hAnsi="Times New Roman" w:cs="Times New Roman"/>
+          <w:sz w:val="26"/>
+          <w:szCs w:val="26"/>
+        </w:rPr>
+        <w:t>n</w:t>
+      </w:r>
+      <w:r>
+        <w:rPr>
+          <w:rFonts w:ascii="Times New Roman" w:hAnsi="Times New Roman" w:cs="Times New Roman"/>
+          <w:sz w:val="26"/>
+          <w:szCs w:val="26"/>
+        </w:rPr>
+        <w:t xml:space="preserve">. Nói chung ta sẽ triển khai, nắm bắt được các mặt hàng ưa chuộng khác có trên thị trường rồi ta triển khác các mặt hàng tương tự với giá thấp hơn và chất lượng ngon hơn, ban đầu nên ta có thể để giá thấp hơn so với </w:t>
+      </w:r>
+      <w:r>
+        <w:rPr>
+          <w:rFonts w:ascii="Times New Roman" w:hAnsi="Times New Roman" w:cs="Times New Roman"/>
+          <w:sz w:val="26"/>
+          <w:szCs w:val="26"/>
+        </w:rPr>
+        <w:lastRenderedPageBreak/>
+        <w:t>thị trường, nhưng ta phải đăng ký sản phẩm kinh doanh của mình để hợp pháp so với quy định của pháp luật .</w:t>
+      </w:r>
+    </w:p>
+    <w:p>
+      <w:pPr>
+        <w:pStyle w:val="ListParagraph"/>
+        <w:numPr>
+          <w:ilvl w:val="0"/>
+          <w:numId w:val="7"/>
+        </w:numPr>
+        <w:spacing w:line="360" w:lineRule="auto"/>
+        <w:ind w:left="720"/>
+        <w:jc w:val="both"/>
+        <w:outlineLvl w:val="1"/>
         <w:rPr>
           <w:rFonts w:ascii="Times New Roman" w:hAnsi="Times New Roman" w:cs="Times New Roman"/>
           <w:b/>
@@ -4756,9 +5934,9 @@
           <w:szCs w:val="26"/>
           <w:u w:val="single"/>
         </w:rPr>
-        <w:t>nhân  kinh</w:t>
-      </w:r>
-      <w:proofErr w:type="gramEnd"/>
+      </w:pPr>
+      <w:bookmarkStart w:id="9" w:name="_Toc405026457"/>
+      <w:bookmarkStart w:id="10" w:name="_Toc436896016"/>
       <w:r>
         <w:rPr>
           <w:rFonts w:ascii="Times New Roman" w:hAnsi="Times New Roman" w:cs="Times New Roman"/>
@@ -4767,1113 +5945,10 @@
           <w:szCs w:val="26"/>
           <w:u w:val="single"/>
         </w:rPr>
-        <w:t xml:space="preserve"> doanh mặt hàng và thị trường.</w:t>
-      </w:r>
-      <w:bookmarkEnd w:id="2"/>
-      <w:bookmarkEnd w:id="3"/>
-    </w:p>
-    <w:p>
-      <w:pPr>
-        <w:pStyle w:val="ListParagraph"/>
-        <w:numPr>
-          <w:ilvl w:val="0"/>
-          <w:numId w:val="8"/>
-        </w:numPr>
-        <w:spacing w:line="360" w:lineRule="auto"/>
-        <w:ind w:left="1080"/>
-        <w:jc w:val="both"/>
-        <w:outlineLvl w:val="2"/>
-        <w:rPr>
-          <w:rFonts w:ascii="Times New Roman" w:hAnsi="Times New Roman" w:cs="Times New Roman"/>
-          <w:b/>
-          <w:sz w:val="26"/>
-          <w:szCs w:val="26"/>
-          <w:u w:val="single"/>
-        </w:rPr>
-      </w:pPr>
-      <w:bookmarkStart w:id="4" w:name="_Toc405026455"/>
-      <w:bookmarkStart w:id="5" w:name="_Toc436896014"/>
-      <w:r>
-        <w:rPr>
-          <w:rFonts w:ascii="Times New Roman" w:hAnsi="Times New Roman" w:cs="Times New Roman"/>
-          <w:b/>
-          <w:sz w:val="26"/>
-          <w:szCs w:val="26"/>
-          <w:u w:val="single"/>
-        </w:rPr>
-        <w:t>Kinh doanh mặt hàng.</w:t>
-      </w:r>
-      <w:bookmarkEnd w:id="4"/>
-      <w:bookmarkEnd w:id="5"/>
-    </w:p>
-    <w:p>
-      <w:pPr>
-        <w:pStyle w:val="ListParagraph"/>
-        <w:numPr>
-          <w:ilvl w:val="0"/>
-          <w:numId w:val="9"/>
-        </w:numPr>
-        <w:spacing w:line="360" w:lineRule="auto"/>
-        <w:ind w:left="1080"/>
-        <w:jc w:val="both"/>
-        <w:rPr>
-          <w:rFonts w:ascii="Times New Roman" w:hAnsi="Times New Roman" w:cs="Times New Roman"/>
-          <w:sz w:val="26"/>
-          <w:szCs w:val="26"/>
-        </w:rPr>
-      </w:pPr>
-      <w:r>
-        <w:rPr>
-          <w:rFonts w:ascii="Times New Roman" w:hAnsi="Times New Roman" w:cs="Times New Roman"/>
-          <w:sz w:val="26"/>
-          <w:szCs w:val="26"/>
-        </w:rPr>
-        <w:t xml:space="preserve">Lý do kinh doanh mặt </w:t>
-      </w:r>
-      <w:proofErr w:type="gramStart"/>
-      <w:r>
-        <w:rPr>
-          <w:rFonts w:ascii="Times New Roman" w:hAnsi="Times New Roman" w:cs="Times New Roman"/>
-          <w:sz w:val="26"/>
-          <w:szCs w:val="26"/>
-        </w:rPr>
-        <w:t>hàng :</w:t>
-      </w:r>
-      <w:proofErr w:type="gramEnd"/>
-      <w:r>
-        <w:rPr>
-          <w:rFonts w:ascii="Times New Roman" w:hAnsi="Times New Roman" w:cs="Times New Roman"/>
-          <w:sz w:val="26"/>
-          <w:szCs w:val="26"/>
-        </w:rPr>
-        <w:t xml:space="preserve"> </w:t>
-      </w:r>
-      <w:r>
-        <w:rPr>
-          <w:rFonts w:ascii="Times New Roman" w:hAnsi="Times New Roman" w:cs="Times New Roman"/>
-          <w:sz w:val="26"/>
-          <w:szCs w:val="26"/>
-        </w:rPr>
-        <w:t>Cafe la th</w:t>
-      </w:r>
-      <w:r>
-        <w:rPr>
-          <w:rFonts w:ascii="Times New Roman" w:hAnsi="Times New Roman" w:cs="Times New Roman"/>
-          <w:sz w:val="26"/>
-          <w:szCs w:val="26"/>
-        </w:rPr>
-        <w:t>ức</w:t>
-      </w:r>
-      <w:r>
-        <w:rPr>
-          <w:rFonts w:ascii="Times New Roman" w:hAnsi="Times New Roman" w:cs="Times New Roman"/>
-          <w:sz w:val="26"/>
-          <w:szCs w:val="26"/>
-        </w:rPr>
-        <w:t xml:space="preserve"> u</w:t>
-      </w:r>
-      <w:r>
-        <w:rPr>
-          <w:rFonts w:ascii="Times New Roman" w:hAnsi="Times New Roman" w:cs="Times New Roman"/>
-          <w:sz w:val="26"/>
-          <w:szCs w:val="26"/>
-        </w:rPr>
-        <w:t>ống</w:t>
-      </w:r>
-      <w:r>
-        <w:rPr>
-          <w:rFonts w:ascii="Times New Roman" w:hAnsi="Times New Roman" w:cs="Times New Roman"/>
-          <w:sz w:val="26"/>
-          <w:szCs w:val="26"/>
-        </w:rPr>
-        <w:t xml:space="preserve"> ph</w:t>
-      </w:r>
-      <w:r>
-        <w:rPr>
-          <w:rFonts w:ascii="Times New Roman" w:hAnsi="Times New Roman" w:cs="Times New Roman"/>
-          <w:sz w:val="26"/>
-          <w:szCs w:val="26"/>
-        </w:rPr>
-        <w:t>ổ</w:t>
-      </w:r>
-      <w:r>
-        <w:rPr>
-          <w:rFonts w:ascii="Times New Roman" w:hAnsi="Times New Roman" w:cs="Times New Roman"/>
-          <w:sz w:val="26"/>
-          <w:szCs w:val="26"/>
-        </w:rPr>
-        <w:t xml:space="preserve"> bi</w:t>
-      </w:r>
-      <w:r>
-        <w:rPr>
-          <w:rFonts w:ascii="Times New Roman" w:hAnsi="Times New Roman" w:cs="Times New Roman"/>
-          <w:sz w:val="26"/>
-          <w:szCs w:val="26"/>
-        </w:rPr>
-        <w:t>ến</w:t>
-      </w:r>
-      <w:r>
-        <w:rPr>
-          <w:rFonts w:ascii="Times New Roman" w:hAnsi="Times New Roman" w:cs="Times New Roman"/>
-          <w:sz w:val="26"/>
-          <w:szCs w:val="26"/>
-        </w:rPr>
-        <w:t xml:space="preserve"> nh</w:t>
-      </w:r>
-      <w:r>
-        <w:rPr>
-          <w:rFonts w:ascii="Times New Roman" w:hAnsi="Times New Roman" w:cs="Times New Roman"/>
-          <w:sz w:val="26"/>
-          <w:szCs w:val="26"/>
-        </w:rPr>
-        <w:t>ất</w:t>
-      </w:r>
-      <w:r>
-        <w:rPr>
-          <w:rFonts w:ascii="Times New Roman" w:hAnsi="Times New Roman" w:cs="Times New Roman"/>
-          <w:sz w:val="26"/>
-          <w:szCs w:val="26"/>
-        </w:rPr>
-        <w:t xml:space="preserve"> c</w:t>
-      </w:r>
-      <w:r>
-        <w:rPr>
-          <w:rFonts w:ascii="Times New Roman" w:hAnsi="Times New Roman" w:cs="Times New Roman"/>
-          <w:sz w:val="26"/>
-          <w:szCs w:val="26"/>
-        </w:rPr>
-        <w:t>ủa</w:t>
-      </w:r>
-      <w:r>
-        <w:rPr>
-          <w:rFonts w:ascii="Times New Roman" w:hAnsi="Times New Roman" w:cs="Times New Roman"/>
-          <w:sz w:val="26"/>
-          <w:szCs w:val="26"/>
-        </w:rPr>
-        <w:t xml:space="preserve"> m</w:t>
-      </w:r>
-      <w:r>
-        <w:rPr>
-          <w:rFonts w:ascii="Times New Roman" w:hAnsi="Times New Roman" w:cs="Times New Roman"/>
-          <w:sz w:val="26"/>
-          <w:szCs w:val="26"/>
-        </w:rPr>
-        <w:t>ọi</w:t>
-      </w:r>
-      <w:r>
-        <w:rPr>
-          <w:rFonts w:ascii="Times New Roman" w:hAnsi="Times New Roman" w:cs="Times New Roman"/>
-          <w:sz w:val="26"/>
-          <w:szCs w:val="26"/>
-        </w:rPr>
-        <w:t xml:space="preserve"> ngư</w:t>
-      </w:r>
-      <w:r>
-        <w:rPr>
-          <w:rFonts w:ascii="Times New Roman" w:hAnsi="Times New Roman" w:cs="Times New Roman"/>
-          <w:sz w:val="26"/>
-          <w:szCs w:val="26"/>
-        </w:rPr>
-        <w:t>ời</w:t>
-      </w:r>
-      <w:r>
-        <w:rPr>
-          <w:rFonts w:ascii="Times New Roman" w:hAnsi="Times New Roman" w:cs="Times New Roman"/>
-          <w:sz w:val="26"/>
-          <w:szCs w:val="26"/>
-        </w:rPr>
-        <w:t xml:space="preserve"> v</w:t>
-      </w:r>
-      <w:r>
-        <w:rPr>
-          <w:rFonts w:ascii="Times New Roman" w:hAnsi="Times New Roman" w:cs="Times New Roman"/>
-          <w:sz w:val="26"/>
-          <w:szCs w:val="26"/>
-        </w:rPr>
-        <w:t>ào</w:t>
-      </w:r>
-      <w:r>
-        <w:rPr>
-          <w:rFonts w:ascii="Times New Roman" w:hAnsi="Times New Roman" w:cs="Times New Roman"/>
-          <w:sz w:val="26"/>
-          <w:szCs w:val="26"/>
-        </w:rPr>
-        <w:t xml:space="preserve"> m</w:t>
-      </w:r>
-      <w:r>
-        <w:rPr>
-          <w:rFonts w:ascii="Times New Roman" w:hAnsi="Times New Roman" w:cs="Times New Roman"/>
-          <w:sz w:val="26"/>
-          <w:szCs w:val="26"/>
-        </w:rPr>
-        <w:t>ỗi</w:t>
-      </w:r>
-      <w:r>
-        <w:rPr>
-          <w:rFonts w:ascii="Times New Roman" w:hAnsi="Times New Roman" w:cs="Times New Roman"/>
-          <w:sz w:val="26"/>
-          <w:szCs w:val="26"/>
-        </w:rPr>
-        <w:t xml:space="preserve"> bu</w:t>
-      </w:r>
-      <w:r>
-        <w:rPr>
-          <w:rFonts w:ascii="Times New Roman" w:hAnsi="Times New Roman" w:cs="Times New Roman"/>
-          <w:sz w:val="26"/>
-          <w:szCs w:val="26"/>
-        </w:rPr>
-        <w:t>ổi</w:t>
-      </w:r>
-      <w:r>
-        <w:rPr>
-          <w:rFonts w:ascii="Times New Roman" w:hAnsi="Times New Roman" w:cs="Times New Roman"/>
-          <w:sz w:val="26"/>
-          <w:szCs w:val="26"/>
-        </w:rPr>
-        <w:t xml:space="preserve"> sáng, lúc thức dậy hoặc những lúc cần đầu óc tĩnh táo. Là thức uống yêu thích của dân văn phòng. </w:t>
-      </w:r>
-    </w:p>
-    <w:p>
-      <w:pPr>
-        <w:pStyle w:val="ListParagraph"/>
-        <w:numPr>
-          <w:ilvl w:val="1"/>
-          <w:numId w:val="9"/>
-        </w:numPr>
-        <w:spacing w:line="360" w:lineRule="auto"/>
-        <w:ind w:left="1440"/>
-        <w:jc w:val="both"/>
-        <w:rPr>
-          <w:rFonts w:ascii="Times New Roman" w:hAnsi="Times New Roman" w:cs="Times New Roman"/>
-          <w:sz w:val="26"/>
-          <w:szCs w:val="26"/>
-        </w:rPr>
-      </w:pPr>
-      <w:r>
-        <w:rPr>
-          <w:rFonts w:ascii="Times New Roman" w:hAnsi="Times New Roman" w:cs="Times New Roman"/>
-          <w:sz w:val="26"/>
-          <w:szCs w:val="26"/>
-        </w:rPr>
-        <w:t>Đơn giản, nhanh, và rẻ … thuận lợi cho người sử dụng</w:t>
-      </w:r>
-      <w:r>
-        <w:rPr>
-          <w:rFonts w:ascii="Times New Roman" w:hAnsi="Times New Roman" w:cs="Times New Roman"/>
-          <w:sz w:val="26"/>
-          <w:szCs w:val="26"/>
-        </w:rPr>
-        <w:t>.</w:t>
-      </w:r>
-    </w:p>
-    <w:p>
-      <w:pPr>
-        <w:pStyle w:val="ListParagraph"/>
-        <w:numPr>
-          <w:ilvl w:val="0"/>
-          <w:numId w:val="9"/>
-        </w:numPr>
-        <w:spacing w:line="360" w:lineRule="auto"/>
-        <w:ind w:left="1080"/>
-        <w:jc w:val="both"/>
-        <w:rPr>
-          <w:rFonts w:ascii="Times New Roman" w:hAnsi="Times New Roman" w:cs="Times New Roman"/>
-          <w:sz w:val="26"/>
-          <w:szCs w:val="26"/>
-        </w:rPr>
-      </w:pPr>
-      <w:r>
-        <w:rPr>
-          <w:rFonts w:ascii="Times New Roman" w:hAnsi="Times New Roman" w:cs="Times New Roman"/>
-          <w:sz w:val="26"/>
-          <w:szCs w:val="26"/>
-        </w:rPr>
-        <w:t xml:space="preserve">Theo kết quả khảo sát: </w:t>
-      </w:r>
-    </w:p>
-    <w:p>
-      <w:pPr>
-        <w:pStyle w:val="ListParagraph"/>
-        <w:numPr>
-          <w:ilvl w:val="0"/>
-          <w:numId w:val="22"/>
-        </w:numPr>
-        <w:spacing w:line="360" w:lineRule="auto"/>
-        <w:ind w:left="1440"/>
-        <w:jc w:val="both"/>
-        <w:rPr>
-          <w:rFonts w:ascii="Times New Roman" w:hAnsi="Times New Roman" w:cs="Times New Roman"/>
-          <w:b/>
-          <w:sz w:val="26"/>
-          <w:szCs w:val="26"/>
-        </w:rPr>
-      </w:pPr>
-      <w:r>
-        <w:rPr>
-          <w:rFonts w:ascii="Times New Roman" w:hAnsi="Times New Roman" w:cs="Times New Roman"/>
-          <w:color w:val="000000"/>
-          <w:sz w:val="26"/>
-          <w:szCs w:val="26"/>
-          <w:shd w:val="clear" w:color="auto" w:fill="FFFFFF" w:themeFill="background1"/>
-        </w:rPr>
-        <w:t>Theo điều tra của IPSARD ở thành phố Hồ Chí Mính, thói quen</w:t>
-      </w:r>
-      <w:r>
-        <w:rPr>
-          <w:rFonts w:ascii="Times New Roman" w:hAnsi="Times New Roman" w:cs="Times New Roman"/>
-          <w:color w:val="000000"/>
-          <w:sz w:val="26"/>
-          <w:szCs w:val="26"/>
-          <w:shd w:val="clear" w:color="auto" w:fill="FFFFFF" w:themeFill="background1"/>
-        </w:rPr>
-        <w:t xml:space="preserve"> của người uống cafe liên quan nhiều tới độ tuổi, nghề nghiệp, sở thích. Người kinh doanh chiếm tỉ trọng nhiều nhất khoảng 26.3</w:t>
-      </w:r>
-      <w:proofErr w:type="gramStart"/>
-      <w:r>
-        <w:rPr>
-          <w:rFonts w:ascii="Times New Roman" w:hAnsi="Times New Roman" w:cs="Times New Roman"/>
-          <w:color w:val="000000"/>
-          <w:sz w:val="26"/>
-          <w:szCs w:val="26"/>
-          <w:shd w:val="clear" w:color="auto" w:fill="FFFFFF" w:themeFill="background1"/>
-        </w:rPr>
-        <w:t>% ,</w:t>
-      </w:r>
-      <w:proofErr w:type="gramEnd"/>
-      <w:r>
-        <w:rPr>
-          <w:rFonts w:ascii="Times New Roman" w:hAnsi="Times New Roman" w:cs="Times New Roman"/>
-          <w:color w:val="000000"/>
-          <w:sz w:val="26"/>
-          <w:szCs w:val="26"/>
-          <w:shd w:val="clear" w:color="auto" w:fill="FFFFFF" w:themeFill="background1"/>
-        </w:rPr>
-        <w:t xml:space="preserve"> kế đến là sinh viên học sinh, nhân viên văn phòng… người về hưu ít uống café nhất. </w:t>
-      </w:r>
-    </w:p>
-    <w:p>
-      <w:pPr>
-        <w:pStyle w:val="ListParagraph"/>
-        <w:numPr>
-          <w:ilvl w:val="0"/>
-          <w:numId w:val="9"/>
-        </w:numPr>
-        <w:spacing w:line="360" w:lineRule="auto"/>
-        <w:ind w:left="1080"/>
-        <w:jc w:val="both"/>
-        <w:rPr>
-          <w:rFonts w:ascii="Times New Roman" w:hAnsi="Times New Roman" w:cs="Times New Roman"/>
-          <w:sz w:val="26"/>
-          <w:szCs w:val="26"/>
-        </w:rPr>
-      </w:pPr>
-      <w:r>
-        <w:rPr>
-          <w:rFonts w:ascii="Times New Roman" w:hAnsi="Times New Roman" w:cs="Times New Roman"/>
-          <w:sz w:val="26"/>
-          <w:szCs w:val="26"/>
-        </w:rPr>
-        <w:t xml:space="preserve">Phân loại khách hàng : </w:t>
-      </w:r>
-    </w:p>
-    <w:p>
-      <w:pPr>
-        <w:pStyle w:val="ListParagraph"/>
-        <w:numPr>
-          <w:ilvl w:val="1"/>
-          <w:numId w:val="9"/>
-        </w:numPr>
-        <w:spacing w:line="360" w:lineRule="auto"/>
-        <w:ind w:left="1440"/>
-        <w:jc w:val="both"/>
-        <w:rPr>
-          <w:rFonts w:ascii="Times New Roman" w:hAnsi="Times New Roman" w:cs="Times New Roman"/>
-          <w:sz w:val="26"/>
-          <w:szCs w:val="26"/>
-        </w:rPr>
-      </w:pPr>
-      <w:r>
-        <w:rPr>
-          <w:rFonts w:ascii="Times New Roman" w:hAnsi="Times New Roman" w:cs="Times New Roman"/>
-          <w:sz w:val="26"/>
-          <w:szCs w:val="26"/>
-        </w:rPr>
-        <w:t>Nhân viên văn phòng: đa số những người làm nhân viên văn phòng thì thời gian họ dành cho công việc rất nhiề</w:t>
-      </w:r>
-      <w:r>
-        <w:rPr>
-          <w:rFonts w:ascii="Times New Roman" w:hAnsi="Times New Roman" w:cs="Times New Roman"/>
-          <w:sz w:val="26"/>
-          <w:szCs w:val="26"/>
-        </w:rPr>
-        <w:t xml:space="preserve">u. Họ cần phải tỉnh táo để tiếp tục làm việc sau buổi trưa nắng nóng, mà không tiện phải rời khỏi công ty mà vẫn có cafe để tỉnh táo tinh thần làm việc. </w:t>
-      </w:r>
-    </w:p>
-    <w:p>
-      <w:pPr>
-        <w:pStyle w:val="ListParagraph"/>
-        <w:numPr>
-          <w:ilvl w:val="1"/>
-          <w:numId w:val="9"/>
-        </w:numPr>
-        <w:spacing w:line="360" w:lineRule="auto"/>
-        <w:ind w:left="1440"/>
-        <w:jc w:val="both"/>
-        <w:rPr>
-          <w:rFonts w:ascii="Times New Roman" w:hAnsi="Times New Roman" w:cs="Times New Roman"/>
-          <w:sz w:val="26"/>
-          <w:szCs w:val="26"/>
-        </w:rPr>
-      </w:pPr>
-      <w:r>
-        <w:rPr>
-          <w:rFonts w:ascii="Times New Roman" w:hAnsi="Times New Roman" w:cs="Times New Roman"/>
-          <w:sz w:val="26"/>
-          <w:szCs w:val="26"/>
-        </w:rPr>
-        <w:t>Sinh viên học sinh của các trường đại học:  đa số là những sinh viên có thể nói là lười nấu nướng, cũng có thể lời dụng tình hình này ta có thể SEO quảng cáo website bán hàng ăn nhanh cho họ, họ chỉ bận rộn với chiếc máy tính của mình, họ chỉ muốn có gì nhanh để cho vào bụng để cho qua ngày, đa số các sinh viên thường vào các trang hài hay phim, học tập , vì thế ta có thể vào đó quảng cáo các mặt hàng, hay website của mình để họ vào đó chọn theo yêu cầu .</w:t>
-      </w:r>
-    </w:p>
-    <w:p>
-      <w:pPr>
-        <w:pStyle w:val="ListParagraph"/>
-        <w:numPr>
-          <w:ilvl w:val="1"/>
-          <w:numId w:val="9"/>
-        </w:numPr>
-        <w:spacing w:line="360" w:lineRule="auto"/>
-        <w:ind w:left="1440"/>
-        <w:jc w:val="both"/>
-        <w:rPr>
-          <w:rFonts w:ascii="Times New Roman" w:hAnsi="Times New Roman" w:cs="Times New Roman"/>
-          <w:sz w:val="26"/>
-          <w:szCs w:val="26"/>
-        </w:rPr>
-      </w:pPr>
-      <w:r>
-        <w:rPr>
-          <w:rFonts w:ascii="Times New Roman" w:hAnsi="Times New Roman" w:cs="Times New Roman"/>
-          <w:sz w:val="26"/>
-          <w:szCs w:val="26"/>
-        </w:rPr>
-        <w:lastRenderedPageBreak/>
-        <w:t>Ngườ</w:t>
-      </w:r>
-      <w:r>
-        <w:rPr>
-          <w:rFonts w:ascii="Times New Roman" w:hAnsi="Times New Roman" w:cs="Times New Roman"/>
-          <w:sz w:val="26"/>
-          <w:szCs w:val="26"/>
-        </w:rPr>
-        <w:t xml:space="preserve">i kinh doanh: đa số với nhu cầu tiếp khách và đi lại thường xuyên, vì vậy họ cũng thường xuyên chọn lựa cafe mà thói quen ưa thích của mình trong những buổi nói chuyện, giải khát của mình. </w:t>
-      </w:r>
-    </w:p>
-    <w:p>
-      <w:pPr>
-        <w:pStyle w:val="ListParagraph"/>
-        <w:numPr>
-          <w:ilvl w:val="0"/>
-          <w:numId w:val="9"/>
-        </w:numPr>
-        <w:spacing w:line="360" w:lineRule="auto"/>
-        <w:ind w:left="1080"/>
-        <w:jc w:val="both"/>
-        <w:rPr>
-          <w:rFonts w:ascii="Times New Roman" w:hAnsi="Times New Roman" w:cs="Times New Roman"/>
-          <w:sz w:val="26"/>
-          <w:szCs w:val="26"/>
-        </w:rPr>
-      </w:pPr>
-      <w:r>
-        <w:rPr>
-          <w:rFonts w:ascii="Times New Roman" w:hAnsi="Times New Roman" w:cs="Times New Roman"/>
-          <w:sz w:val="26"/>
-          <w:szCs w:val="26"/>
-        </w:rPr>
-        <w:t xml:space="preserve">Các loại mặt hàng chính : </w:t>
-      </w:r>
-    </w:p>
-    <w:p>
-      <w:pPr>
-        <w:pStyle w:val="ListParagraph"/>
-        <w:numPr>
-          <w:ilvl w:val="1"/>
-          <w:numId w:val="9"/>
-        </w:numPr>
-        <w:spacing w:line="360" w:lineRule="auto"/>
-        <w:ind w:left="1440"/>
-        <w:jc w:val="both"/>
-        <w:rPr>
-          <w:rFonts w:ascii="Times New Roman" w:hAnsi="Times New Roman" w:cs="Times New Roman"/>
-          <w:sz w:val="26"/>
-          <w:szCs w:val="26"/>
-        </w:rPr>
-      </w:pPr>
-      <w:r>
-        <w:rPr>
-          <w:rFonts w:ascii="Times New Roman" w:hAnsi="Times New Roman" w:cs="Times New Roman"/>
-          <w:sz w:val="26"/>
-          <w:szCs w:val="26"/>
-        </w:rPr>
-        <w:t>Cafe</w:t>
-      </w:r>
-    </w:p>
-    <w:p>
-      <w:pPr>
-        <w:pStyle w:val="ListParagraph"/>
-        <w:numPr>
-          <w:ilvl w:val="1"/>
-          <w:numId w:val="9"/>
-        </w:numPr>
-        <w:spacing w:line="360" w:lineRule="auto"/>
-        <w:ind w:left="1440"/>
-        <w:jc w:val="both"/>
-        <w:rPr>
-          <w:rFonts w:ascii="Times New Roman" w:hAnsi="Times New Roman" w:cs="Times New Roman"/>
-          <w:sz w:val="26"/>
-          <w:szCs w:val="26"/>
-        </w:rPr>
-      </w:pPr>
-      <w:r>
-        <w:rPr>
-          <w:rFonts w:ascii="Times New Roman" w:hAnsi="Times New Roman" w:cs="Times New Roman"/>
-          <w:sz w:val="26"/>
-          <w:szCs w:val="26"/>
-        </w:rPr>
-        <w:t>Nước giả</w:t>
-      </w:r>
-      <w:r>
-        <w:rPr>
-          <w:rFonts w:ascii="Times New Roman" w:hAnsi="Times New Roman" w:cs="Times New Roman"/>
-          <w:sz w:val="26"/>
-          <w:szCs w:val="26"/>
-        </w:rPr>
-        <w:t>i khác</w:t>
-      </w:r>
-      <w:r>
-        <w:rPr>
-          <w:rFonts w:ascii="Times New Roman" w:hAnsi="Times New Roman" w:cs="Times New Roman"/>
-          <w:sz w:val="26"/>
-          <w:szCs w:val="26"/>
-        </w:rPr>
-        <w:t>.</w:t>
-      </w:r>
-    </w:p>
-    <w:p>
-      <w:pPr>
-        <w:pStyle w:val="ListParagraph"/>
-        <w:numPr>
-          <w:ilvl w:val="1"/>
-          <w:numId w:val="9"/>
-        </w:numPr>
-        <w:spacing w:line="360" w:lineRule="auto"/>
-        <w:ind w:left="1440"/>
-        <w:jc w:val="both"/>
-        <w:rPr>
-          <w:rFonts w:ascii="Times New Roman" w:hAnsi="Times New Roman" w:cs="Times New Roman"/>
-          <w:sz w:val="26"/>
-          <w:szCs w:val="26"/>
-        </w:rPr>
-      </w:pPr>
-      <w:r>
-        <w:rPr>
-          <w:rFonts w:ascii="Times New Roman" w:hAnsi="Times New Roman" w:cs="Times New Roman"/>
-          <w:sz w:val="26"/>
-          <w:szCs w:val="26"/>
-        </w:rPr>
-        <w:t>Một số mặ</w:t>
-      </w:r>
-      <w:r>
-        <w:rPr>
-          <w:rFonts w:ascii="Times New Roman" w:hAnsi="Times New Roman" w:cs="Times New Roman"/>
-          <w:sz w:val="26"/>
-          <w:szCs w:val="26"/>
-        </w:rPr>
-        <w:t>t hàng khác</w:t>
-      </w:r>
-      <w:r>
-        <w:rPr>
-          <w:rFonts w:ascii="Times New Roman" w:hAnsi="Times New Roman" w:cs="Times New Roman"/>
-          <w:sz w:val="26"/>
-          <w:szCs w:val="26"/>
-        </w:rPr>
-        <w:t>.</w:t>
-      </w:r>
-    </w:p>
-    <w:p>
-      <w:pPr>
-        <w:pStyle w:val="ListParagraph"/>
-        <w:numPr>
-          <w:ilvl w:val="0"/>
-          <w:numId w:val="8"/>
-        </w:numPr>
-        <w:spacing w:line="360" w:lineRule="auto"/>
-        <w:ind w:left="1080"/>
-        <w:jc w:val="both"/>
-        <w:outlineLvl w:val="2"/>
-        <w:rPr>
-          <w:rFonts w:ascii="Times New Roman" w:hAnsi="Times New Roman" w:cs="Times New Roman"/>
-          <w:b/>
-          <w:sz w:val="26"/>
-          <w:szCs w:val="26"/>
-          <w:u w:val="single"/>
-        </w:rPr>
-      </w:pPr>
-      <w:bookmarkStart w:id="6" w:name="_Toc405026456"/>
-      <w:bookmarkStart w:id="7" w:name="_Toc436896015"/>
-      <w:r>
-        <w:rPr>
-          <w:rFonts w:ascii="Times New Roman" w:hAnsi="Times New Roman" w:cs="Times New Roman"/>
-          <w:b/>
-          <w:sz w:val="26"/>
-          <w:szCs w:val="26"/>
-          <w:u w:val="single"/>
-        </w:rPr>
-        <w:t>Phân tích thị trường</w:t>
-      </w:r>
-      <w:bookmarkEnd w:id="6"/>
-      <w:bookmarkEnd w:id="7"/>
-    </w:p>
-    <w:p>
-      <w:pPr>
-        <w:pStyle w:val="ListParagraph"/>
-        <w:numPr>
-          <w:ilvl w:val="0"/>
-          <w:numId w:val="9"/>
-        </w:numPr>
-        <w:spacing w:line="360" w:lineRule="auto"/>
-        <w:ind w:left="1080"/>
-        <w:jc w:val="both"/>
-        <w:rPr>
-          <w:rFonts w:ascii="Times New Roman" w:hAnsi="Times New Roman" w:cs="Times New Roman"/>
-          <w:sz w:val="26"/>
-          <w:szCs w:val="26"/>
-        </w:rPr>
-      </w:pPr>
-      <w:r>
-        <w:rPr>
-          <w:rFonts w:ascii="Times New Roman" w:hAnsi="Times New Roman" w:cs="Times New Roman"/>
-          <w:sz w:val="26"/>
-          <w:szCs w:val="26"/>
-        </w:rPr>
-        <w:t xml:space="preserve">Trên thị trường hiện giờ có các thương hiệu </w:t>
-      </w:r>
-      <w:r>
-        <w:rPr>
-          <w:rFonts w:ascii="Times New Roman" w:hAnsi="Times New Roman" w:cs="Times New Roman"/>
-          <w:sz w:val="26"/>
-          <w:szCs w:val="26"/>
-        </w:rPr>
-        <w:t>café</w:t>
-      </w:r>
-      <w:r>
-        <w:rPr>
-          <w:rFonts w:ascii="Times New Roman" w:hAnsi="Times New Roman" w:cs="Times New Roman"/>
-          <w:sz w:val="26"/>
-          <w:szCs w:val="26"/>
-        </w:rPr>
-        <w:t xml:space="preserve"> rất phổ biến như </w:t>
-      </w:r>
-      <w:r>
-        <w:rPr>
-          <w:rFonts w:ascii="Times New Roman" w:hAnsi="Times New Roman" w:cs="Times New Roman"/>
-          <w:sz w:val="26"/>
-          <w:szCs w:val="26"/>
-        </w:rPr>
-        <w:t>Trung Nguyên</w:t>
-      </w:r>
-      <w:r>
-        <w:rPr>
-          <w:rFonts w:ascii="Times New Roman" w:hAnsi="Times New Roman" w:cs="Times New Roman"/>
-          <w:sz w:val="26"/>
-          <w:szCs w:val="26"/>
-        </w:rPr>
-        <w:t xml:space="preserve">, </w:t>
-      </w:r>
-      <w:r>
-        <w:rPr>
-          <w:rFonts w:ascii="Times New Roman" w:hAnsi="Times New Roman" w:cs="Times New Roman"/>
-          <w:sz w:val="26"/>
-          <w:szCs w:val="26"/>
-        </w:rPr>
-        <w:t>NetCafe</w:t>
-      </w:r>
-      <w:r>
-        <w:rPr>
-          <w:rFonts w:ascii="Times New Roman" w:hAnsi="Times New Roman" w:cs="Times New Roman"/>
-          <w:sz w:val="26"/>
-          <w:szCs w:val="26"/>
-        </w:rPr>
-        <w:t xml:space="preserve"> … rất nổi tiếng, nếu giờ ta cạnh tranh với các thương hiệu này chẳng khác gì lấy trứng chọi đá vậy, cái gì cũng phải bắt đầu từ từ và đi lên chứ không được hấp tấp mà cạnh tranh lại các thương hiệu cũ vẫn đang rất nổi tiếng được.</w:t>
-      </w:r>
-    </w:p>
-    <w:p>
-      <w:pPr>
-        <w:pStyle w:val="ListParagraph"/>
-        <w:numPr>
-          <w:ilvl w:val="0"/>
-          <w:numId w:val="9"/>
-        </w:numPr>
-        <w:spacing w:line="360" w:lineRule="auto"/>
-        <w:ind w:left="1080"/>
-        <w:jc w:val="both"/>
-        <w:rPr>
-          <w:rFonts w:ascii="Times New Roman" w:hAnsi="Times New Roman" w:cs="Times New Roman"/>
-          <w:sz w:val="26"/>
-          <w:szCs w:val="26"/>
-        </w:rPr>
-      </w:pPr>
-      <w:r>
-        <w:rPr>
-          <w:rFonts w:ascii="Times New Roman" w:hAnsi="Times New Roman" w:cs="Times New Roman"/>
-          <w:sz w:val="26"/>
-          <w:szCs w:val="26"/>
-        </w:rPr>
-        <w:t>Khảo sát phân bố quán cafe, trên các tuyến đường</w:t>
-      </w:r>
-      <w:proofErr w:type="gramStart"/>
-      <w:r>
-        <w:rPr>
-          <w:rFonts w:ascii="Times New Roman" w:hAnsi="Times New Roman" w:cs="Times New Roman"/>
-          <w:sz w:val="26"/>
-          <w:szCs w:val="26"/>
-        </w:rPr>
-        <w:t>,khu</w:t>
-      </w:r>
-      <w:proofErr w:type="gramEnd"/>
-      <w:r>
-        <w:rPr>
-          <w:rFonts w:ascii="Times New Roman" w:hAnsi="Times New Roman" w:cs="Times New Roman"/>
-          <w:sz w:val="26"/>
-          <w:szCs w:val="26"/>
-        </w:rPr>
-        <w:t xml:space="preserve"> vực. Từ đó đưa ra phân tích thị trường tiêu thụ.</w:t>
-      </w:r>
-    </w:p>
-    <w:p>
-      <w:pPr>
-        <w:pStyle w:val="ListParagraph"/>
-        <w:numPr>
-          <w:ilvl w:val="0"/>
-          <w:numId w:val="9"/>
-        </w:numPr>
-        <w:spacing w:line="360" w:lineRule="auto"/>
-        <w:ind w:left="1080"/>
-        <w:jc w:val="both"/>
-        <w:rPr>
-          <w:rFonts w:ascii="Times New Roman" w:hAnsi="Times New Roman" w:cs="Times New Roman"/>
-          <w:sz w:val="26"/>
-          <w:szCs w:val="26"/>
-        </w:rPr>
-      </w:pPr>
-      <w:r>
-        <w:rPr>
-          <w:rFonts w:ascii="Times New Roman" w:hAnsi="Times New Roman" w:cs="Times New Roman"/>
-          <w:sz w:val="26"/>
-          <w:szCs w:val="26"/>
-        </w:rPr>
-        <w:t xml:space="preserve">Ta tiến hành phân tích các thị trường nào cần </w:t>
-      </w:r>
-      <w:r>
-        <w:rPr>
-          <w:rFonts w:ascii="Times New Roman" w:hAnsi="Times New Roman" w:cs="Times New Roman"/>
-          <w:sz w:val="26"/>
-          <w:szCs w:val="26"/>
-        </w:rPr>
-        <w:t>sản phẩm nào</w:t>
-      </w:r>
-      <w:r>
-        <w:rPr>
-          <w:rFonts w:ascii="Times New Roman" w:hAnsi="Times New Roman" w:cs="Times New Roman"/>
-          <w:sz w:val="26"/>
-          <w:szCs w:val="26"/>
-        </w:rPr>
-        <w:t xml:space="preserve"> từ lớn nhất đến nhỏ </w:t>
-      </w:r>
-      <w:proofErr w:type="gramStart"/>
-      <w:r>
-        <w:rPr>
-          <w:rFonts w:ascii="Times New Roman" w:hAnsi="Times New Roman" w:cs="Times New Roman"/>
-          <w:sz w:val="26"/>
-          <w:szCs w:val="26"/>
-        </w:rPr>
-        <w:t>nhất .</w:t>
-      </w:r>
-      <w:proofErr w:type="gramEnd"/>
-    </w:p>
-    <w:p>
-      <w:pPr>
-        <w:pStyle w:val="ListParagraph"/>
-        <w:numPr>
-          <w:ilvl w:val="0"/>
-          <w:numId w:val="9"/>
-        </w:numPr>
-        <w:spacing w:line="360" w:lineRule="auto"/>
-        <w:ind w:left="1080"/>
-        <w:jc w:val="both"/>
-        <w:rPr>
-          <w:rFonts w:ascii="Times New Roman" w:hAnsi="Times New Roman" w:cs="Times New Roman"/>
-          <w:sz w:val="26"/>
-          <w:szCs w:val="26"/>
-        </w:rPr>
-      </w:pPr>
-      <w:r>
-        <w:rPr>
-          <w:rFonts w:ascii="Times New Roman" w:hAnsi="Times New Roman" w:cs="Times New Roman"/>
-          <w:sz w:val="26"/>
-          <w:szCs w:val="26"/>
-        </w:rPr>
-        <w:t>Phân tích các đối tượng nào dùng nhiều và cần được chăm sóc kỹ nhấ</w:t>
-      </w:r>
-      <w:r>
-        <w:rPr>
-          <w:rFonts w:ascii="Times New Roman" w:hAnsi="Times New Roman" w:cs="Times New Roman"/>
-          <w:sz w:val="26"/>
-          <w:szCs w:val="26"/>
-        </w:rPr>
-        <w:t>t</w:t>
-      </w:r>
-      <w:r>
-        <w:rPr>
-          <w:rFonts w:ascii="Times New Roman" w:hAnsi="Times New Roman" w:cs="Times New Roman"/>
-          <w:sz w:val="26"/>
-          <w:szCs w:val="26"/>
-        </w:rPr>
-        <w:t>.</w:t>
-      </w:r>
-    </w:p>
-    <w:p>
-      <w:pPr>
-        <w:pStyle w:val="ListParagraph"/>
-        <w:numPr>
-          <w:ilvl w:val="0"/>
-          <w:numId w:val="9"/>
-        </w:numPr>
-        <w:spacing w:line="360" w:lineRule="auto"/>
-        <w:ind w:left="1080"/>
-        <w:jc w:val="both"/>
-        <w:rPr>
-          <w:rFonts w:ascii="Times New Roman" w:hAnsi="Times New Roman" w:cs="Times New Roman"/>
-          <w:sz w:val="26"/>
-          <w:szCs w:val="26"/>
-        </w:rPr>
-      </w:pPr>
-      <w:r>
-        <w:rPr>
-          <w:rFonts w:ascii="Times New Roman" w:hAnsi="Times New Roman" w:cs="Times New Roman"/>
-          <w:sz w:val="26"/>
-          <w:szCs w:val="26"/>
-        </w:rPr>
-        <w:t xml:space="preserve">Phải có chính sách chiến lược thật hợp lý, vì website chúng ta mới thực hiện nên chưa nổi tiếng như các thương hiệu </w:t>
-      </w:r>
-      <w:proofErr w:type="gramStart"/>
-      <w:r>
-        <w:rPr>
-          <w:rFonts w:ascii="Times New Roman" w:hAnsi="Times New Roman" w:cs="Times New Roman"/>
-          <w:sz w:val="26"/>
-          <w:szCs w:val="26"/>
-        </w:rPr>
-        <w:t>cũ ,</w:t>
-      </w:r>
-      <w:proofErr w:type="gramEnd"/>
-      <w:r>
-        <w:rPr>
-          <w:rFonts w:ascii="Times New Roman" w:hAnsi="Times New Roman" w:cs="Times New Roman"/>
-          <w:sz w:val="26"/>
-          <w:szCs w:val="26"/>
-        </w:rPr>
-        <w:t xml:space="preserve"> ví dụ như một </w:t>
-      </w:r>
-      <w:r>
-        <w:rPr>
-          <w:rFonts w:ascii="Times New Roman" w:hAnsi="Times New Roman" w:cs="Times New Roman"/>
-          <w:sz w:val="26"/>
-          <w:szCs w:val="26"/>
-        </w:rPr>
-        <w:t>người</w:t>
-      </w:r>
-      <w:r>
-        <w:rPr>
-          <w:rFonts w:ascii="Times New Roman" w:hAnsi="Times New Roman" w:cs="Times New Roman"/>
-          <w:sz w:val="26"/>
-          <w:szCs w:val="26"/>
-        </w:rPr>
-        <w:t xml:space="preserve"> ra mua </w:t>
-      </w:r>
-      <w:r>
-        <w:rPr>
-          <w:rFonts w:ascii="Times New Roman" w:hAnsi="Times New Roman" w:cs="Times New Roman"/>
-          <w:sz w:val="26"/>
-          <w:szCs w:val="26"/>
-        </w:rPr>
-        <w:t>cafe</w:t>
-      </w:r>
-      <w:r>
-        <w:rPr>
-          <w:rFonts w:ascii="Times New Roman" w:hAnsi="Times New Roman" w:cs="Times New Roman"/>
-          <w:sz w:val="26"/>
-          <w:szCs w:val="26"/>
-        </w:rPr>
-        <w:t xml:space="preserve"> thì</w:t>
-      </w:r>
-      <w:r>
-        <w:rPr>
-          <w:rFonts w:ascii="Times New Roman" w:hAnsi="Times New Roman" w:cs="Times New Roman"/>
-          <w:sz w:val="26"/>
-          <w:szCs w:val="26"/>
-        </w:rPr>
-        <w:t xml:space="preserve"> người ta thường quan tâm đến giá cả và chất lượng của sản phẩm</w:t>
-      </w:r>
-      <w:r>
-        <w:rPr>
-          <w:rFonts w:ascii="Times New Roman" w:hAnsi="Times New Roman" w:cs="Times New Roman"/>
-          <w:sz w:val="26"/>
-          <w:szCs w:val="26"/>
-        </w:rPr>
-        <w:t xml:space="preserve">, </w:t>
-      </w:r>
-      <w:r>
-        <w:rPr>
-          <w:rFonts w:ascii="Times New Roman" w:hAnsi="Times New Roman" w:cs="Times New Roman"/>
-          <w:sz w:val="26"/>
-          <w:szCs w:val="26"/>
-        </w:rPr>
-        <w:t xml:space="preserve">chứ </w:t>
-      </w:r>
-      <w:r>
-        <w:rPr>
-          <w:rFonts w:ascii="Times New Roman" w:hAnsi="Times New Roman" w:cs="Times New Roman"/>
-          <w:sz w:val="26"/>
-          <w:szCs w:val="26"/>
-        </w:rPr>
-        <w:t>không chỉ vì nổi tiếng mà còn ngon, mà nó còn đem lại cho người dùng sự hấp dẫn làm cho họ muốn sử dụng lại lần nữa.</w:t>
-      </w:r>
-    </w:p>
-    <w:p>
-      <w:pPr>
-        <w:pStyle w:val="ListParagraph"/>
-        <w:numPr>
-          <w:ilvl w:val="0"/>
-          <w:numId w:val="9"/>
-        </w:numPr>
-        <w:spacing w:line="360" w:lineRule="auto"/>
-        <w:ind w:left="1080"/>
-        <w:jc w:val="both"/>
-        <w:rPr>
-          <w:rFonts w:ascii="Times New Roman" w:hAnsi="Times New Roman" w:cs="Times New Roman"/>
-          <w:sz w:val="26"/>
-          <w:szCs w:val="26"/>
-        </w:rPr>
-      </w:pPr>
-      <w:r>
-        <w:rPr>
-          <w:rFonts w:ascii="Times New Roman" w:hAnsi="Times New Roman" w:cs="Times New Roman"/>
-          <w:sz w:val="26"/>
-          <w:szCs w:val="26"/>
-        </w:rPr>
-        <w:t xml:space="preserve">Thứ 2: những người có điều kiện thì họ không quan tâm nhưng những </w:t>
-      </w:r>
-      <w:r>
-        <w:rPr>
-          <w:rFonts w:ascii="Times New Roman" w:hAnsi="Times New Roman" w:cs="Times New Roman"/>
-          <w:sz w:val="26"/>
-          <w:szCs w:val="26"/>
-        </w:rPr>
-        <w:t>người</w:t>
-      </w:r>
-      <w:r>
-        <w:rPr>
-          <w:rFonts w:ascii="Times New Roman" w:hAnsi="Times New Roman" w:cs="Times New Roman"/>
-          <w:sz w:val="26"/>
-          <w:szCs w:val="26"/>
-        </w:rPr>
-        <w:t xml:space="preserve"> bình thường thích </w:t>
-      </w:r>
-      <w:r>
-        <w:rPr>
-          <w:rFonts w:ascii="Times New Roman" w:hAnsi="Times New Roman" w:cs="Times New Roman"/>
-          <w:sz w:val="26"/>
-          <w:szCs w:val="26"/>
-        </w:rPr>
-        <w:t>uống cafe</w:t>
-      </w:r>
-      <w:r>
-        <w:rPr>
-          <w:rFonts w:ascii="Times New Roman" w:hAnsi="Times New Roman" w:cs="Times New Roman"/>
-          <w:sz w:val="26"/>
-          <w:szCs w:val="26"/>
-        </w:rPr>
-        <w:t xml:space="preserve"> thì lại chuyện khác, còn chuyện giá cả cũng là 1 chuyệ</w:t>
-      </w:r>
-      <w:r>
-        <w:rPr>
-          <w:rFonts w:ascii="Times New Roman" w:hAnsi="Times New Roman" w:cs="Times New Roman"/>
-          <w:sz w:val="26"/>
-          <w:szCs w:val="26"/>
-        </w:rPr>
-        <w:t>n</w:t>
-      </w:r>
-      <w:r>
-        <w:rPr>
-          <w:rFonts w:ascii="Times New Roman" w:hAnsi="Times New Roman" w:cs="Times New Roman"/>
-          <w:sz w:val="26"/>
-          <w:szCs w:val="26"/>
-        </w:rPr>
-        <w:t xml:space="preserve">. Nói chung ta sẽ triển khai, nắm bắt được các mặt hàng ưa chuộng khác có trên thị trường rồi ta triển khác các mặt hàng tương tự với giá thấp hơn và chất lượng ngon hơn, ban đầu nên ta có thể để giá thấp </w:t>
-      </w:r>
-      <w:r>
-        <w:rPr>
-          <w:rFonts w:ascii="Times New Roman" w:hAnsi="Times New Roman" w:cs="Times New Roman"/>
-          <w:sz w:val="26"/>
-          <w:szCs w:val="26"/>
-        </w:rPr>
-        <w:lastRenderedPageBreak/>
-        <w:t xml:space="preserve">hơn so với thị trường, nhưng ta phải đăng ký sản phẩm kinh doanh của mình để hợp pháp so với quy định của pháp </w:t>
-      </w:r>
-      <w:proofErr w:type="gramStart"/>
-      <w:r>
-        <w:rPr>
-          <w:rFonts w:ascii="Times New Roman" w:hAnsi="Times New Roman" w:cs="Times New Roman"/>
-          <w:sz w:val="26"/>
-          <w:szCs w:val="26"/>
-        </w:rPr>
-        <w:t>luật .</w:t>
-      </w:r>
-      <w:proofErr w:type="gramEnd"/>
-    </w:p>
-    <w:p>
-      <w:pPr>
-        <w:pStyle w:val="ListParagraph"/>
-        <w:numPr>
-          <w:ilvl w:val="0"/>
-          <w:numId w:val="7"/>
-        </w:numPr>
-        <w:spacing w:line="360" w:lineRule="auto"/>
-        <w:ind w:left="720"/>
-        <w:jc w:val="both"/>
-        <w:outlineLvl w:val="1"/>
-        <w:rPr>
-          <w:rFonts w:ascii="Times New Roman" w:hAnsi="Times New Roman" w:cs="Times New Roman"/>
-          <w:b/>
-          <w:sz w:val="28"/>
-          <w:szCs w:val="26"/>
-          <w:u w:val="single"/>
-        </w:rPr>
-      </w:pPr>
-      <w:bookmarkStart w:id="8" w:name="_Toc405026457"/>
-      <w:bookmarkStart w:id="9" w:name="_Toc436896016"/>
-      <w:r>
-        <w:rPr>
-          <w:rFonts w:ascii="Times New Roman" w:hAnsi="Times New Roman" w:cs="Times New Roman"/>
-          <w:b/>
-          <w:sz w:val="28"/>
-          <w:szCs w:val="26"/>
-          <w:u w:val="single"/>
-        </w:rPr>
         <w:t>Chiến lược kinh doanh.</w:t>
       </w:r>
-      <w:bookmarkEnd w:id="8"/>
       <w:bookmarkEnd w:id="9"/>
+      <w:bookmarkEnd w:id="10"/>
     </w:p>
     <w:p>
       <w:pPr>
@@ -5894,8 +5969,8 @@
           <w:u w:val="single"/>
         </w:rPr>
       </w:pPr>
-      <w:bookmarkStart w:id="10" w:name="_Toc405026458"/>
-      <w:bookmarkStart w:id="11" w:name="_Toc436896017"/>
+      <w:bookmarkStart w:id="11" w:name="_Toc405026458"/>
+      <w:bookmarkStart w:id="12" w:name="_Toc436896017"/>
       <w:r>
         <w:rPr>
           <w:rFonts w:ascii="Times New Roman" w:hAnsi="Times New Roman" w:cs="Times New Roman"/>
@@ -5906,8 +5981,8 @@
         </w:rPr>
         <w:t>Khảo sát thị trường.</w:t>
       </w:r>
-      <w:bookmarkEnd w:id="10"/>
       <w:bookmarkEnd w:id="11"/>
+      <w:bookmarkEnd w:id="12"/>
     </w:p>
     <w:p>
       <w:pPr>
@@ -5934,7 +6009,39 @@
           <w:sz w:val="26"/>
           <w:szCs w:val="26"/>
         </w:rPr>
-        <w:t xml:space="preserve">Khảo sát thì trường trong nước, các địa điểm cần thiết như : </w:t>
+        <w:t>Khả</w:t>
+      </w:r>
+      <w:r>
+        <w:rPr>
+          <w:rFonts w:ascii="Times New Roman" w:hAnsi="Times New Roman" w:cs="Times New Roman"/>
+          <w:sz w:val="26"/>
+          <w:szCs w:val="26"/>
+        </w:rPr>
+        <w:t>o sát thị</w:t>
+      </w:r>
+      <w:r>
+        <w:rPr>
+          <w:rFonts w:ascii="Times New Roman" w:hAnsi="Times New Roman" w:cs="Times New Roman"/>
+          <w:sz w:val="26"/>
+          <w:szCs w:val="26"/>
+        </w:rPr>
+        <w:t xml:space="preserve"> trường </w:t>
+      </w:r>
+      <w:r>
+        <w:rPr>
+          <w:rFonts w:ascii="Times New Roman" w:hAnsi="Times New Roman" w:cs="Times New Roman"/>
+          <w:sz w:val="26"/>
+          <w:szCs w:val="26"/>
+        </w:rPr>
+        <w:t>địa phương</w:t>
+      </w:r>
+      <w:r>
+        <w:rPr>
+          <w:rFonts w:ascii="Times New Roman" w:hAnsi="Times New Roman" w:cs="Times New Roman"/>
+          <w:sz w:val="26"/>
+          <w:szCs w:val="26"/>
+        </w:rPr>
+        <w:t xml:space="preserve">, các địa điểm cần thiết như : </w:t>
       </w:r>
     </w:p>
     <w:p>
@@ -5959,7 +6066,23 @@
           <w:sz w:val="26"/>
           <w:szCs w:val="26"/>
         </w:rPr>
-        <w:t>Các trường tiểu, cơ sở, trung học trong điểm ở các thành phố lớn như Hồ Chí Minh để điều tra xem các mặt hàng mà được hoc sinh ưa chuộng nhất là những mặ</w:t>
+        <w:t>Các trường tiểu</w:t>
+      </w:r>
+      <w:r>
+        <w:rPr>
+          <w:rFonts w:ascii="Times New Roman" w:hAnsi="Times New Roman" w:cs="Times New Roman"/>
+          <w:sz w:val="26"/>
+          <w:szCs w:val="26"/>
+        </w:rPr>
+        <w:t xml:space="preserve"> học</w:t>
+      </w:r>
+      <w:r>
+        <w:rPr>
+          <w:rFonts w:ascii="Times New Roman" w:hAnsi="Times New Roman" w:cs="Times New Roman"/>
+          <w:sz w:val="26"/>
+          <w:szCs w:val="26"/>
+        </w:rPr>
+        <w:t>, cơ sở, trung học trong điểm ở các thành phố lớn như Hồ Chí Minh để điều tra xem các mặt hàng mà được hoc sinh ưa chuộng nhất là những mặ</w:t>
       </w:r>
       <w:r>
         <w:rPr>
@@ -6073,25 +6196,7 @@
           <w:sz w:val="26"/>
           <w:szCs w:val="26"/>
         </w:rPr>
-        <w:t xml:space="preserve">Các quán café trong khu vực thành phố HCM: khảo sát ý kiến của chủ cửa hàng. Mong muốn được của họ là gì khi đưa sản phẩm lên thương mại điện tử, lợi nhuận </w:t>
-      </w:r>
-      <w:proofErr w:type="gramStart"/>
-      <w:r>
-        <w:rPr>
-          <w:rFonts w:ascii="Times New Roman" w:hAnsi="Times New Roman" w:cs="Times New Roman"/>
-          <w:sz w:val="26"/>
-          <w:szCs w:val="26"/>
-        </w:rPr>
-        <w:t>thu</w:t>
-      </w:r>
-      <w:proofErr w:type="gramEnd"/>
-      <w:r>
-        <w:rPr>
-          <w:rFonts w:ascii="Times New Roman" w:hAnsi="Times New Roman" w:cs="Times New Roman"/>
-          <w:sz w:val="26"/>
-          <w:szCs w:val="26"/>
-        </w:rPr>
-        <w:t xml:space="preserve"> được những gì và khó khăn ra sao.</w:t>
+        <w:t>Các quán café trong khu vực thành phố HCM: khảo sát ý kiến của chủ cửa hàng. Mong muốn được của họ là gì khi đưa sản phẩm lên thương mại điện tử, lợi nhuận thu được những gì và khó khăn ra sao.</w:t>
       </w:r>
     </w:p>
     <w:p>
@@ -6191,25 +6296,7 @@
           <w:sz w:val="26"/>
           <w:szCs w:val="26"/>
         </w:rPr>
-        <w:t xml:space="preserve">Café </w:t>
-      </w:r>
-      <w:proofErr w:type="gramStart"/>
-      <w:r>
-        <w:rPr>
-          <w:rFonts w:ascii="Times New Roman" w:hAnsi="Times New Roman" w:cs="Times New Roman"/>
-          <w:sz w:val="26"/>
-          <w:szCs w:val="26"/>
-        </w:rPr>
-        <w:t>pha</w:t>
-      </w:r>
-      <w:proofErr w:type="gramEnd"/>
-      <w:r>
-        <w:rPr>
-          <w:rFonts w:ascii="Times New Roman" w:hAnsi="Times New Roman" w:cs="Times New Roman"/>
-          <w:sz w:val="26"/>
-          <w:szCs w:val="26"/>
-        </w:rPr>
-        <w:t xml:space="preserve"> sẵn.</w:t>
+        <w:t>Café pha sẵn.</w:t>
       </w:r>
     </w:p>
     <w:p>
@@ -6231,8 +6318,8 @@
           <w:u w:val="single"/>
         </w:rPr>
       </w:pPr>
-      <w:bookmarkStart w:id="12" w:name="_Toc405026459"/>
-      <w:bookmarkStart w:id="13" w:name="_Toc436896018"/>
+      <w:bookmarkStart w:id="13" w:name="_Toc405026459"/>
+      <w:bookmarkStart w:id="14" w:name="_Toc436896018"/>
       <w:r>
         <w:rPr>
           <w:rFonts w:ascii="Times New Roman" w:hAnsi="Times New Roman" w:cs="Times New Roman"/>
@@ -6243,8 +6330,8 @@
         </w:rPr>
         <w:t>Chiến lược kinh doanh.</w:t>
       </w:r>
-      <w:bookmarkEnd w:id="12"/>
       <w:bookmarkEnd w:id="13"/>
+      <w:bookmarkEnd w:id="14"/>
     </w:p>
     <w:p>
       <w:pPr>
@@ -6284,7 +6371,7 @@
                     </pic:cNvPicPr>
                   </pic:nvPicPr>
                   <pic:blipFill>
-                    <a:blip r:embed="rId9">
+                    <a:blip r:embed="rId8">
                       <a:extLst>
                         <a:ext uri="{28A0092B-C50C-407E-A947-70E740481C1C}">
                           <a14:useLocalDpi xmlns:a14="http://schemas.microsoft.com/office/drawing/2010/main" val="0"/>
@@ -6363,18 +6450,8 @@
           <w:sz w:val="26"/>
           <w:szCs w:val="26"/>
         </w:rPr>
-        <w:t xml:space="preserve">Ta nhìn thấy mô hình chiến lượt kinh doanh trên bước tiếp theo rất cực kỳ quan </w:t>
-      </w:r>
-      <w:proofErr w:type="gramStart"/>
-      <w:r>
-        <w:rPr>
-          <w:rFonts w:ascii="Times New Roman" w:hAnsi="Times New Roman" w:cs="Times New Roman"/>
-          <w:sz w:val="26"/>
-          <w:szCs w:val="26"/>
-        </w:rPr>
-        <w:t>trọng .</w:t>
-      </w:r>
-      <w:proofErr w:type="gramEnd"/>
+        <w:t>Ta nhìn thấy mô hình chiến lượt kinh doanh trên bước tiếp theo rất cực kỳ quan trọng .</w:t>
+      </w:r>
     </w:p>
     <w:p>
       <w:pPr>
@@ -6395,8 +6472,8 @@
           <w:u w:val="single"/>
         </w:rPr>
       </w:pPr>
-      <w:bookmarkStart w:id="14" w:name="_Toc405026460"/>
-      <w:bookmarkStart w:id="15" w:name="_Toc436896019"/>
+      <w:bookmarkStart w:id="15" w:name="_Toc405026460"/>
+      <w:bookmarkStart w:id="16" w:name="_Toc436896019"/>
       <w:r>
         <w:rPr>
           <w:rFonts w:ascii="Times New Roman" w:hAnsi="Times New Roman" w:cs="Times New Roman"/>
@@ -6405,32 +6482,10 @@
           <w:szCs w:val="26"/>
           <w:u w:val="single"/>
         </w:rPr>
-        <w:t xml:space="preserve">Thu hút vốn và nhà đầu </w:t>
-      </w:r>
-      <w:proofErr w:type="gramStart"/>
-      <w:r>
-        <w:rPr>
-          <w:rFonts w:ascii="Times New Roman" w:hAnsi="Times New Roman" w:cs="Times New Roman"/>
-          <w:b/>
-          <w:sz w:val="26"/>
-          <w:szCs w:val="26"/>
-          <w:u w:val="single"/>
-        </w:rPr>
-        <w:t>tư</w:t>
-      </w:r>
-      <w:proofErr w:type="gramEnd"/>
-      <w:r>
-        <w:rPr>
-          <w:rFonts w:ascii="Times New Roman" w:hAnsi="Times New Roman" w:cs="Times New Roman"/>
-          <w:b/>
-          <w:sz w:val="26"/>
-          <w:szCs w:val="26"/>
-          <w:u w:val="single"/>
-        </w:rPr>
-        <w:t>.</w:t>
-      </w:r>
-      <w:bookmarkEnd w:id="14"/>
+        <w:t>Thu hút vốn và nhà đầu tư.</w:t>
+      </w:r>
       <w:bookmarkEnd w:id="15"/>
+      <w:bookmarkEnd w:id="16"/>
     </w:p>
     <w:p>
       <w:pPr>
@@ -6457,25 +6512,7 @@
           <w:sz w:val="26"/>
           <w:szCs w:val="26"/>
         </w:rPr>
-        <w:t xml:space="preserve">Không hơn kém so với phần quan trọng đưa ra chiến lược kinh doanh đó là </w:t>
-      </w:r>
-      <w:proofErr w:type="gramStart"/>
-      <w:r>
-        <w:rPr>
-          <w:rFonts w:ascii="Times New Roman" w:hAnsi="Times New Roman" w:cs="Times New Roman"/>
-          <w:sz w:val="26"/>
-          <w:szCs w:val="26"/>
-        </w:rPr>
-        <w:t>thu</w:t>
-      </w:r>
-      <w:proofErr w:type="gramEnd"/>
-      <w:r>
-        <w:rPr>
-          <w:rFonts w:ascii="Times New Roman" w:hAnsi="Times New Roman" w:cs="Times New Roman"/>
-          <w:sz w:val="26"/>
-          <w:szCs w:val="26"/>
-        </w:rPr>
-        <w:t xml:space="preserve"> hút đầu tư từ nhà đầu tư, ta có 1 kế hoach kinh doanh tốt nhưng không có nhà đầu tư thì cũng sẽ bỏ</w:t>
+        <w:t>Không hơn kém so với phần quan trọng đưa ra chiến lược kinh doanh đó là thu hút đầu tư từ nhà đầu tư, ta có 1 kế hoach kinh doanh tốt nhưng không có nhà đầu tư thì cũng sẽ bỏ</w:t>
       </w:r>
       <w:r>
         <w:rPr>
@@ -6585,25 +6622,7 @@
           <w:sz w:val="26"/>
           <w:szCs w:val="26"/>
         </w:rPr>
-        <w:t xml:space="preserve">Một dự án tốt: người diễn đạt </w:t>
-      </w:r>
-      <w:proofErr w:type="gramStart"/>
-      <w:r>
-        <w:rPr>
-          <w:rFonts w:ascii="Times New Roman" w:hAnsi="Times New Roman" w:cs="Times New Roman"/>
-          <w:sz w:val="26"/>
-          <w:szCs w:val="26"/>
-        </w:rPr>
-        <w:t>kém ,</w:t>
-      </w:r>
-      <w:proofErr w:type="gramEnd"/>
-      <w:r>
-        <w:rPr>
-          <w:rFonts w:ascii="Times New Roman" w:hAnsi="Times New Roman" w:cs="Times New Roman"/>
-          <w:sz w:val="26"/>
-          <w:szCs w:val="26"/>
-        </w:rPr>
-        <w:t xml:space="preserve"> social skill không tốt thì sự thành công của dự án được xem như là rất thấp.</w:t>
+        <w:t>Một dự án tốt: người diễn đạt kém , social skill không tốt thì sự thành công của dự án được xem như là rất thấp.</w:t>
       </w:r>
     </w:p>
     <w:p>
@@ -6654,18 +6673,8 @@
           <w:sz w:val="26"/>
           <w:szCs w:val="26"/>
         </w:rPr>
-        <w:t xml:space="preserve">Chất lượng của dự án: là nhà đầu tư, ai cũng muốn cũng kiếm được lợi nhuận, vấn đề ở đây là mình làm sao để họ tin tưởng và đầu tư cho mình triển khai dự án, chúng ta làm sao để cho họ biết họ nên đầu tư vào dự án của ta để thu đc lợi </w:t>
-      </w:r>
-      <w:proofErr w:type="gramStart"/>
-      <w:r>
-        <w:rPr>
-          <w:rFonts w:ascii="Times New Roman" w:hAnsi="Times New Roman" w:cs="Times New Roman"/>
-          <w:sz w:val="26"/>
-          <w:szCs w:val="26"/>
-        </w:rPr>
-        <w:t>nhuận .</w:t>
-      </w:r>
-      <w:proofErr w:type="gramEnd"/>
+        <w:t>Chất lượng của dự án: là nhà đầu tư, ai cũng muốn cũng kiếm được lợi nhuận, vấn đề ở đây là mình làm sao để họ tin tưởng và đầu tư cho mình triển khai dự án, chúng ta làm sao để cho họ biết họ nên đầu tư vào dự án của ta để thu đc lợi nhuận .</w:t>
+      </w:r>
     </w:p>
     <w:p>
       <w:pPr>
@@ -6689,18 +6698,8 @@
           <w:sz w:val="26"/>
           <w:szCs w:val="26"/>
         </w:rPr>
-        <w:t xml:space="preserve">Ở bước này là bước nói chung là khó nhất để thu hút vốn đầu tư, đó là kỹ năng của những người social diễn đạt trước nhà đầu </w:t>
-      </w:r>
-      <w:proofErr w:type="gramStart"/>
-      <w:r>
-        <w:rPr>
-          <w:rFonts w:ascii="Times New Roman" w:hAnsi="Times New Roman" w:cs="Times New Roman"/>
-          <w:sz w:val="26"/>
-          <w:szCs w:val="26"/>
-        </w:rPr>
-        <w:t>tư ..</w:t>
-      </w:r>
-      <w:proofErr w:type="gramEnd"/>
+        <w:t>Ở bước này là bước nói chung là khó nhất để thu hút vốn đầu tư, đó là kỹ năng của những người social diễn đạt trước nhà đầu tư ..</w:t>
+      </w:r>
     </w:p>
     <w:p>
       <w:pPr>
@@ -6764,18 +6763,8 @@
           <w:sz w:val="26"/>
           <w:szCs w:val="26"/>
         </w:rPr>
-        <w:t xml:space="preserve">Phát triển sản phẩm </w:t>
-      </w:r>
-      <w:proofErr w:type="gramStart"/>
-      <w:r>
-        <w:rPr>
-          <w:rFonts w:ascii="Times New Roman" w:hAnsi="Times New Roman" w:cs="Times New Roman"/>
-          <w:sz w:val="26"/>
-          <w:szCs w:val="26"/>
-        </w:rPr>
-        <w:t>mới .</w:t>
-      </w:r>
-      <w:proofErr w:type="gramEnd"/>
+        <w:t>Phát triển sản phẩm mới .</w:t>
+      </w:r>
     </w:p>
     <w:p>
       <w:pPr>
@@ -6798,18 +6787,8 @@
           <w:sz w:val="26"/>
           <w:szCs w:val="26"/>
         </w:rPr>
-        <w:t xml:space="preserve">Tiếp thị bán </w:t>
-      </w:r>
-      <w:proofErr w:type="gramStart"/>
-      <w:r>
-        <w:rPr>
-          <w:rFonts w:ascii="Times New Roman" w:hAnsi="Times New Roman" w:cs="Times New Roman"/>
-          <w:sz w:val="26"/>
-          <w:szCs w:val="26"/>
-        </w:rPr>
-        <w:t>hàng .</w:t>
-      </w:r>
-      <w:proofErr w:type="gramEnd"/>
+        <w:t>Tiếp thị bán hàng .</w:t>
+      </w:r>
     </w:p>
     <w:p>
       <w:pPr>
@@ -6972,8 +6951,8 @@
           <w:szCs w:val="36"/>
         </w:rPr>
       </w:pPr>
-      <w:bookmarkStart w:id="16" w:name="_Toc405026461"/>
-      <w:bookmarkStart w:id="17" w:name="_Toc436896020"/>
+      <w:bookmarkStart w:id="17" w:name="_Toc405026461"/>
+      <w:bookmarkStart w:id="18" w:name="_Toc436896020"/>
       <w:r>
         <w:rPr>
           <w:rFonts w:ascii="Times New Roman" w:hAnsi="Times New Roman" w:cs="Times New Roman"/>
@@ -6982,9 +6961,8 @@
           <w:szCs w:val="36"/>
         </w:rPr>
         <w:lastRenderedPageBreak/>
-        <w:t xml:space="preserve">Chương </w:t>
-      </w:r>
-      <w:proofErr w:type="gramStart"/>
+        <w:t>Chương II</w:t>
+      </w:r>
       <w:r>
         <w:rPr>
           <w:rFonts w:ascii="Times New Roman" w:hAnsi="Times New Roman" w:cs="Times New Roman"/>
@@ -6992,29 +6970,10 @@
           <w:sz w:val="36"/>
           <w:szCs w:val="36"/>
         </w:rPr>
-        <w:t>II</w:t>
-      </w:r>
-      <w:r>
-        <w:rPr>
-          <w:rFonts w:ascii="Times New Roman" w:hAnsi="Times New Roman" w:cs="Times New Roman"/>
-          <w:color w:val="auto"/>
-          <w:sz w:val="36"/>
-          <w:szCs w:val="36"/>
-        </w:rPr>
-        <w:t xml:space="preserve">  :</w:t>
-      </w:r>
-      <w:proofErr w:type="gramEnd"/>
-      <w:r>
-        <w:rPr>
-          <w:rFonts w:ascii="Times New Roman" w:hAnsi="Times New Roman" w:cs="Times New Roman"/>
-          <w:color w:val="auto"/>
-          <w:sz w:val="36"/>
-          <w:szCs w:val="36"/>
-        </w:rPr>
-        <w:t xml:space="preserve"> Trình bày thiết kế giao diện.</w:t>
-      </w:r>
-      <w:bookmarkEnd w:id="16"/>
+        <w:t xml:space="preserve">  : Trình bày thiết kế giao diện.</w:t>
+      </w:r>
       <w:bookmarkEnd w:id="17"/>
+      <w:bookmarkEnd w:id="18"/>
     </w:p>
     <w:p>
       <w:pPr>
@@ -7033,8 +6992,8 @@
           <w:u w:val="single"/>
         </w:rPr>
       </w:pPr>
-      <w:bookmarkStart w:id="18" w:name="_Toc405026462"/>
-      <w:bookmarkStart w:id="19" w:name="_Toc436896021"/>
+      <w:bookmarkStart w:id="19" w:name="_Toc405026462"/>
+      <w:bookmarkStart w:id="20" w:name="_Toc436896021"/>
       <w:r>
         <w:rPr>
           <w:rFonts w:ascii="Times New Roman" w:hAnsi="Times New Roman" w:cs="Times New Roman"/>
@@ -7065,8 +7024,8 @@
         </w:rPr>
         <w:t>.</w:t>
       </w:r>
-      <w:bookmarkEnd w:id="18"/>
       <w:bookmarkEnd w:id="19"/>
+      <w:bookmarkEnd w:id="20"/>
     </w:p>
     <w:p>
       <w:pPr>
@@ -7418,8 +7377,8 @@
           <w:szCs w:val="26"/>
         </w:rPr>
       </w:pPr>
-      <w:bookmarkStart w:id="20" w:name="_Toc405026463"/>
-      <w:bookmarkStart w:id="21" w:name="_Toc436896022"/>
+      <w:bookmarkStart w:id="21" w:name="_Toc405026463"/>
+      <w:bookmarkStart w:id="22" w:name="_Toc436896022"/>
       <w:r>
         <w:rPr>
           <w:rFonts w:ascii="Times New Roman" w:hAnsi="Times New Roman" w:cs="Times New Roman"/>
@@ -7460,8 +7419,8 @@
         </w:rPr>
         <w:t>.</w:t>
       </w:r>
-      <w:bookmarkEnd w:id="20"/>
       <w:bookmarkEnd w:id="21"/>
+      <w:bookmarkEnd w:id="22"/>
       <w:r>
         <w:rPr>
           <w:rFonts w:ascii="Times New Roman" w:hAnsi="Times New Roman" w:cs="Times New Roman"/>
@@ -7561,18 +7520,8 @@
           <w:sz w:val="26"/>
           <w:szCs w:val="26"/>
         </w:rPr>
-        <w:t xml:space="preserve">Có thể tạo ra hiểu ứng bắt mắt hơn cho người khác </w:t>
-      </w:r>
-      <w:proofErr w:type="gramStart"/>
-      <w:r>
-        <w:rPr>
-          <w:rFonts w:ascii="Times New Roman" w:hAnsi="Times New Roman" w:cs="Times New Roman"/>
-          <w:sz w:val="26"/>
-          <w:szCs w:val="26"/>
-        </w:rPr>
-        <w:t>hàng .</w:t>
-      </w:r>
-      <w:proofErr w:type="gramEnd"/>
+        <w:t>Có thể tạo ra hiểu ứng bắt mắt hơn cho người khác hàng .</w:t>
+      </w:r>
     </w:p>
     <w:p>
       <w:pPr>
@@ -7681,25 +7630,7 @@
           <w:sz w:val="26"/>
           <w:szCs w:val="26"/>
         </w:rPr>
-        <w:t xml:space="preserve">1 món hàng thể hiện cụ </w:t>
-      </w:r>
-      <w:proofErr w:type="gramStart"/>
-      <w:r>
-        <w:rPr>
-          <w:rFonts w:ascii="Times New Roman" w:hAnsi="Times New Roman" w:cs="Times New Roman"/>
-          <w:sz w:val="26"/>
-          <w:szCs w:val="26"/>
-        </w:rPr>
-        <w:t>thể :</w:t>
-      </w:r>
-      <w:proofErr w:type="gramEnd"/>
-      <w:r>
-        <w:rPr>
-          <w:rFonts w:ascii="Times New Roman" w:hAnsi="Times New Roman" w:cs="Times New Roman"/>
-          <w:sz w:val="26"/>
-          <w:szCs w:val="26"/>
-        </w:rPr>
-        <w:t xml:space="preserve"> ví dụ người mua chắc biết về món hàng đó thì họ có thể xem </w:t>
+        <w:t xml:space="preserve">1 món hàng thể hiện cụ thể : ví dụ người mua chắc biết về món hàng đó thì họ có thể xem </w:t>
       </w:r>
       <w:r>
         <w:rPr>
@@ -7740,18 +7671,8 @@
           <w:sz w:val="26"/>
           <w:szCs w:val="26"/>
         </w:rPr>
-        <w:t xml:space="preserve">Có thể thêm vào giỏ </w:t>
-      </w:r>
-      <w:proofErr w:type="gramStart"/>
-      <w:r>
-        <w:rPr>
-          <w:rFonts w:ascii="Times New Roman" w:hAnsi="Times New Roman" w:cs="Times New Roman"/>
-          <w:sz w:val="26"/>
-          <w:szCs w:val="26"/>
-        </w:rPr>
-        <w:t>hàng .</w:t>
-      </w:r>
-      <w:proofErr w:type="gramEnd"/>
+        <w:t>Có thể thêm vào giỏ hàng .</w:t>
+      </w:r>
     </w:p>
     <w:p>
       <w:pPr>
@@ -7847,7 +7768,7 @@
                     </pic:cNvPicPr>
                   </pic:nvPicPr>
                   <pic:blipFill>
-                    <a:blip r:embed="rId10">
+                    <a:blip r:embed="rId9">
                       <a:extLst>
                         <a:ext uri="{28A0092B-C50C-407E-A947-70E740481C1C}">
                           <a14:useLocalDpi xmlns:a14="http://schemas.microsoft.com/office/drawing/2010/main" val="0"/>
@@ -8048,7 +7969,7 @@
                     </pic:cNvPicPr>
                   </pic:nvPicPr>
                   <pic:blipFill>
-                    <a:blip r:embed="rId11">
+                    <a:blip r:embed="rId10">
                       <a:extLst>
                         <a:ext uri="{28A0092B-C50C-407E-A947-70E740481C1C}">
                           <a14:useLocalDpi xmlns:a14="http://schemas.microsoft.com/office/drawing/2010/main" val="0"/>
@@ -8250,6 +8171,173 @@
             <wp:extent cx="5657850" cy="3180727"/>
             <wp:effectExtent l="0" t="0" r="0" b="635"/>
             <wp:docPr id="1" name="Picture 1"/>
+            <wp:cNvGraphicFramePr>
+              <a:graphicFrameLocks xmlns:a="http://schemas.openxmlformats.org/drawingml/2006/main" noChangeAspect="1"/>
+            </wp:cNvGraphicFramePr>
+            <a:graphic xmlns:a="http://schemas.openxmlformats.org/drawingml/2006/main">
+              <a:graphicData uri="http://schemas.openxmlformats.org/drawingml/2006/picture">
+                <pic:pic xmlns:pic="http://schemas.openxmlformats.org/drawingml/2006/picture">
+                  <pic:nvPicPr>
+                    <pic:cNvPr id="0" name=""/>
+                    <pic:cNvPicPr/>
+                  </pic:nvPicPr>
+                  <pic:blipFill>
+                    <a:blip r:embed="rId11"/>
+                    <a:stretch>
+                      <a:fillRect/>
+                    </a:stretch>
+                  </pic:blipFill>
+                  <pic:spPr>
+                    <a:xfrm>
+                      <a:off x="0" y="0"/>
+                      <a:ext cx="5657850" cy="3180727"/>
+                    </a:xfrm>
+                    <a:prstGeom prst="rect">
+                      <a:avLst/>
+                    </a:prstGeom>
+                  </pic:spPr>
+                </pic:pic>
+              </a:graphicData>
+            </a:graphic>
+          </wp:inline>
+        </w:drawing>
+      </w:r>
+    </w:p>
+    <w:p>
+      <w:pPr>
+        <w:pStyle w:val="ListParagraph"/>
+        <w:numPr>
+          <w:ilvl w:val="0"/>
+          <w:numId w:val="18"/>
+        </w:numPr>
+        <w:spacing w:line="360" w:lineRule="auto"/>
+        <w:rPr>
+          <w:rFonts w:ascii="Times New Roman" w:hAnsi="Times New Roman" w:cs="Times New Roman"/>
+          <w:sz w:val="26"/>
+          <w:szCs w:val="26"/>
+        </w:rPr>
+      </w:pPr>
+      <w:r>
+        <w:rPr>
+          <w:rFonts w:ascii="Times New Roman" w:hAnsi="Times New Roman" w:cs="Times New Roman"/>
+          <w:sz w:val="26"/>
+          <w:szCs w:val="26"/>
+        </w:rPr>
+        <w:t>Phân tích giao diện thanh toán:</w:t>
+      </w:r>
+    </w:p>
+    <w:p>
+      <w:pPr>
+        <w:pStyle w:val="ListParagraph"/>
+        <w:numPr>
+          <w:ilvl w:val="0"/>
+          <w:numId w:val="27"/>
+        </w:numPr>
+        <w:spacing w:line="360" w:lineRule="auto"/>
+        <w:rPr>
+          <w:rFonts w:ascii="Times New Roman" w:hAnsi="Times New Roman" w:cs="Times New Roman"/>
+          <w:sz w:val="26"/>
+          <w:szCs w:val="26"/>
+        </w:rPr>
+      </w:pPr>
+      <w:r>
+        <w:rPr>
+          <w:rFonts w:ascii="Times New Roman" w:hAnsi="Times New Roman" w:cs="Times New Roman"/>
+          <w:sz w:val="26"/>
+          <w:szCs w:val="26"/>
+        </w:rPr>
+        <w:t>Form đặt hàng dễ dàng.</w:t>
+      </w:r>
+    </w:p>
+    <w:p>
+      <w:pPr>
+        <w:pStyle w:val="ListParagraph"/>
+        <w:numPr>
+          <w:ilvl w:val="0"/>
+          <w:numId w:val="27"/>
+        </w:numPr>
+        <w:spacing w:line="360" w:lineRule="auto"/>
+        <w:rPr>
+          <w:rFonts w:ascii="Times New Roman" w:hAnsi="Times New Roman" w:cs="Times New Roman"/>
+          <w:sz w:val="26"/>
+          <w:szCs w:val="26"/>
+        </w:rPr>
+      </w:pPr>
+      <w:r>
+        <w:rPr>
+          <w:rFonts w:ascii="Times New Roman" w:hAnsi="Times New Roman" w:cs="Times New Roman"/>
+          <w:sz w:val="26"/>
+          <w:szCs w:val="26"/>
+        </w:rPr>
+        <w:t>Thể hiện đầy đủ thông tin giao nhận hàng.</w:t>
+      </w:r>
+    </w:p>
+    <w:p>
+      <w:pPr>
+        <w:pStyle w:val="ListParagraph"/>
+        <w:numPr>
+          <w:ilvl w:val="0"/>
+          <w:numId w:val="27"/>
+        </w:numPr>
+        <w:spacing w:line="360" w:lineRule="auto"/>
+        <w:rPr>
+          <w:rFonts w:ascii="Times New Roman" w:hAnsi="Times New Roman" w:cs="Times New Roman"/>
+          <w:sz w:val="26"/>
+          <w:szCs w:val="26"/>
+        </w:rPr>
+      </w:pPr>
+      <w:r>
+        <w:rPr>
+          <w:rFonts w:ascii="Times New Roman" w:hAnsi="Times New Roman" w:cs="Times New Roman"/>
+          <w:sz w:val="26"/>
+          <w:szCs w:val="26"/>
+        </w:rPr>
+        <w:t>Sau khi hoàn thành bước này. Giao diện sẽ chuyển sang cổng thanh toán trực tuyến của NgânLượng</w:t>
+      </w:r>
+    </w:p>
+    <w:p>
+      <w:pPr>
+        <w:pStyle w:val="ListParagraph"/>
+        <w:numPr>
+          <w:ilvl w:val="0"/>
+          <w:numId w:val="18"/>
+        </w:numPr>
+        <w:spacing w:line="360" w:lineRule="auto"/>
+        <w:rPr>
+          <w:rFonts w:ascii="Times New Roman" w:hAnsi="Times New Roman" w:cs="Times New Roman"/>
+          <w:sz w:val="26"/>
+          <w:szCs w:val="26"/>
+        </w:rPr>
+      </w:pPr>
+      <w:r>
+        <w:rPr>
+          <w:rFonts w:ascii="Times New Roman" w:hAnsi="Times New Roman" w:cs="Times New Roman"/>
+          <w:sz w:val="26"/>
+          <w:szCs w:val="26"/>
+        </w:rPr>
+        <w:t>Giao diện thanh toán:</w:t>
+      </w:r>
+    </w:p>
+    <w:p>
+      <w:pPr>
+        <w:spacing w:line="360" w:lineRule="auto"/>
+        <w:ind w:left="720"/>
+        <w:rPr>
+          <w:rFonts w:ascii="Times New Roman" w:hAnsi="Times New Roman" w:cs="Times New Roman"/>
+          <w:sz w:val="26"/>
+          <w:szCs w:val="26"/>
+        </w:rPr>
+      </w:pPr>
+      <w:r>
+        <w:rPr>
+          <w:noProof/>
+        </w:rPr>
+        <w:lastRenderedPageBreak/>
+        <w:drawing>
+          <wp:inline distT="0" distB="0" distL="0" distR="0" wp14:anchorId="3C1A4AD2" wp14:editId="57B53C98">
+            <wp:extent cx="5657850" cy="3180727"/>
+            <wp:effectExtent l="0" t="0" r="0" b="635"/>
+            <wp:docPr id="23" name="Picture 23"/>
             <wp:cNvGraphicFramePr>
               <a:graphicFrameLocks xmlns:a="http://schemas.openxmlformats.org/drawingml/2006/main" noChangeAspect="1"/>
             </wp:cNvGraphicFramePr>
@@ -8284,139 +8372,230 @@
     </w:p>
     <w:p>
       <w:pPr>
+        <w:spacing w:line="360" w:lineRule="auto"/>
+        <w:ind w:left="1080"/>
+        <w:rPr>
+          <w:rFonts w:ascii="Times New Roman" w:hAnsi="Times New Roman" w:cs="Times New Roman"/>
+          <w:sz w:val="26"/>
+          <w:szCs w:val="26"/>
+        </w:rPr>
+      </w:pPr>
+    </w:p>
+    <w:p>
+      <w:pPr>
+        <w:spacing w:line="360" w:lineRule="auto"/>
+        <w:rPr>
+          <w:rFonts w:ascii="Times New Roman" w:hAnsi="Times New Roman" w:cs="Times New Roman"/>
+          <w:sz w:val="26"/>
+          <w:szCs w:val="26"/>
+        </w:rPr>
+      </w:pPr>
+    </w:p>
+    <w:p>
+      <w:pPr>
+        <w:spacing w:line="360" w:lineRule="auto"/>
+        <w:rPr>
+          <w:rFonts w:ascii="Times New Roman" w:hAnsi="Times New Roman" w:cs="Times New Roman"/>
+          <w:sz w:val="26"/>
+          <w:szCs w:val="26"/>
+        </w:rPr>
+      </w:pPr>
+    </w:p>
+    <w:p>
+      <w:pPr>
+        <w:spacing w:line="360" w:lineRule="auto"/>
+        <w:rPr>
+          <w:rFonts w:ascii="Times New Roman" w:hAnsi="Times New Roman" w:cs="Times New Roman"/>
+          <w:sz w:val="26"/>
+          <w:szCs w:val="26"/>
+        </w:rPr>
+      </w:pPr>
+    </w:p>
+    <w:p>
+      <w:pPr>
+        <w:spacing w:line="360" w:lineRule="auto"/>
+        <w:rPr>
+          <w:rFonts w:ascii="Times New Roman" w:hAnsi="Times New Roman" w:cs="Times New Roman"/>
+          <w:sz w:val="26"/>
+          <w:szCs w:val="26"/>
+        </w:rPr>
+      </w:pPr>
+    </w:p>
+    <w:p>
+      <w:pPr>
+        <w:spacing w:line="360" w:lineRule="auto"/>
+        <w:rPr>
+          <w:rFonts w:ascii="Times New Roman" w:hAnsi="Times New Roman" w:cs="Times New Roman"/>
+          <w:sz w:val="26"/>
+          <w:szCs w:val="26"/>
+        </w:rPr>
+      </w:pPr>
+    </w:p>
+    <w:p>
+      <w:pPr>
+        <w:spacing w:line="360" w:lineRule="auto"/>
+        <w:rPr>
+          <w:rFonts w:ascii="Times New Roman" w:hAnsi="Times New Roman" w:cs="Times New Roman"/>
+          <w:sz w:val="26"/>
+          <w:szCs w:val="26"/>
+        </w:rPr>
+      </w:pPr>
+    </w:p>
+    <w:p>
+      <w:pPr>
+        <w:spacing w:line="360" w:lineRule="auto"/>
+        <w:rPr>
+          <w:rFonts w:ascii="Times New Roman" w:hAnsi="Times New Roman" w:cs="Times New Roman"/>
+          <w:sz w:val="26"/>
+          <w:szCs w:val="26"/>
+        </w:rPr>
+      </w:pPr>
+    </w:p>
+    <w:p>
+      <w:pPr>
+        <w:spacing w:line="360" w:lineRule="auto"/>
+        <w:rPr>
+          <w:rFonts w:ascii="Times New Roman" w:hAnsi="Times New Roman" w:cs="Times New Roman"/>
+          <w:sz w:val="26"/>
+          <w:szCs w:val="26"/>
+        </w:rPr>
+      </w:pPr>
+    </w:p>
+    <w:p>
+      <w:pPr>
+        <w:spacing w:line="360" w:lineRule="auto"/>
+        <w:rPr>
+          <w:rFonts w:ascii="Times New Roman" w:hAnsi="Times New Roman" w:cs="Times New Roman"/>
+          <w:sz w:val="26"/>
+          <w:szCs w:val="26"/>
+        </w:rPr>
+      </w:pPr>
+    </w:p>
+    <w:p>
+      <w:pPr>
+        <w:spacing w:line="360" w:lineRule="auto"/>
+        <w:rPr>
+          <w:rFonts w:ascii="Times New Roman" w:hAnsi="Times New Roman" w:cs="Times New Roman"/>
+          <w:sz w:val="26"/>
+          <w:szCs w:val="26"/>
+        </w:rPr>
+      </w:pPr>
+    </w:p>
+    <w:p>
+      <w:pPr>
+        <w:pStyle w:val="Heading1"/>
+        <w:spacing w:line="360" w:lineRule="auto"/>
+        <w:jc w:val="center"/>
+        <w:rPr>
+          <w:rFonts w:ascii="Times New Roman" w:hAnsi="Times New Roman" w:cs="Times New Roman"/>
+          <w:color w:val="000000" w:themeColor="text1"/>
+          <w:sz w:val="36"/>
+          <w:szCs w:val="36"/>
+        </w:rPr>
+      </w:pPr>
+      <w:bookmarkStart w:id="23" w:name="_Toc405026464"/>
+      <w:bookmarkStart w:id="24" w:name="_Toc436896023"/>
+      <w:r>
+        <w:rPr>
+          <w:rFonts w:ascii="Times New Roman" w:hAnsi="Times New Roman" w:cs="Times New Roman"/>
+          <w:color w:val="000000" w:themeColor="text1"/>
+          <w:sz w:val="36"/>
+          <w:szCs w:val="36"/>
+        </w:rPr>
+        <w:lastRenderedPageBreak/>
+        <w:t>Chương III : Triển khai Mô hình hóa mô hình kinh doanh.</w:t>
+      </w:r>
+      <w:bookmarkEnd w:id="23"/>
+      <w:bookmarkEnd w:id="24"/>
+    </w:p>
+    <w:p>
+      <w:pPr>
         <w:pStyle w:val="ListParagraph"/>
         <w:numPr>
           <w:ilvl w:val="0"/>
-          <w:numId w:val="18"/>
-        </w:numPr>
-        <w:spacing w:line="360" w:lineRule="auto"/>
-        <w:rPr>
-          <w:rFonts w:ascii="Times New Roman" w:hAnsi="Times New Roman" w:cs="Times New Roman"/>
-          <w:sz w:val="26"/>
-          <w:szCs w:val="26"/>
-        </w:rPr>
-      </w:pPr>
-      <w:r>
-        <w:rPr>
-          <w:rFonts w:ascii="Times New Roman" w:hAnsi="Times New Roman" w:cs="Times New Roman"/>
-          <w:sz w:val="26"/>
-          <w:szCs w:val="26"/>
-        </w:rPr>
-        <w:t>Phân tích giao diện thanh toán:</w:t>
-      </w:r>
-    </w:p>
-    <w:p>
-      <w:pPr>
-        <w:pStyle w:val="ListParagraph"/>
-        <w:numPr>
-          <w:ilvl w:val="0"/>
-          <w:numId w:val="27"/>
-        </w:numPr>
-        <w:spacing w:line="360" w:lineRule="auto"/>
-        <w:rPr>
-          <w:rFonts w:ascii="Times New Roman" w:hAnsi="Times New Roman" w:cs="Times New Roman"/>
-          <w:sz w:val="26"/>
-          <w:szCs w:val="26"/>
-        </w:rPr>
-      </w:pPr>
-      <w:r>
-        <w:rPr>
-          <w:rFonts w:ascii="Times New Roman" w:hAnsi="Times New Roman" w:cs="Times New Roman"/>
-          <w:sz w:val="26"/>
-          <w:szCs w:val="26"/>
-        </w:rPr>
-        <w:t>Form đặt hàng dễ dàng.</w:t>
-      </w:r>
-    </w:p>
-    <w:p>
-      <w:pPr>
-        <w:pStyle w:val="ListParagraph"/>
-        <w:numPr>
-          <w:ilvl w:val="0"/>
-          <w:numId w:val="27"/>
-        </w:numPr>
-        <w:spacing w:line="360" w:lineRule="auto"/>
-        <w:rPr>
-          <w:rFonts w:ascii="Times New Roman" w:hAnsi="Times New Roman" w:cs="Times New Roman"/>
-          <w:sz w:val="26"/>
-          <w:szCs w:val="26"/>
-        </w:rPr>
-      </w:pPr>
-      <w:r>
-        <w:rPr>
-          <w:rFonts w:ascii="Times New Roman" w:hAnsi="Times New Roman" w:cs="Times New Roman"/>
-          <w:sz w:val="26"/>
-          <w:szCs w:val="26"/>
-        </w:rPr>
-        <w:t>Thể hiện đầy đủ thông tin giao nhận hàng.</w:t>
-      </w:r>
-    </w:p>
-    <w:p>
-      <w:pPr>
-        <w:pStyle w:val="ListParagraph"/>
-        <w:numPr>
-          <w:ilvl w:val="0"/>
-          <w:numId w:val="27"/>
-        </w:numPr>
-        <w:spacing w:line="360" w:lineRule="auto"/>
-        <w:rPr>
-          <w:rFonts w:ascii="Times New Roman" w:hAnsi="Times New Roman" w:cs="Times New Roman"/>
-          <w:sz w:val="26"/>
-          <w:szCs w:val="26"/>
-        </w:rPr>
-      </w:pPr>
-      <w:r>
-        <w:rPr>
-          <w:rFonts w:ascii="Times New Roman" w:hAnsi="Times New Roman" w:cs="Times New Roman"/>
-          <w:sz w:val="26"/>
-          <w:szCs w:val="26"/>
-        </w:rPr>
-        <w:t>Sau khi hoàn thành bước này. Giao diện sẽ chuyển sang cổng thanh toán trực tuyến của NgânLượng</w:t>
-      </w:r>
-    </w:p>
-    <w:p>
-      <w:pPr>
-        <w:pStyle w:val="ListParagraph"/>
-        <w:numPr>
-          <w:ilvl w:val="0"/>
-          <w:numId w:val="18"/>
-        </w:numPr>
-        <w:spacing w:line="360" w:lineRule="auto"/>
-        <w:rPr>
-          <w:rFonts w:ascii="Times New Roman" w:hAnsi="Times New Roman" w:cs="Times New Roman"/>
-          <w:sz w:val="26"/>
-          <w:szCs w:val="26"/>
-        </w:rPr>
-      </w:pPr>
-      <w:r>
-        <w:rPr>
-          <w:rFonts w:ascii="Times New Roman" w:hAnsi="Times New Roman" w:cs="Times New Roman"/>
-          <w:sz w:val="26"/>
-          <w:szCs w:val="26"/>
-        </w:rPr>
-        <w:t>Giao diện thanh toán:</w:t>
-      </w:r>
-    </w:p>
-    <w:p>
-      <w:pPr>
-        <w:spacing w:line="360" w:lineRule="auto"/>
-        <w:ind w:left="720"/>
-        <w:rPr>
-          <w:rFonts w:ascii="Times New Roman" w:hAnsi="Times New Roman" w:cs="Times New Roman"/>
-          <w:sz w:val="26"/>
-          <w:szCs w:val="26"/>
-        </w:rPr>
-      </w:pPr>
-      <w:r>
-        <w:rPr>
+          <w:numId w:val="10"/>
+        </w:numPr>
+        <w:spacing w:line="360" w:lineRule="auto"/>
+        <w:ind w:left="810"/>
+        <w:outlineLvl w:val="1"/>
+        <w:rPr>
+          <w:rFonts w:ascii="Times New Roman" w:hAnsi="Times New Roman" w:cs="Times New Roman"/>
+          <w:b/>
+          <w:sz w:val="28"/>
+          <w:szCs w:val="26"/>
+          <w:u w:val="single"/>
+        </w:rPr>
+      </w:pPr>
+      <w:bookmarkStart w:id="25" w:name="_Toc405026465"/>
+      <w:bookmarkStart w:id="26" w:name="_Toc436896024"/>
+      <w:r>
+        <w:rPr>
+          <w:rFonts w:ascii="Times New Roman" w:hAnsi="Times New Roman" w:cs="Times New Roman"/>
+          <w:b/>
+          <w:sz w:val="28"/>
+          <w:szCs w:val="26"/>
+          <w:u w:val="single"/>
+        </w:rPr>
+        <w:t>Mô hình triển khai.</w:t>
+      </w:r>
+      <w:bookmarkEnd w:id="25"/>
+      <w:bookmarkEnd w:id="26"/>
+    </w:p>
+    <w:p>
+      <w:pPr>
+        <w:pStyle w:val="ListParagraph"/>
+        <w:numPr>
+          <w:ilvl w:val="3"/>
+          <w:numId w:val="7"/>
+        </w:numPr>
+        <w:spacing w:line="360" w:lineRule="auto"/>
+        <w:ind w:left="1350" w:hanging="630"/>
+        <w:outlineLvl w:val="2"/>
+        <w:rPr>
+          <w:rFonts w:ascii="Times New Roman" w:hAnsi="Times New Roman" w:cs="Times New Roman"/>
+          <w:b/>
+          <w:sz w:val="26"/>
+          <w:szCs w:val="26"/>
+          <w:u w:val="single"/>
+        </w:rPr>
+      </w:pPr>
+      <w:bookmarkStart w:id="27" w:name="_Toc405026466"/>
+      <w:bookmarkStart w:id="28" w:name="_Toc436896025"/>
+      <w:r>
+        <w:rPr>
+          <w:rFonts w:ascii="Times New Roman" w:hAnsi="Times New Roman" w:cs="Times New Roman"/>
+          <w:b/>
+          <w:sz w:val="26"/>
+          <w:szCs w:val="26"/>
+          <w:u w:val="single"/>
+        </w:rPr>
+        <w:t>Phân tích biểu đồ phân cấp chức năng.</w:t>
+      </w:r>
+      <w:bookmarkEnd w:id="27"/>
+      <w:bookmarkEnd w:id="28"/>
+    </w:p>
+    <w:p>
+      <w:pPr>
+        <w:spacing w:line="360" w:lineRule="auto"/>
+        <w:ind w:left="450"/>
+        <w:rPr>
+          <w:rFonts w:ascii="Times New Roman" w:hAnsi="Times New Roman" w:cs="Times New Roman"/>
+          <w:sz w:val="26"/>
+          <w:szCs w:val="26"/>
+        </w:rPr>
+      </w:pPr>
+      <w:r>
+        <w:rPr>
+          <w:rFonts w:ascii="Times New Roman" w:hAnsi="Times New Roman" w:cs="Times New Roman"/>
           <w:noProof/>
-        </w:rPr>
-        <w:lastRenderedPageBreak/>
+          <w:sz w:val="26"/>
+          <w:szCs w:val="26"/>
+        </w:rPr>
         <w:drawing>
-          <wp:inline distT="0" distB="0" distL="0" distR="0" wp14:anchorId="3C1A4AD2" wp14:editId="57B53C98">
-            <wp:extent cx="5657850" cy="3180727"/>
+          <wp:inline distT="0" distB="0" distL="0" distR="0" wp14:anchorId="17A871DA" wp14:editId="34246EE5">
+            <wp:extent cx="5943600" cy="3561715"/>
             <wp:effectExtent l="0" t="0" r="0" b="635"/>
-            <wp:docPr id="23" name="Picture 23"/>
+            <wp:docPr id="19" name="Picture 19"/>
             <wp:cNvGraphicFramePr>
               <a:graphicFrameLocks xmlns:a="http://schemas.openxmlformats.org/drawingml/2006/main" noChangeAspect="1"/>
             </wp:cNvGraphicFramePr>
@@ -8436,7 +8615,7 @@
                   <pic:spPr>
                     <a:xfrm>
                       <a:off x="0" y="0"/>
-                      <a:ext cx="5657850" cy="3180727"/>
+                      <a:ext cx="5943600" cy="3561715"/>
                     </a:xfrm>
                     <a:prstGeom prst="rect">
                       <a:avLst/>
@@ -8451,197 +8630,6 @@
     </w:p>
     <w:p>
       <w:pPr>
-        <w:spacing w:line="360" w:lineRule="auto"/>
-        <w:ind w:left="1080"/>
-        <w:rPr>
-          <w:rFonts w:ascii="Times New Roman" w:hAnsi="Times New Roman" w:cs="Times New Roman"/>
-          <w:sz w:val="26"/>
-          <w:szCs w:val="26"/>
-        </w:rPr>
-      </w:pPr>
-    </w:p>
-    <w:p>
-      <w:pPr>
-        <w:spacing w:line="360" w:lineRule="auto"/>
-        <w:rPr>
-          <w:rFonts w:ascii="Times New Roman" w:hAnsi="Times New Roman" w:cs="Times New Roman"/>
-          <w:sz w:val="26"/>
-          <w:szCs w:val="26"/>
-        </w:rPr>
-      </w:pPr>
-    </w:p>
-    <w:p>
-      <w:pPr>
-        <w:spacing w:line="360" w:lineRule="auto"/>
-        <w:rPr>
-          <w:rFonts w:ascii="Times New Roman" w:hAnsi="Times New Roman" w:cs="Times New Roman"/>
-          <w:sz w:val="26"/>
-          <w:szCs w:val="26"/>
-        </w:rPr>
-      </w:pPr>
-    </w:p>
-    <w:p>
-      <w:pPr>
-        <w:spacing w:line="360" w:lineRule="auto"/>
-        <w:rPr>
-          <w:rFonts w:ascii="Times New Roman" w:hAnsi="Times New Roman" w:cs="Times New Roman"/>
-          <w:sz w:val="26"/>
-          <w:szCs w:val="26"/>
-        </w:rPr>
-      </w:pPr>
-    </w:p>
-    <w:p>
-      <w:pPr>
-        <w:spacing w:line="360" w:lineRule="auto"/>
-        <w:rPr>
-          <w:rFonts w:ascii="Times New Roman" w:hAnsi="Times New Roman" w:cs="Times New Roman"/>
-          <w:sz w:val="26"/>
-          <w:szCs w:val="26"/>
-        </w:rPr>
-      </w:pPr>
-    </w:p>
-    <w:p>
-      <w:pPr>
-        <w:spacing w:line="360" w:lineRule="auto"/>
-        <w:rPr>
-          <w:rFonts w:ascii="Times New Roman" w:hAnsi="Times New Roman" w:cs="Times New Roman"/>
-          <w:sz w:val="26"/>
-          <w:szCs w:val="26"/>
-        </w:rPr>
-      </w:pPr>
-    </w:p>
-    <w:p>
-      <w:pPr>
-        <w:spacing w:line="360" w:lineRule="auto"/>
-        <w:rPr>
-          <w:rFonts w:ascii="Times New Roman" w:hAnsi="Times New Roman" w:cs="Times New Roman"/>
-          <w:sz w:val="26"/>
-          <w:szCs w:val="26"/>
-        </w:rPr>
-      </w:pPr>
-    </w:p>
-    <w:p>
-      <w:pPr>
-        <w:spacing w:line="360" w:lineRule="auto"/>
-        <w:rPr>
-          <w:rFonts w:ascii="Times New Roman" w:hAnsi="Times New Roman" w:cs="Times New Roman"/>
-          <w:sz w:val="26"/>
-          <w:szCs w:val="26"/>
-        </w:rPr>
-      </w:pPr>
-    </w:p>
-    <w:p>
-      <w:pPr>
-        <w:spacing w:line="360" w:lineRule="auto"/>
-        <w:rPr>
-          <w:rFonts w:ascii="Times New Roman" w:hAnsi="Times New Roman" w:cs="Times New Roman"/>
-          <w:sz w:val="26"/>
-          <w:szCs w:val="26"/>
-        </w:rPr>
-      </w:pPr>
-    </w:p>
-    <w:p>
-      <w:pPr>
-        <w:spacing w:line="360" w:lineRule="auto"/>
-        <w:rPr>
-          <w:rFonts w:ascii="Times New Roman" w:hAnsi="Times New Roman" w:cs="Times New Roman"/>
-          <w:sz w:val="26"/>
-          <w:szCs w:val="26"/>
-        </w:rPr>
-      </w:pPr>
-    </w:p>
-    <w:p>
-      <w:pPr>
-        <w:spacing w:line="360" w:lineRule="auto"/>
-        <w:rPr>
-          <w:rFonts w:ascii="Times New Roman" w:hAnsi="Times New Roman" w:cs="Times New Roman"/>
-          <w:sz w:val="26"/>
-          <w:szCs w:val="26"/>
-        </w:rPr>
-      </w:pPr>
-    </w:p>
-    <w:p>
-      <w:pPr>
-        <w:pStyle w:val="Heading1"/>
-        <w:spacing w:line="360" w:lineRule="auto"/>
-        <w:jc w:val="center"/>
-        <w:rPr>
-          <w:rFonts w:ascii="Times New Roman" w:hAnsi="Times New Roman" w:cs="Times New Roman"/>
-          <w:color w:val="000000" w:themeColor="text1"/>
-          <w:sz w:val="36"/>
-          <w:szCs w:val="36"/>
-        </w:rPr>
-      </w:pPr>
-      <w:bookmarkStart w:id="22" w:name="_Toc405026464"/>
-      <w:bookmarkStart w:id="23" w:name="_Toc436896023"/>
-      <w:r>
-        <w:rPr>
-          <w:rFonts w:ascii="Times New Roman" w:hAnsi="Times New Roman" w:cs="Times New Roman"/>
-          <w:color w:val="000000" w:themeColor="text1"/>
-          <w:sz w:val="36"/>
-          <w:szCs w:val="36"/>
-        </w:rPr>
-        <w:lastRenderedPageBreak/>
-        <w:t xml:space="preserve">Chương </w:t>
-      </w:r>
-      <w:proofErr w:type="gramStart"/>
-      <w:r>
-        <w:rPr>
-          <w:rFonts w:ascii="Times New Roman" w:hAnsi="Times New Roman" w:cs="Times New Roman"/>
-          <w:color w:val="000000" w:themeColor="text1"/>
-          <w:sz w:val="36"/>
-          <w:szCs w:val="36"/>
-        </w:rPr>
-        <w:t>III :</w:t>
-      </w:r>
-      <w:proofErr w:type="gramEnd"/>
-      <w:r>
-        <w:rPr>
-          <w:rFonts w:ascii="Times New Roman" w:hAnsi="Times New Roman" w:cs="Times New Roman"/>
-          <w:color w:val="000000" w:themeColor="text1"/>
-          <w:sz w:val="36"/>
-          <w:szCs w:val="36"/>
-        </w:rPr>
-        <w:t xml:space="preserve"> Triển khai Mô hình hóa mô hình kinh doanh.</w:t>
-      </w:r>
-      <w:bookmarkEnd w:id="22"/>
-      <w:bookmarkEnd w:id="23"/>
-    </w:p>
-    <w:p>
-      <w:pPr>
-        <w:pStyle w:val="ListParagraph"/>
-        <w:numPr>
-          <w:ilvl w:val="0"/>
-          <w:numId w:val="10"/>
-        </w:numPr>
-        <w:spacing w:line="360" w:lineRule="auto"/>
-        <w:ind w:left="810"/>
-        <w:outlineLvl w:val="1"/>
-        <w:rPr>
-          <w:rFonts w:ascii="Times New Roman" w:hAnsi="Times New Roman" w:cs="Times New Roman"/>
-          <w:b/>
-          <w:sz w:val="28"/>
-          <w:szCs w:val="26"/>
-          <w:u w:val="single"/>
-        </w:rPr>
-      </w:pPr>
-      <w:bookmarkStart w:id="24" w:name="_Toc405026465"/>
-      <w:bookmarkStart w:id="25" w:name="_Toc436896024"/>
-      <w:r>
-        <w:rPr>
-          <w:rFonts w:ascii="Times New Roman" w:hAnsi="Times New Roman" w:cs="Times New Roman"/>
-          <w:b/>
-          <w:sz w:val="28"/>
-          <w:szCs w:val="26"/>
-          <w:u w:val="single"/>
-        </w:rPr>
-        <w:t>Mô hình triển khai.</w:t>
-      </w:r>
-      <w:bookmarkEnd w:id="24"/>
-      <w:bookmarkEnd w:id="25"/>
-    </w:p>
-    <w:p>
-      <w:pPr>
         <w:pStyle w:val="ListParagraph"/>
         <w:numPr>
           <w:ilvl w:val="3"/>
@@ -8658,8 +8646,8 @@
           <w:u w:val="single"/>
         </w:rPr>
       </w:pPr>
-      <w:bookmarkStart w:id="26" w:name="_Toc405026466"/>
-      <w:bookmarkStart w:id="27" w:name="_Toc436896025"/>
+      <w:bookmarkStart w:id="29" w:name="_Toc405026467"/>
+      <w:bookmarkStart w:id="30" w:name="_Toc436896026"/>
       <w:r>
         <w:rPr>
           <w:rFonts w:ascii="Times New Roman" w:hAnsi="Times New Roman" w:cs="Times New Roman"/>
@@ -8668,15 +8656,14 @@
           <w:szCs w:val="26"/>
           <w:u w:val="single"/>
         </w:rPr>
-        <w:t>Phân tích biểu đồ phân cấp chức năng.</w:t>
-      </w:r>
-      <w:bookmarkEnd w:id="26"/>
-      <w:bookmarkEnd w:id="27"/>
-    </w:p>
-    <w:p>
-      <w:pPr>
-        <w:spacing w:line="360" w:lineRule="auto"/>
-        <w:ind w:left="450"/>
+        <w:t>Biểu đồ luồng dữ liệu ở mức ngữ cảnh :</w:t>
+      </w:r>
+      <w:bookmarkEnd w:id="29"/>
+      <w:bookmarkEnd w:id="30"/>
+    </w:p>
+    <w:p>
+      <w:pPr>
+        <w:spacing w:line="360" w:lineRule="auto"/>
         <w:rPr>
           <w:rFonts w:ascii="Times New Roman" w:hAnsi="Times New Roman" w:cs="Times New Roman"/>
           <w:sz w:val="26"/>
@@ -8690,11 +8677,12 @@
           <w:sz w:val="26"/>
           <w:szCs w:val="26"/>
         </w:rPr>
+        <w:lastRenderedPageBreak/>
         <w:drawing>
-          <wp:inline distT="0" distB="0" distL="0" distR="0" wp14:anchorId="17A871DA" wp14:editId="34246EE5">
-            <wp:extent cx="5943600" cy="3561715"/>
-            <wp:effectExtent l="0" t="0" r="0" b="635"/>
-            <wp:docPr id="19" name="Picture 19"/>
+          <wp:inline distT="0" distB="0" distL="0" distR="0" wp14:anchorId="74BF1198" wp14:editId="6112DC38">
+            <wp:extent cx="5943600" cy="4288790"/>
+            <wp:effectExtent l="0" t="0" r="0" b="0"/>
+            <wp:docPr id="20" name="Picture 20"/>
             <wp:cNvGraphicFramePr>
               <a:graphicFrameLocks xmlns:a="http://schemas.openxmlformats.org/drawingml/2006/main" noChangeAspect="1"/>
             </wp:cNvGraphicFramePr>
@@ -8714,93 +8702,6 @@
                   <pic:spPr>
                     <a:xfrm>
                       <a:off x="0" y="0"/>
-                      <a:ext cx="5943600" cy="3561715"/>
-                    </a:xfrm>
-                    <a:prstGeom prst="rect">
-                      <a:avLst/>
-                    </a:prstGeom>
-                  </pic:spPr>
-                </pic:pic>
-              </a:graphicData>
-            </a:graphic>
-          </wp:inline>
-        </w:drawing>
-      </w:r>
-    </w:p>
-    <w:p>
-      <w:pPr>
-        <w:pStyle w:val="ListParagraph"/>
-        <w:numPr>
-          <w:ilvl w:val="3"/>
-          <w:numId w:val="7"/>
-        </w:numPr>
-        <w:spacing w:line="360" w:lineRule="auto"/>
-        <w:ind w:left="1350" w:hanging="630"/>
-        <w:outlineLvl w:val="2"/>
-        <w:rPr>
-          <w:rFonts w:ascii="Times New Roman" w:hAnsi="Times New Roman" w:cs="Times New Roman"/>
-          <w:b/>
-          <w:sz w:val="26"/>
-          <w:szCs w:val="26"/>
-          <w:u w:val="single"/>
-        </w:rPr>
-      </w:pPr>
-      <w:bookmarkStart w:id="28" w:name="_Toc405026467"/>
-      <w:bookmarkStart w:id="29" w:name="_Toc436896026"/>
-      <w:r>
-        <w:rPr>
-          <w:rFonts w:ascii="Times New Roman" w:hAnsi="Times New Roman" w:cs="Times New Roman"/>
-          <w:b/>
-          <w:sz w:val="26"/>
-          <w:szCs w:val="26"/>
-          <w:u w:val="single"/>
-        </w:rPr>
-        <w:t>Biểu đồ luồng dữ liệu ở mức ngữ cảnh :</w:t>
-      </w:r>
-      <w:bookmarkEnd w:id="28"/>
-      <w:bookmarkEnd w:id="29"/>
-    </w:p>
-    <w:p>
-      <w:pPr>
-        <w:spacing w:line="360" w:lineRule="auto"/>
-        <w:rPr>
-          <w:rFonts w:ascii="Times New Roman" w:hAnsi="Times New Roman" w:cs="Times New Roman"/>
-          <w:sz w:val="26"/>
-          <w:szCs w:val="26"/>
-        </w:rPr>
-      </w:pPr>
-      <w:r>
-        <w:rPr>
-          <w:rFonts w:ascii="Times New Roman" w:hAnsi="Times New Roman" w:cs="Times New Roman"/>
-          <w:noProof/>
-          <w:sz w:val="26"/>
-          <w:szCs w:val="26"/>
-        </w:rPr>
-        <w:lastRenderedPageBreak/>
-        <w:drawing>
-          <wp:inline distT="0" distB="0" distL="0" distR="0" wp14:anchorId="74BF1198" wp14:editId="6112DC38">
-            <wp:extent cx="5943600" cy="4288790"/>
-            <wp:effectExtent l="0" t="0" r="0" b="0"/>
-            <wp:docPr id="20" name="Picture 20"/>
-            <wp:cNvGraphicFramePr>
-              <a:graphicFrameLocks xmlns:a="http://schemas.openxmlformats.org/drawingml/2006/main" noChangeAspect="1"/>
-            </wp:cNvGraphicFramePr>
-            <a:graphic xmlns:a="http://schemas.openxmlformats.org/drawingml/2006/main">
-              <a:graphicData uri="http://schemas.openxmlformats.org/drawingml/2006/picture">
-                <pic:pic xmlns:pic="http://schemas.openxmlformats.org/drawingml/2006/picture">
-                  <pic:nvPicPr>
-                    <pic:cNvPr id="0" name=""/>
-                    <pic:cNvPicPr/>
-                  </pic:nvPicPr>
-                  <pic:blipFill>
-                    <a:blip r:embed="rId15"/>
-                    <a:stretch>
-                      <a:fillRect/>
-                    </a:stretch>
-                  </pic:blipFill>
-                  <pic:spPr>
-                    <a:xfrm>
-                      <a:off x="0" y="0"/>
                       <a:ext cx="5943600" cy="4288790"/>
                     </a:xfrm>
                     <a:prstGeom prst="rect">
@@ -8836,8 +8737,8 @@
           <w:u w:val="single"/>
         </w:rPr>
       </w:pPr>
-      <w:bookmarkStart w:id="30" w:name="_Toc405026468"/>
-      <w:bookmarkStart w:id="31" w:name="_Toc436896027"/>
+      <w:bookmarkStart w:id="31" w:name="_Toc405026468"/>
+      <w:bookmarkStart w:id="32" w:name="_Toc436896027"/>
       <w:r>
         <w:rPr>
           <w:rFonts w:ascii="Times New Roman" w:hAnsi="Times New Roman" w:cs="Times New Roman"/>
@@ -8848,8 +8749,8 @@
         </w:rPr>
         <w:t>Thực hiện mô hình hóa hiện thực.</w:t>
       </w:r>
-      <w:bookmarkEnd w:id="30"/>
       <w:bookmarkEnd w:id="31"/>
+      <w:bookmarkEnd w:id="32"/>
     </w:p>
     <w:p>
       <w:pPr>
@@ -8956,16 +8857,7 @@
           <w:sz w:val="26"/>
           <w:szCs w:val="26"/>
         </w:rPr>
-        <w:t xml:space="preserve">Đăng tin miễn phí trong vòng 1 </w:t>
-      </w:r>
-      <w:proofErr w:type="gramStart"/>
-      <w:r>
-        <w:rPr>
-          <w:rFonts w:ascii="Times New Roman" w:hAnsi="Times New Roman" w:cs="Times New Roman"/>
-          <w:sz w:val="26"/>
-          <w:szCs w:val="26"/>
-        </w:rPr>
-        <w:t>tuần</w:t>
+        <w:t>Đăng tin miễn phí trong vòng 1 tuần</w:t>
       </w:r>
       <w:r>
         <w:rPr>
@@ -8975,7 +8867,6 @@
         </w:rPr>
         <w:t xml:space="preserve"> .</w:t>
       </w:r>
-      <w:proofErr w:type="gramEnd"/>
     </w:p>
     <w:p>
       <w:pPr>
@@ -9121,7 +9012,7 @@
                     </pic:cNvPicPr>
                   </pic:nvPicPr>
                   <pic:blipFill>
-                    <a:blip r:embed="rId16">
+                    <a:blip r:embed="rId15">
                       <a:extLst>
                         <a:ext uri="{28A0092B-C50C-407E-A947-70E740481C1C}">
                           <a14:useLocalDpi xmlns:a14="http://schemas.microsoft.com/office/drawing/2010/main" val="0"/>
@@ -9433,25 +9324,7 @@
           <w:sz w:val="26"/>
           <w:szCs w:val="26"/>
         </w:rPr>
-        <w:t xml:space="preserve">SEO trang website của ta, và tạo quảng cáo trên các website khác để </w:t>
-      </w:r>
-      <w:proofErr w:type="gramStart"/>
-      <w:r>
-        <w:rPr>
-          <w:rFonts w:ascii="Times New Roman" w:hAnsi="Times New Roman" w:cs="Times New Roman"/>
-          <w:sz w:val="26"/>
-          <w:szCs w:val="26"/>
-        </w:rPr>
-        <w:t>thu</w:t>
-      </w:r>
-      <w:proofErr w:type="gramEnd"/>
-      <w:r>
-        <w:rPr>
-          <w:rFonts w:ascii="Times New Roman" w:hAnsi="Times New Roman" w:cs="Times New Roman"/>
-          <w:sz w:val="26"/>
-          <w:szCs w:val="26"/>
-        </w:rPr>
-        <w:t xml:space="preserve"> hút sự chú ý của khách hàng, hay còn gọi cách khác là thực hiện quảng cáo qua mạng internet.</w:t>
+        <w:t>SEO trang website của ta, và tạo quảng cáo trên các website khác để thu hút sự chú ý của khách hàng, hay còn gọi cách khác là thực hiện quảng cáo qua mạng internet.</w:t>
       </w:r>
     </w:p>
     <w:p>
@@ -9517,25 +9390,7 @@
           <w:sz w:val="26"/>
           <w:szCs w:val="26"/>
         </w:rPr>
-        <w:t xml:space="preserve">và quảng cáo ta thực hiện bước quan trọng hơn là cung cấp dịch vụ cho người sử </w:t>
-      </w:r>
-      <w:proofErr w:type="gramStart"/>
-      <w:r>
-        <w:rPr>
-          <w:rFonts w:ascii="Times New Roman" w:hAnsi="Times New Roman" w:cs="Times New Roman"/>
-          <w:sz w:val="26"/>
-          <w:szCs w:val="26"/>
-        </w:rPr>
-        <w:t>dụng ,</w:t>
-      </w:r>
-      <w:proofErr w:type="gramEnd"/>
-      <w:r>
-        <w:rPr>
-          <w:rFonts w:ascii="Times New Roman" w:hAnsi="Times New Roman" w:cs="Times New Roman"/>
-          <w:sz w:val="26"/>
-          <w:szCs w:val="26"/>
-        </w:rPr>
-        <w:t xml:space="preserve"> hay nói cách khác là khách hàng .</w:t>
+        <w:t>và quảng cáo ta thực hiện bước quan trọng hơn là cung cấp dịch vụ cho người sử dụng , hay nói cách khác là khách hàng .</w:t>
       </w:r>
     </w:p>
     <w:p>
@@ -9559,8 +9414,8 @@
           <w:u w:val="single"/>
         </w:rPr>
       </w:pPr>
-      <w:bookmarkStart w:id="32" w:name="_Toc405026469"/>
-      <w:bookmarkStart w:id="33" w:name="_Toc436896028"/>
+      <w:bookmarkStart w:id="33" w:name="_Toc405026469"/>
+      <w:bookmarkStart w:id="34" w:name="_Toc436896028"/>
       <w:r>
         <w:rPr>
           <w:rFonts w:ascii="Times New Roman" w:hAnsi="Times New Roman" w:cs="Times New Roman"/>
@@ -9571,8 +9426,8 @@
         </w:rPr>
         <w:t>Dịch vụ cung cấp.</w:t>
       </w:r>
-      <w:bookmarkEnd w:id="32"/>
       <w:bookmarkEnd w:id="33"/>
+      <w:bookmarkEnd w:id="34"/>
     </w:p>
     <w:p>
       <w:pPr>
@@ -9593,8 +9448,8 @@
           <w:u w:val="single"/>
         </w:rPr>
       </w:pPr>
-      <w:bookmarkStart w:id="34" w:name="_Toc405026470"/>
-      <w:bookmarkStart w:id="35" w:name="_Toc436896029"/>
+      <w:bookmarkStart w:id="35" w:name="_Toc405026470"/>
+      <w:bookmarkStart w:id="36" w:name="_Toc436896029"/>
       <w:r>
         <w:rPr>
           <w:rFonts w:ascii="Times New Roman" w:hAnsi="Times New Roman" w:cs="Times New Roman"/>
@@ -9603,22 +9458,10 @@
           <w:szCs w:val="26"/>
           <w:u w:val="single"/>
         </w:rPr>
-        <w:t xml:space="preserve">Khách hàng khuyến </w:t>
-      </w:r>
-      <w:proofErr w:type="gramStart"/>
-      <w:r>
-        <w:rPr>
-          <w:rFonts w:ascii="Times New Roman" w:hAnsi="Times New Roman" w:cs="Times New Roman"/>
-          <w:b/>
-          <w:sz w:val="26"/>
-          <w:szCs w:val="26"/>
-          <w:u w:val="single"/>
-        </w:rPr>
-        <w:t>mãi .</w:t>
-      </w:r>
-      <w:bookmarkEnd w:id="34"/>
+        <w:t>Khách hàng khuyến mãi .</w:t>
+      </w:r>
       <w:bookmarkEnd w:id="35"/>
-      <w:proofErr w:type="gramEnd"/>
+      <w:bookmarkEnd w:id="36"/>
     </w:p>
     <w:p>
       <w:pPr>
@@ -9708,16 +9551,7 @@
           <w:sz w:val="26"/>
           <w:szCs w:val="26"/>
         </w:rPr>
-        <w:t xml:space="preserve">Được giảm giá trong 1/3 thời gian đăng </w:t>
-      </w:r>
-      <w:proofErr w:type="gramStart"/>
-      <w:r>
-        <w:rPr>
-          <w:rFonts w:ascii="Times New Roman" w:hAnsi="Times New Roman" w:cs="Times New Roman"/>
-          <w:sz w:val="26"/>
-          <w:szCs w:val="26"/>
-        </w:rPr>
-        <w:t>tin</w:t>
+        <w:t>Được giảm giá trong 1/3 thời gian đăng tin</w:t>
       </w:r>
       <w:r>
         <w:rPr>
@@ -9727,7 +9561,6 @@
         </w:rPr>
         <w:t xml:space="preserve"> .</w:t>
       </w:r>
-      <w:proofErr w:type="gramEnd"/>
     </w:p>
     <w:p>
       <w:pPr>
@@ -9800,16 +9633,7 @@
           <w:sz w:val="26"/>
           <w:szCs w:val="26"/>
         </w:rPr>
-        <w:t xml:space="preserve">để được nhận được các khuyến mãi trong các dịp lễ lớn và tri ân bằng quà </w:t>
-      </w:r>
-      <w:proofErr w:type="gramStart"/>
-      <w:r>
-        <w:rPr>
-          <w:rFonts w:ascii="Times New Roman" w:hAnsi="Times New Roman" w:cs="Times New Roman"/>
-          <w:sz w:val="26"/>
-          <w:szCs w:val="26"/>
-        </w:rPr>
-        <w:t>tặng</w:t>
+        <w:t>để được nhận được các khuyến mãi trong các dịp lễ lớn và tri ân bằng quà tặng</w:t>
       </w:r>
       <w:r>
         <w:rPr>
@@ -9819,7 +9643,6 @@
         </w:rPr>
         <w:t xml:space="preserve"> .</w:t>
       </w:r>
-      <w:proofErr w:type="gramEnd"/>
     </w:p>
     <w:p>
       <w:pPr>
@@ -9843,18 +9666,8 @@
           <w:sz w:val="26"/>
           <w:szCs w:val="26"/>
         </w:rPr>
-        <w:t xml:space="preserve">Đối với khách hàng mới </w:t>
-      </w:r>
-      <w:proofErr w:type="gramStart"/>
-      <w:r>
-        <w:rPr>
-          <w:rFonts w:ascii="Times New Roman" w:hAnsi="Times New Roman" w:cs="Times New Roman"/>
-          <w:sz w:val="26"/>
-          <w:szCs w:val="26"/>
-        </w:rPr>
-        <w:t>mua .</w:t>
-      </w:r>
-      <w:proofErr w:type="gramEnd"/>
+        <w:t>Đối với khách hàng mới mua .</w:t>
+      </w:r>
     </w:p>
     <w:p>
       <w:pPr>
@@ -9941,25 +9754,7 @@
           <w:sz w:val="26"/>
           <w:szCs w:val="26"/>
         </w:rPr>
-        <w:t xml:space="preserve">Có thể tiển khai thẻ khách hàng tri </w:t>
-      </w:r>
-      <w:proofErr w:type="gramStart"/>
-      <w:r>
-        <w:rPr>
-          <w:rFonts w:ascii="Times New Roman" w:hAnsi="Times New Roman" w:cs="Times New Roman"/>
-          <w:sz w:val="26"/>
-          <w:szCs w:val="26"/>
-        </w:rPr>
-        <w:t>ân</w:t>
-      </w:r>
-      <w:proofErr w:type="gramEnd"/>
-      <w:r>
-        <w:rPr>
-          <w:rFonts w:ascii="Times New Roman" w:hAnsi="Times New Roman" w:cs="Times New Roman"/>
-          <w:sz w:val="26"/>
-          <w:szCs w:val="26"/>
-        </w:rPr>
-        <w:t xml:space="preserve"> cho</w:t>
+        <w:t>Có thể tiển khai thẻ khách hàng tri ân cho</w:t>
       </w:r>
       <w:r>
         <w:rPr>
@@ -9997,8 +9792,8 @@
           <w:u w:val="single"/>
         </w:rPr>
       </w:pPr>
-      <w:bookmarkStart w:id="36" w:name="_Toc405026471"/>
-      <w:bookmarkStart w:id="37" w:name="_Toc436896030"/>
+      <w:bookmarkStart w:id="37" w:name="_Toc405026471"/>
+      <w:bookmarkStart w:id="38" w:name="_Toc436896030"/>
       <w:r>
         <w:rPr>
           <w:rFonts w:ascii="Times New Roman" w:hAnsi="Times New Roman" w:cs="Times New Roman"/>
@@ -10009,8 +9804,8 @@
         </w:rPr>
         <w:t>Khuyến mãi dịp lễ.</w:t>
       </w:r>
-      <w:bookmarkEnd w:id="36"/>
       <w:bookmarkEnd w:id="37"/>
+      <w:bookmarkEnd w:id="38"/>
     </w:p>
     <w:p>
       <w:pPr>
@@ -10284,25 +10079,7 @@
           <w:sz w:val="26"/>
           <w:szCs w:val="26"/>
         </w:rPr>
-        <w:t xml:space="preserve">Quảng cáo các thức </w:t>
-      </w:r>
-      <w:proofErr w:type="gramStart"/>
-      <w:r>
-        <w:rPr>
-          <w:rFonts w:ascii="Times New Roman" w:hAnsi="Times New Roman" w:cs="Times New Roman"/>
-          <w:sz w:val="26"/>
-          <w:szCs w:val="26"/>
-        </w:rPr>
-        <w:t>ăn</w:t>
-      </w:r>
-      <w:proofErr w:type="gramEnd"/>
-      <w:r>
-        <w:rPr>
-          <w:rFonts w:ascii="Times New Roman" w:hAnsi="Times New Roman" w:cs="Times New Roman"/>
-          <w:sz w:val="26"/>
-          <w:szCs w:val="26"/>
-        </w:rPr>
-        <w:t xml:space="preserve"> uống khác không chỉ là cà phê cho các khách hàng đặt hàng trên web.</w:t>
+        <w:t>Quảng cáo các thức ăn uống khác không chỉ là cà phê cho các khách hàng đặt hàng trên web.</w:t>
       </w:r>
     </w:p>
     <w:p>
@@ -10390,8 +10167,8 @@
           <w:u w:val="single"/>
         </w:rPr>
       </w:pPr>
-      <w:bookmarkStart w:id="38" w:name="_Toc405026472"/>
-      <w:bookmarkStart w:id="39" w:name="_Toc436896031"/>
+      <w:bookmarkStart w:id="39" w:name="_Toc405026472"/>
+      <w:bookmarkStart w:id="40" w:name="_Toc436896031"/>
       <w:r>
         <w:rPr>
           <w:rFonts w:ascii="Times New Roman" w:hAnsi="Times New Roman" w:cs="Times New Roman"/>
@@ -10400,9 +10177,8 @@
           <w:szCs w:val="26"/>
           <w:u w:val="single"/>
         </w:rPr>
-        <w:t xml:space="preserve">Khuyến mãi </w:t>
-      </w:r>
-      <w:proofErr w:type="gramStart"/>
+        <w:t xml:space="preserve">Khuyến mãi theo </w:t>
+      </w:r>
       <w:r>
         <w:rPr>
           <w:rFonts w:ascii="Times New Roman" w:hAnsi="Times New Roman" w:cs="Times New Roman"/>
@@ -10411,9 +10187,8 @@
           <w:szCs w:val="26"/>
           <w:u w:val="single"/>
         </w:rPr>
-        <w:t>theo</w:t>
-      </w:r>
-      <w:proofErr w:type="gramEnd"/>
+        <w:t>thời gian mà khách hàng muốn đăng tin</w:t>
+      </w:r>
       <w:r>
         <w:rPr>
           <w:rFonts w:ascii="Times New Roman" w:hAnsi="Times New Roman" w:cs="Times New Roman"/>
@@ -10422,30 +10197,10 @@
           <w:szCs w:val="26"/>
           <w:u w:val="single"/>
         </w:rPr>
-        <w:t xml:space="preserve"> </w:t>
-      </w:r>
-      <w:r>
-        <w:rPr>
-          <w:rFonts w:ascii="Times New Roman" w:hAnsi="Times New Roman" w:cs="Times New Roman"/>
-          <w:b/>
-          <w:sz w:val="26"/>
-          <w:szCs w:val="26"/>
-          <w:u w:val="single"/>
-        </w:rPr>
-        <w:t>thời gian mà khách hàng muốn đăng tin</w:t>
-      </w:r>
-      <w:r>
-        <w:rPr>
-          <w:rFonts w:ascii="Times New Roman" w:hAnsi="Times New Roman" w:cs="Times New Roman"/>
-          <w:b/>
-          <w:sz w:val="26"/>
-          <w:szCs w:val="26"/>
-          <w:u w:val="single"/>
-        </w:rPr>
         <w:t>.</w:t>
       </w:r>
-      <w:bookmarkEnd w:id="38"/>
       <w:bookmarkEnd w:id="39"/>
+      <w:bookmarkEnd w:id="40"/>
     </w:p>
     <w:p>
       <w:pPr>
@@ -10609,25 +10364,7 @@
           <w:sz w:val="26"/>
           <w:szCs w:val="26"/>
         </w:rPr>
-        <w:t xml:space="preserve">Nguồn </w:t>
-      </w:r>
-      <w:proofErr w:type="gramStart"/>
-      <w:r>
-        <w:rPr>
-          <w:rFonts w:ascii="Times New Roman" w:hAnsi="Times New Roman" w:cs="Times New Roman"/>
-          <w:sz w:val="26"/>
-          <w:szCs w:val="26"/>
-        </w:rPr>
-        <w:t>thu</w:t>
-      </w:r>
-      <w:proofErr w:type="gramEnd"/>
-      <w:r>
-        <w:rPr>
-          <w:rFonts w:ascii="Times New Roman" w:hAnsi="Times New Roman" w:cs="Times New Roman"/>
-          <w:sz w:val="26"/>
-          <w:szCs w:val="26"/>
-        </w:rPr>
-        <w:t xml:space="preserve"> của trang web sẽ ổn định và tạo được nền tảng để mở rộng thị trường.</w:t>
+        <w:t>Nguồn thu của trang web sẽ ổn định và tạo được nền tảng để mở rộng thị trường.</w:t>
       </w:r>
     </w:p>
     <w:p>
@@ -10649,8 +10386,8 @@
           <w:u w:val="single"/>
         </w:rPr>
       </w:pPr>
-      <w:bookmarkStart w:id="40" w:name="_Toc405026473"/>
-      <w:bookmarkStart w:id="41" w:name="_Toc436896032"/>
+      <w:bookmarkStart w:id="41" w:name="_Toc405026473"/>
+      <w:bookmarkStart w:id="42" w:name="_Toc436896032"/>
       <w:r>
         <w:rPr>
           <w:rFonts w:ascii="Times New Roman" w:hAnsi="Times New Roman" w:cs="Times New Roman"/>
@@ -10661,8 +10398,8 @@
         </w:rPr>
         <w:t>Đối tượng khuyến mãi.</w:t>
       </w:r>
-      <w:bookmarkEnd w:id="40"/>
       <w:bookmarkEnd w:id="41"/>
+      <w:bookmarkEnd w:id="42"/>
     </w:p>
     <w:p>
       <w:pPr>
@@ -10714,25 +10451,7 @@
           <w:sz w:val="26"/>
           <w:szCs w:val="26"/>
         </w:rPr>
-        <w:t>Sinh viên</w:t>
-      </w:r>
-      <w:proofErr w:type="gramStart"/>
-      <w:r>
-        <w:rPr>
-          <w:rFonts w:ascii="Times New Roman" w:hAnsi="Times New Roman" w:cs="Times New Roman"/>
-          <w:sz w:val="26"/>
-          <w:szCs w:val="26"/>
-        </w:rPr>
-        <w:t>:giảm</w:t>
-      </w:r>
-      <w:proofErr w:type="gramEnd"/>
-      <w:r>
-        <w:rPr>
-          <w:rFonts w:ascii="Times New Roman" w:hAnsi="Times New Roman" w:cs="Times New Roman"/>
-          <w:sz w:val="26"/>
-          <w:szCs w:val="26"/>
-        </w:rPr>
-        <w:t xml:space="preserve"> giá theo phần đặt của sinh siên, có thể là đối tượng chiếm phần lớn ở khu vực thị trường các trường đại học và cao đẳng .</w:t>
+        <w:t>Sinh viên:giảm giá theo phần đặt của sinh siên, có thể là đối tượng chiếm phần lớn ở khu vực thị trường các trường đại học và cao đẳng .</w:t>
       </w:r>
     </w:p>
     <w:p>
@@ -10760,25 +10479,7 @@
           <w:sz w:val="26"/>
           <w:szCs w:val="26"/>
         </w:rPr>
-        <w:t xml:space="preserve">Các hộ gia </w:t>
-      </w:r>
-      <w:proofErr w:type="gramStart"/>
-      <w:r>
-        <w:rPr>
-          <w:rFonts w:ascii="Times New Roman" w:hAnsi="Times New Roman" w:cs="Times New Roman"/>
-          <w:sz w:val="26"/>
-          <w:szCs w:val="26"/>
-        </w:rPr>
-        <w:t>đình :</w:t>
-      </w:r>
-      <w:proofErr w:type="gramEnd"/>
-      <w:r>
-        <w:rPr>
-          <w:rFonts w:ascii="Times New Roman" w:hAnsi="Times New Roman" w:cs="Times New Roman"/>
-          <w:sz w:val="26"/>
-          <w:szCs w:val="26"/>
-        </w:rPr>
-        <w:t xml:space="preserve"> cũng tạo thêm dịch vụ giao hàng tận nơi và khuyến mãi theo khách hàng tri ân, gắn bó đối với một số khách lâu năm , giảm giá hoặc các món quà tri ân từ trong các dịp lễ .</w:t>
+        <w:t>Các hộ gia đình : cũng tạo thêm dịch vụ giao hàng tận nơi và khuyến mãi theo khách hàng tri ân, gắn bó đối với một số khách lâu năm , giảm giá hoặc các món quà tri ân từ trong các dịp lễ .</w:t>
       </w:r>
     </w:p>
     <w:p>
@@ -10803,7 +10504,7 @@
           <w:u w:val="single"/>
         </w:rPr>
       </w:pPr>
-      <w:bookmarkStart w:id="42" w:name="_Toc436896033"/>
+      <w:bookmarkStart w:id="43" w:name="_Toc436896033"/>
       <w:r>
         <w:rPr>
           <w:rFonts w:ascii="Times New Roman" w:hAnsi="Times New Roman" w:cs="Times New Roman"/>
@@ -10814,7 +10515,7 @@
         </w:rPr>
         <w:t>Dịch vụ cung câp page cho cửa hàng:</w:t>
       </w:r>
-      <w:bookmarkEnd w:id="42"/>
+      <w:bookmarkEnd w:id="43"/>
     </w:p>
     <w:p>
       <w:pPr>
@@ -10954,8 +10655,8 @@
           <w:u w:val="single"/>
         </w:rPr>
       </w:pPr>
-      <w:bookmarkStart w:id="43" w:name="_Toc405026474"/>
-      <w:bookmarkStart w:id="44" w:name="_Toc436896034"/>
+      <w:bookmarkStart w:id="44" w:name="_Toc405026474"/>
+      <w:bookmarkStart w:id="45" w:name="_Toc436896034"/>
       <w:r>
         <w:rPr>
           <w:rFonts w:ascii="Times New Roman" w:hAnsi="Times New Roman" w:cs="Times New Roman"/>
@@ -10964,22 +10665,10 @@
           <w:szCs w:val="26"/>
           <w:u w:val="single"/>
         </w:rPr>
-        <w:t xml:space="preserve">Các dịch vụ thanh </w:t>
-      </w:r>
-      <w:proofErr w:type="gramStart"/>
-      <w:r>
-        <w:rPr>
-          <w:rFonts w:ascii="Times New Roman" w:hAnsi="Times New Roman" w:cs="Times New Roman"/>
-          <w:b/>
-          <w:sz w:val="28"/>
-          <w:szCs w:val="26"/>
-          <w:u w:val="single"/>
-        </w:rPr>
-        <w:t>toán .</w:t>
-      </w:r>
-      <w:bookmarkEnd w:id="43"/>
+        <w:t>Các dịch vụ thanh toán .</w:t>
+      </w:r>
       <w:bookmarkEnd w:id="44"/>
-      <w:proofErr w:type="gramEnd"/>
+      <w:bookmarkEnd w:id="45"/>
     </w:p>
     <w:p>
       <w:pPr>
@@ -11003,8 +10692,8 @@
           <w:u w:val="single"/>
         </w:rPr>
       </w:pPr>
-      <w:bookmarkStart w:id="45" w:name="_Toc405026475"/>
-      <w:bookmarkStart w:id="46" w:name="_Toc436896035"/>
+      <w:bookmarkStart w:id="46" w:name="_Toc405026475"/>
+      <w:bookmarkStart w:id="47" w:name="_Toc436896035"/>
       <w:r>
         <w:rPr>
           <w:rFonts w:ascii="Times New Roman" w:hAnsi="Times New Roman" w:cs="Times New Roman"/>
@@ -11015,8 +10704,8 @@
         </w:rPr>
         <w:t>Thanh toán trên website.</w:t>
       </w:r>
-      <w:bookmarkEnd w:id="45"/>
       <w:bookmarkEnd w:id="46"/>
+      <w:bookmarkEnd w:id="47"/>
     </w:p>
     <w:p>
       <w:pPr>
@@ -11067,6 +10756,201 @@
             <wp:extent cx="5905500" cy="4114800"/>
             <wp:effectExtent l="0" t="0" r="0" b="0"/>
             <wp:docPr id="5" name="Picture 5"/>
+            <wp:cNvGraphicFramePr>
+              <a:graphicFrameLocks xmlns:a="http://schemas.openxmlformats.org/drawingml/2006/main" noChangeAspect="1"/>
+            </wp:cNvGraphicFramePr>
+            <a:graphic xmlns:a="http://schemas.openxmlformats.org/drawingml/2006/main">
+              <a:graphicData uri="http://schemas.openxmlformats.org/drawingml/2006/picture">
+                <pic:pic xmlns:pic="http://schemas.openxmlformats.org/drawingml/2006/picture">
+                  <pic:nvPicPr>
+                    <pic:cNvPr id="0" name=""/>
+                    <pic:cNvPicPr/>
+                  </pic:nvPicPr>
+                  <pic:blipFill>
+                    <a:blip r:embed="rId16"/>
+                    <a:stretch>
+                      <a:fillRect/>
+                    </a:stretch>
+                  </pic:blipFill>
+                  <pic:spPr>
+                    <a:xfrm>
+                      <a:off x="0" y="0"/>
+                      <a:ext cx="5905500" cy="4114800"/>
+                    </a:xfrm>
+                    <a:prstGeom prst="rect">
+                      <a:avLst/>
+                    </a:prstGeom>
+                  </pic:spPr>
+                </pic:pic>
+              </a:graphicData>
+            </a:graphic>
+          </wp:inline>
+        </w:drawing>
+      </w:r>
+    </w:p>
+    <w:p>
+      <w:pPr>
+        <w:pStyle w:val="ListParagraph"/>
+        <w:numPr>
+          <w:ilvl w:val="0"/>
+          <w:numId w:val="9"/>
+        </w:numPr>
+        <w:spacing w:line="360" w:lineRule="auto"/>
+        <w:ind w:left="1530"/>
+        <w:jc w:val="both"/>
+        <w:rPr>
+          <w:rFonts w:ascii="Times New Roman" w:hAnsi="Times New Roman" w:cs="Times New Roman"/>
+          <w:sz w:val="26"/>
+          <w:szCs w:val="26"/>
+        </w:rPr>
+      </w:pPr>
+      <w:r>
+        <w:rPr>
+          <w:rFonts w:ascii="Times New Roman" w:hAnsi="Times New Roman" w:cs="Times New Roman"/>
+          <w:sz w:val="26"/>
+          <w:szCs w:val="26"/>
+        </w:rPr>
+        <w:t>Đối với các phần nhỏ, thường là vào những ngày thường, có thể thanh toán trực tiếp trên website là phương pháp thanh toán được mọi người ưa chuộng.</w:t>
+      </w:r>
+    </w:p>
+    <w:p>
+      <w:pPr>
+        <w:pStyle w:val="ListParagraph"/>
+        <w:numPr>
+          <w:ilvl w:val="0"/>
+          <w:numId w:val="9"/>
+        </w:numPr>
+        <w:spacing w:line="360" w:lineRule="auto"/>
+        <w:ind w:left="1530"/>
+        <w:jc w:val="both"/>
+        <w:rPr>
+          <w:rFonts w:ascii="Times New Roman" w:hAnsi="Times New Roman" w:cs="Times New Roman"/>
+          <w:sz w:val="26"/>
+          <w:szCs w:val="26"/>
+        </w:rPr>
+      </w:pPr>
+      <w:r>
+        <w:rPr>
+          <w:rFonts w:ascii="Times New Roman" w:hAnsi="Times New Roman" w:cs="Times New Roman"/>
+          <w:sz w:val="26"/>
+          <w:szCs w:val="26"/>
+        </w:rPr>
+        <w:t>Chỉ cần đặt hàng và thành toán thì sẽ giao hàng tận nơi cho khách hàng .</w:t>
+      </w:r>
+    </w:p>
+    <w:p>
+      <w:pPr>
+        <w:pStyle w:val="ListParagraph"/>
+        <w:numPr>
+          <w:ilvl w:val="0"/>
+          <w:numId w:val="9"/>
+        </w:numPr>
+        <w:spacing w:line="360" w:lineRule="auto"/>
+        <w:ind w:left="1530"/>
+        <w:jc w:val="both"/>
+        <w:rPr>
+          <w:rFonts w:ascii="Times New Roman" w:hAnsi="Times New Roman" w:cs="Times New Roman"/>
+          <w:sz w:val="26"/>
+          <w:szCs w:val="26"/>
+        </w:rPr>
+      </w:pPr>
+      <w:r>
+        <w:rPr>
+          <w:rFonts w:ascii="Times New Roman" w:hAnsi="Times New Roman" w:cs="Times New Roman"/>
+          <w:sz w:val="26"/>
+          <w:szCs w:val="26"/>
+        </w:rPr>
+        <w:lastRenderedPageBreak/>
+        <w:t xml:space="preserve">Phương thức giao hàng và thanh toán tận nơi tiện lợi cho những người đi làm không có thời gian mua tận nơi. </w:t>
+      </w:r>
+    </w:p>
+    <w:p>
+      <w:pPr>
+        <w:pStyle w:val="ListParagraph"/>
+        <w:numPr>
+          <w:ilvl w:val="1"/>
+          <w:numId w:val="8"/>
+        </w:numPr>
+        <w:tabs>
+          <w:tab w:val="left" w:pos="1800"/>
+        </w:tabs>
+        <w:spacing w:line="360" w:lineRule="auto"/>
+        <w:ind w:left="1080"/>
+        <w:jc w:val="both"/>
+        <w:outlineLvl w:val="2"/>
+        <w:rPr>
+          <w:rFonts w:ascii="Times New Roman" w:hAnsi="Times New Roman" w:cs="Times New Roman"/>
+          <w:sz w:val="26"/>
+          <w:szCs w:val="26"/>
+          <w:u w:val="single"/>
+        </w:rPr>
+      </w:pPr>
+      <w:bookmarkStart w:id="48" w:name="_Toc405026476"/>
+      <w:bookmarkStart w:id="49" w:name="_Toc436896036"/>
+      <w:r>
+        <w:rPr>
+          <w:rFonts w:ascii="Times New Roman" w:hAnsi="Times New Roman" w:cs="Times New Roman"/>
+          <w:b/>
+          <w:sz w:val="26"/>
+          <w:szCs w:val="26"/>
+          <w:u w:val="single"/>
+        </w:rPr>
+        <w:t>Thanh  toán trực tiếp ở ngoài .</w:t>
+      </w:r>
+      <w:bookmarkEnd w:id="48"/>
+      <w:bookmarkEnd w:id="49"/>
+    </w:p>
+    <w:p>
+      <w:pPr>
+        <w:pStyle w:val="ListParagraph"/>
+        <w:numPr>
+          <w:ilvl w:val="0"/>
+          <w:numId w:val="9"/>
+        </w:numPr>
+        <w:spacing w:line="360" w:lineRule="auto"/>
+        <w:ind w:left="1530"/>
+        <w:jc w:val="both"/>
+        <w:rPr>
+          <w:rFonts w:ascii="Times New Roman" w:hAnsi="Times New Roman" w:cs="Times New Roman"/>
+          <w:sz w:val="26"/>
+          <w:szCs w:val="26"/>
+        </w:rPr>
+      </w:pPr>
+      <w:r>
+        <w:rPr>
+          <w:rFonts w:ascii="Times New Roman" w:hAnsi="Times New Roman" w:cs="Times New Roman"/>
+          <w:sz w:val="26"/>
+          <w:szCs w:val="26"/>
+        </w:rPr>
+        <w:t>Mô hình thanh toán như sau :</w:t>
+      </w:r>
+    </w:p>
+    <w:p>
+      <w:pPr>
+        <w:tabs>
+          <w:tab w:val="left" w:pos="1800"/>
+        </w:tabs>
+        <w:spacing w:line="360" w:lineRule="auto"/>
+        <w:ind w:left="1440"/>
+        <w:jc w:val="both"/>
+        <w:rPr>
+          <w:rFonts w:ascii="Times New Roman" w:hAnsi="Times New Roman" w:cs="Times New Roman"/>
+          <w:sz w:val="26"/>
+          <w:szCs w:val="26"/>
+        </w:rPr>
+      </w:pPr>
+      <w:r>
+        <w:rPr>
+          <w:rFonts w:ascii="Times New Roman" w:hAnsi="Times New Roman" w:cs="Times New Roman"/>
+          <w:noProof/>
+          <w:sz w:val="26"/>
+          <w:szCs w:val="26"/>
+        </w:rPr>
+        <w:drawing>
+          <wp:inline distT="0" distB="0" distL="0" distR="0" wp14:anchorId="5BC92235" wp14:editId="4E3234E7">
+            <wp:extent cx="3876675" cy="3800475"/>
+            <wp:effectExtent l="0" t="0" r="9525" b="9525"/>
+            <wp:docPr id="6" name="Picture 6"/>
             <wp:cNvGraphicFramePr>
               <a:graphicFrameLocks xmlns:a="http://schemas.openxmlformats.org/drawingml/2006/main" noChangeAspect="1"/>
             </wp:cNvGraphicFramePr>
@@ -11086,7 +10970,7 @@
                   <pic:spPr>
                     <a:xfrm>
                       <a:off x="0" y="0"/>
-                      <a:ext cx="5905500" cy="4114800"/>
+                      <a:ext cx="3876675" cy="3800475"/>
                     </a:xfrm>
                     <a:prstGeom prst="rect">
                       <a:avLst/>
@@ -11107,21 +10991,29 @@
           <w:numId w:val="9"/>
         </w:numPr>
         <w:spacing w:line="360" w:lineRule="auto"/>
-        <w:ind w:left="1530"/>
-        <w:jc w:val="both"/>
-        <w:rPr>
-          <w:rFonts w:ascii="Times New Roman" w:hAnsi="Times New Roman" w:cs="Times New Roman"/>
-          <w:sz w:val="26"/>
-          <w:szCs w:val="26"/>
-        </w:rPr>
-      </w:pPr>
-      <w:r>
-        <w:rPr>
-          <w:rFonts w:ascii="Times New Roman" w:hAnsi="Times New Roman" w:cs="Times New Roman"/>
-          <w:sz w:val="26"/>
-          <w:szCs w:val="26"/>
-        </w:rPr>
-        <w:t>Đối với các phần nhỏ, thường là vào những ngày thường, có thể thanh toán trực tiếp trên website là phương pháp thanh toán được mọi người ưa chuộng.</w:t>
+        <w:ind w:left="1080"/>
+        <w:jc w:val="both"/>
+        <w:rPr>
+          <w:rFonts w:ascii="Times New Roman" w:hAnsi="Times New Roman" w:cs="Times New Roman"/>
+          <w:sz w:val="26"/>
+          <w:szCs w:val="26"/>
+        </w:rPr>
+      </w:pPr>
+      <w:r>
+        <w:rPr>
+          <w:rFonts w:ascii="Times New Roman" w:hAnsi="Times New Roman" w:cs="Times New Roman"/>
+          <w:sz w:val="26"/>
+          <w:szCs w:val="26"/>
+        </w:rPr>
+        <w:t>Các nhân viên trong các công ty đặt hàng với số lượng lớn</w:t>
+      </w:r>
+      <w:r>
+        <w:rPr>
+          <w:rFonts w:ascii="Times New Roman" w:hAnsi="Times New Roman" w:cs="Times New Roman"/>
+          <w:sz w:val="26"/>
+          <w:szCs w:val="26"/>
+        </w:rPr>
+        <w:t>.</w:t>
       </w:r>
     </w:p>
     <w:p>
@@ -11132,32 +11024,54 @@
           <w:numId w:val="9"/>
         </w:numPr>
         <w:spacing w:line="360" w:lineRule="auto"/>
-        <w:ind w:left="1530"/>
-        <w:jc w:val="both"/>
-        <w:rPr>
-          <w:rFonts w:ascii="Times New Roman" w:hAnsi="Times New Roman" w:cs="Times New Roman"/>
-          <w:sz w:val="26"/>
-          <w:szCs w:val="26"/>
-        </w:rPr>
-      </w:pPr>
-      <w:r>
-        <w:rPr>
-          <w:rFonts w:ascii="Times New Roman" w:hAnsi="Times New Roman" w:cs="Times New Roman"/>
-          <w:sz w:val="26"/>
-          <w:szCs w:val="26"/>
-        </w:rPr>
-        <w:t xml:space="preserve">Chỉ cần đặt hàng và thành toán thì sẽ giao hàng tận nơi cho khách </w:t>
-      </w:r>
-      <w:proofErr w:type="gramStart"/>
-      <w:r>
-        <w:rPr>
-          <w:rFonts w:ascii="Times New Roman" w:hAnsi="Times New Roman" w:cs="Times New Roman"/>
-          <w:sz w:val="26"/>
-          <w:szCs w:val="26"/>
-        </w:rPr>
-        <w:t>hàng .</w:t>
-      </w:r>
-      <w:proofErr w:type="gramEnd"/>
+        <w:ind w:left="1080"/>
+        <w:jc w:val="both"/>
+        <w:rPr>
+          <w:rFonts w:ascii="Times New Roman" w:hAnsi="Times New Roman" w:cs="Times New Roman"/>
+          <w:sz w:val="26"/>
+          <w:szCs w:val="26"/>
+        </w:rPr>
+      </w:pPr>
+      <w:r>
+        <w:rPr>
+          <w:rFonts w:ascii="Times New Roman" w:hAnsi="Times New Roman" w:cs="Times New Roman"/>
+          <w:sz w:val="26"/>
+          <w:szCs w:val="26"/>
+        </w:rPr>
+        <w:t xml:space="preserve">Họ gọi điện thoại hay đặt trực tiếp qua mail về địa điểm và số phần </w:t>
+      </w:r>
+      <w:r>
+        <w:rPr>
+          <w:rFonts w:ascii="Times New Roman" w:hAnsi="Times New Roman" w:cs="Times New Roman"/>
+          <w:sz w:val="26"/>
+          <w:szCs w:val="26"/>
+        </w:rPr>
+        <w:t>cà phê</w:t>
+      </w:r>
+      <w:r>
+        <w:rPr>
+          <w:rFonts w:ascii="Times New Roman" w:hAnsi="Times New Roman" w:cs="Times New Roman"/>
+          <w:sz w:val="26"/>
+          <w:szCs w:val="26"/>
+        </w:rPr>
+        <w:t xml:space="preserve"> </w:t>
+      </w:r>
+      <w:r>
+        <w:rPr>
+          <w:rFonts w:ascii="Times New Roman" w:hAnsi="Times New Roman" w:cs="Times New Roman"/>
+          <w:sz w:val="26"/>
+          <w:szCs w:val="26"/>
+        </w:rPr>
+        <w:t>để uống vào mỗi sáng</w:t>
+      </w:r>
+      <w:r>
+        <w:rPr>
+          <w:rFonts w:ascii="Times New Roman" w:hAnsi="Times New Roman" w:cs="Times New Roman"/>
+          <w:sz w:val="26"/>
+          <w:szCs w:val="26"/>
+        </w:rPr>
+        <w:t>, khi giao hàng đến tận nơi họ mới trả tiền .</w:t>
+      </w:r>
     </w:p>
     <w:p>
       <w:pPr>
@@ -11167,6 +11081,35 @@
           <w:numId w:val="9"/>
         </w:numPr>
         <w:spacing w:line="360" w:lineRule="auto"/>
+        <w:ind w:left="1080"/>
+        <w:jc w:val="both"/>
+        <w:rPr>
+          <w:rFonts w:ascii="Times New Roman" w:hAnsi="Times New Roman" w:cs="Times New Roman"/>
+          <w:sz w:val="26"/>
+          <w:szCs w:val="26"/>
+        </w:rPr>
+      </w:pPr>
+      <w:r>
+        <w:rPr>
+          <w:rFonts w:ascii="Times New Roman" w:hAnsi="Times New Roman" w:cs="Times New Roman"/>
+          <w:sz w:val="26"/>
+          <w:szCs w:val="26"/>
+        </w:rPr>
+        <w:t>Vấn đề ở đây là làm sao xác minh được lỡ có người đùa giỡn hay trêu chọc để lừa thì sao :</w:t>
+      </w:r>
+    </w:p>
+    <w:p>
+      <w:pPr>
+        <w:pStyle w:val="ListParagraph"/>
+        <w:numPr>
+          <w:ilvl w:val="1"/>
+          <w:numId w:val="9"/>
+        </w:numPr>
+        <w:tabs>
+          <w:tab w:val="left" w:pos="1170"/>
+          <w:tab w:val="left" w:pos="1800"/>
+        </w:tabs>
+        <w:spacing w:line="360" w:lineRule="auto"/>
         <w:ind w:left="1530"/>
         <w:jc w:val="both"/>
         <w:rPr>
@@ -11181,34 +11124,78 @@
           <w:sz w:val="26"/>
           <w:szCs w:val="26"/>
         </w:rPr>
-        <w:lastRenderedPageBreak/>
-        <w:t xml:space="preserve">Phương thức giao hàng và thanh toán tận nơi tiện lợi cho những người đi làm không có thời gian mua tận nơi. </w:t>
-      </w:r>
-    </w:p>
-    <w:p>
-      <w:pPr>
-        <w:pStyle w:val="ListParagraph"/>
-        <w:numPr>
-          <w:ilvl w:val="1"/>
-          <w:numId w:val="8"/>
+        <w:t>Để giải quyết tình huống này ta có thể cử nhân viên điều tra hay đến địa điểm hẹn trước để hỏi thăm trước, tuy hỏi thăm nhưng không được cho khách hàng biết, nếu mà khác</w:t>
+      </w:r>
+      <w:r>
+        <w:rPr>
+          <w:rFonts w:ascii="Times New Roman" w:hAnsi="Times New Roman" w:cs="Times New Roman"/>
+          <w:sz w:val="26"/>
+          <w:szCs w:val="26"/>
+        </w:rPr>
+        <w:t>h</w:t>
+      </w:r>
+      <w:r>
+        <w:rPr>
+          <w:rFonts w:ascii="Times New Roman" w:hAnsi="Times New Roman" w:cs="Times New Roman"/>
+          <w:sz w:val="26"/>
+          <w:szCs w:val="26"/>
+        </w:rPr>
+        <w:t xml:space="preserve"> hàng biết thì có thể có thể mất lòng giữa khách hàng có thể họ nghĩ là :</w:t>
+      </w:r>
+    </w:p>
+    <w:p>
+      <w:pPr>
+        <w:pStyle w:val="ListParagraph"/>
+        <w:numPr>
+          <w:ilvl w:val="2"/>
+          <w:numId w:val="9"/>
         </w:numPr>
         <w:tabs>
           <w:tab w:val="left" w:pos="1800"/>
         </w:tabs>
         <w:spacing w:line="360" w:lineRule="auto"/>
+        <w:ind w:left="1800"/>
+        <w:jc w:val="both"/>
+        <w:rPr>
+          <w:rFonts w:ascii="Times New Roman" w:hAnsi="Times New Roman" w:cs="Times New Roman"/>
+          <w:sz w:val="26"/>
+          <w:szCs w:val="26"/>
+        </w:rPr>
+      </w:pPr>
+      <w:r>
+        <w:rPr>
+          <w:rFonts w:ascii="Times New Roman" w:hAnsi="Times New Roman" w:cs="Times New Roman"/>
+          <w:sz w:val="26"/>
+          <w:szCs w:val="26"/>
+        </w:rPr>
+        <w:lastRenderedPageBreak/>
+        <w:t>Mình không tin tưởng họ nên có thể lần sau họ không liên lạc hay đặt hàng tại chổ ta nữa , điều này cực kỳ quan trong, muốn chiếm được khách phải hiểu lòng và chiếm được lòng tin tưởng của khách hàng .</w:t>
+      </w:r>
+    </w:p>
+    <w:p>
+      <w:pPr>
+        <w:pStyle w:val="ListParagraph"/>
+        <w:numPr>
+          <w:ilvl w:val="1"/>
+          <w:numId w:val="8"/>
+        </w:numPr>
+        <w:tabs>
+          <w:tab w:val="left" w:pos="1530"/>
+        </w:tabs>
+        <w:spacing w:line="360" w:lineRule="auto"/>
         <w:ind w:left="1080"/>
         <w:jc w:val="both"/>
         <w:outlineLvl w:val="2"/>
         <w:rPr>
           <w:rFonts w:ascii="Times New Roman" w:hAnsi="Times New Roman" w:cs="Times New Roman"/>
+          <w:b/>
           <w:sz w:val="26"/>
           <w:szCs w:val="26"/>
           <w:u w:val="single"/>
         </w:rPr>
       </w:pPr>
-      <w:bookmarkStart w:id="47" w:name="_Toc405026476"/>
-      <w:bookmarkStart w:id="48" w:name="_Toc436896036"/>
-      <w:proofErr w:type="gramStart"/>
+      <w:bookmarkStart w:id="50" w:name="_Toc405026477"/>
+      <w:bookmarkStart w:id="51" w:name="_Toc436896037"/>
       <w:r>
         <w:rPr>
           <w:rFonts w:ascii="Times New Roman" w:hAnsi="Times New Roman" w:cs="Times New Roman"/>
@@ -11217,21 +11204,10 @@
           <w:szCs w:val="26"/>
           <w:u w:val="single"/>
         </w:rPr>
-        <w:t>Thanh  toán</w:t>
-      </w:r>
-      <w:proofErr w:type="gramEnd"/>
-      <w:r>
-        <w:rPr>
-          <w:rFonts w:ascii="Times New Roman" w:hAnsi="Times New Roman" w:cs="Times New Roman"/>
-          <w:b/>
-          <w:sz w:val="26"/>
-          <w:szCs w:val="26"/>
-          <w:u w:val="single"/>
-        </w:rPr>
-        <w:t xml:space="preserve"> trực tiếp ở ngoài .</w:t>
-      </w:r>
-      <w:bookmarkEnd w:id="47"/>
-      <w:bookmarkEnd w:id="48"/>
+        <w:t>Thanh toán qua ngân hàng .</w:t>
+      </w:r>
+      <w:bookmarkEnd w:id="50"/>
+      <w:bookmarkEnd w:id="51"/>
     </w:p>
     <w:p>
       <w:pPr>
@@ -11240,31 +11216,42 @@
           <w:ilvl w:val="0"/>
           <w:numId w:val="9"/>
         </w:numPr>
-        <w:spacing w:line="360" w:lineRule="auto"/>
-        <w:ind w:left="1530"/>
-        <w:jc w:val="both"/>
-        <w:rPr>
-          <w:rFonts w:ascii="Times New Roman" w:hAnsi="Times New Roman" w:cs="Times New Roman"/>
-          <w:sz w:val="26"/>
-          <w:szCs w:val="26"/>
-        </w:rPr>
-      </w:pPr>
-      <w:r>
-        <w:rPr>
-          <w:rFonts w:ascii="Times New Roman" w:hAnsi="Times New Roman" w:cs="Times New Roman"/>
-          <w:sz w:val="26"/>
-          <w:szCs w:val="26"/>
-        </w:rPr>
-        <w:t>Mô hình thanh toán như sau :</w:t>
-      </w:r>
-    </w:p>
-    <w:p>
-      <w:pPr>
         <w:tabs>
-          <w:tab w:val="left" w:pos="1800"/>
+          <w:tab w:val="left" w:pos="1530"/>
         </w:tabs>
         <w:spacing w:line="360" w:lineRule="auto"/>
-        <w:ind w:left="1440"/>
+        <w:ind w:left="1080"/>
+        <w:jc w:val="both"/>
+        <w:rPr>
+          <w:rFonts w:ascii="Times New Roman" w:hAnsi="Times New Roman" w:cs="Times New Roman"/>
+          <w:sz w:val="26"/>
+          <w:szCs w:val="26"/>
+        </w:rPr>
+      </w:pPr>
+      <w:r>
+        <w:rPr>
+          <w:rFonts w:ascii="Times New Roman" w:hAnsi="Times New Roman" w:cs="Times New Roman"/>
+          <w:sz w:val="26"/>
+          <w:szCs w:val="26"/>
+        </w:rPr>
+        <w:t xml:space="preserve">    Mô hì</w:t>
+      </w:r>
+      <w:r>
+        <w:rPr>
+          <w:rFonts w:ascii="Times New Roman" w:hAnsi="Times New Roman" w:cs="Times New Roman"/>
+          <w:sz w:val="26"/>
+          <w:szCs w:val="26"/>
+        </w:rPr>
+        <w:t>nh thanh toán như sau :</w:t>
+      </w:r>
+    </w:p>
+    <w:p>
+      <w:pPr>
+        <w:tabs>
+          <w:tab w:val="left" w:pos="1530"/>
+        </w:tabs>
+        <w:spacing w:line="360" w:lineRule="auto"/>
+        <w:ind w:left="1440" w:hanging="540"/>
         <w:jc w:val="both"/>
         <w:rPr>
           <w:rFonts w:ascii="Times New Roman" w:hAnsi="Times New Roman" w:cs="Times New Roman"/>
@@ -11280,10 +11267,10 @@
           <w:szCs w:val="26"/>
         </w:rPr>
         <w:drawing>
-          <wp:inline distT="0" distB="0" distL="0" distR="0" wp14:anchorId="5BC92235" wp14:editId="4E3234E7">
-            <wp:extent cx="3876675" cy="3800475"/>
-            <wp:effectExtent l="0" t="0" r="9525" b="9525"/>
-            <wp:docPr id="6" name="Picture 6"/>
+          <wp:inline distT="0" distB="0" distL="0" distR="0" wp14:anchorId="7724601A" wp14:editId="4987ABA6">
+            <wp:extent cx="5943600" cy="2792095"/>
+            <wp:effectExtent l="0" t="0" r="0" b="8255"/>
+            <wp:docPr id="7" name="Picture 7"/>
             <wp:cNvGraphicFramePr>
               <a:graphicFrameLocks xmlns:a="http://schemas.openxmlformats.org/drawingml/2006/main" noChangeAspect="1"/>
             </wp:cNvGraphicFramePr>
@@ -11303,7 +11290,7 @@
                   <pic:spPr>
                     <a:xfrm>
                       <a:off x="0" y="0"/>
-                      <a:ext cx="3876675" cy="3800475"/>
+                      <a:ext cx="5943600" cy="2792095"/>
                     </a:xfrm>
                     <a:prstGeom prst="rect">
                       <a:avLst/>
@@ -11338,107 +11325,23 @@
           <w:sz w:val="26"/>
           <w:szCs w:val="26"/>
         </w:rPr>
-        <w:t>Các nhân viên trong các công ty đặt hàng với số lượng lớn</w:t>
-      </w:r>
-      <w:r>
-        <w:rPr>
-          <w:rFonts w:ascii="Times New Roman" w:hAnsi="Times New Roman" w:cs="Times New Roman"/>
-          <w:sz w:val="26"/>
-          <w:szCs w:val="26"/>
-        </w:rPr>
-        <w:t>.</w:t>
-      </w:r>
-    </w:p>
-    <w:p>
-      <w:pPr>
-        <w:pStyle w:val="ListParagraph"/>
-        <w:numPr>
-          <w:ilvl w:val="0"/>
-          <w:numId w:val="9"/>
-        </w:numPr>
-        <w:spacing w:line="360" w:lineRule="auto"/>
-        <w:ind w:left="1080"/>
-        <w:jc w:val="both"/>
-        <w:rPr>
-          <w:rFonts w:ascii="Times New Roman" w:hAnsi="Times New Roman" w:cs="Times New Roman"/>
-          <w:sz w:val="26"/>
-          <w:szCs w:val="26"/>
-        </w:rPr>
-      </w:pPr>
-      <w:r>
-        <w:rPr>
-          <w:rFonts w:ascii="Times New Roman" w:hAnsi="Times New Roman" w:cs="Times New Roman"/>
-          <w:sz w:val="26"/>
-          <w:szCs w:val="26"/>
-        </w:rPr>
-        <w:t xml:space="preserve">Họ gọi điện thoại hay đặt trực tiếp qua mail về địa điểm và số phần </w:t>
-      </w:r>
-      <w:r>
-        <w:rPr>
-          <w:rFonts w:ascii="Times New Roman" w:hAnsi="Times New Roman" w:cs="Times New Roman"/>
-          <w:sz w:val="26"/>
-          <w:szCs w:val="26"/>
-        </w:rPr>
-        <w:t>cà phê</w:t>
-      </w:r>
-      <w:r>
-        <w:rPr>
-          <w:rFonts w:ascii="Times New Roman" w:hAnsi="Times New Roman" w:cs="Times New Roman"/>
-          <w:sz w:val="26"/>
-          <w:szCs w:val="26"/>
-        </w:rPr>
-        <w:t xml:space="preserve"> </w:t>
-      </w:r>
-      <w:r>
-        <w:rPr>
-          <w:rFonts w:ascii="Times New Roman" w:hAnsi="Times New Roman" w:cs="Times New Roman"/>
-          <w:sz w:val="26"/>
-          <w:szCs w:val="26"/>
-        </w:rPr>
-        <w:t>để uống vào mỗi sáng</w:t>
-      </w:r>
-      <w:r>
-        <w:rPr>
-          <w:rFonts w:ascii="Times New Roman" w:hAnsi="Times New Roman" w:cs="Times New Roman"/>
-          <w:sz w:val="26"/>
-          <w:szCs w:val="26"/>
-        </w:rPr>
-        <w:t xml:space="preserve">, khi giao hàng đến tận nơi họ mới trả </w:t>
-      </w:r>
-      <w:proofErr w:type="gramStart"/>
-      <w:r>
-        <w:rPr>
-          <w:rFonts w:ascii="Times New Roman" w:hAnsi="Times New Roman" w:cs="Times New Roman"/>
-          <w:sz w:val="26"/>
-          <w:szCs w:val="26"/>
-        </w:rPr>
-        <w:t>tiền .</w:t>
-      </w:r>
-      <w:proofErr w:type="gramEnd"/>
-    </w:p>
-    <w:p>
-      <w:pPr>
-        <w:pStyle w:val="ListParagraph"/>
-        <w:numPr>
-          <w:ilvl w:val="0"/>
-          <w:numId w:val="9"/>
-        </w:numPr>
-        <w:spacing w:line="360" w:lineRule="auto"/>
-        <w:ind w:left="1080"/>
-        <w:jc w:val="both"/>
-        <w:rPr>
-          <w:rFonts w:ascii="Times New Roman" w:hAnsi="Times New Roman" w:cs="Times New Roman"/>
-          <w:sz w:val="26"/>
-          <w:szCs w:val="26"/>
-        </w:rPr>
-      </w:pPr>
-      <w:r>
-        <w:rPr>
-          <w:rFonts w:ascii="Times New Roman" w:hAnsi="Times New Roman" w:cs="Times New Roman"/>
-          <w:sz w:val="26"/>
-          <w:szCs w:val="26"/>
-        </w:rPr>
-        <w:t>Vấn đề ở đây là làm sao xác minh được lỡ có người đùa giỡn hay trêu chọc để lừa thì sao :</w:t>
+        <w:t>Cũng có một số trường hợp thanh toán chủ yế</w:t>
+      </w:r>
+      <w:r>
+        <w:rPr>
+          <w:rFonts w:ascii="Times New Roman" w:hAnsi="Times New Roman" w:cs="Times New Roman"/>
+          <w:sz w:val="26"/>
+          <w:szCs w:val="26"/>
+        </w:rPr>
+        <w:t>u dùng qua ngân hàng</w:t>
+      </w:r>
+      <w:r>
+        <w:rPr>
+          <w:rFonts w:ascii="Times New Roman" w:hAnsi="Times New Roman" w:cs="Times New Roman"/>
+          <w:sz w:val="26"/>
+          <w:szCs w:val="26"/>
+        </w:rPr>
+        <w:t>:</w:t>
       </w:r>
     </w:p>
     <w:p>
@@ -11446,57 +11349,100 @@
         <w:pStyle w:val="ListParagraph"/>
         <w:numPr>
           <w:ilvl w:val="1"/>
-          <w:numId w:val="9"/>
-        </w:numPr>
-        <w:tabs>
-          <w:tab w:val="left" w:pos="1170"/>
-          <w:tab w:val="left" w:pos="1800"/>
-        </w:tabs>
-        <w:spacing w:line="360" w:lineRule="auto"/>
-        <w:ind w:left="1530"/>
-        <w:jc w:val="both"/>
-        <w:rPr>
-          <w:rFonts w:ascii="Times New Roman" w:hAnsi="Times New Roman" w:cs="Times New Roman"/>
-          <w:sz w:val="26"/>
-          <w:szCs w:val="26"/>
-        </w:rPr>
-      </w:pPr>
-      <w:r>
-        <w:rPr>
-          <w:rFonts w:ascii="Times New Roman" w:hAnsi="Times New Roman" w:cs="Times New Roman"/>
-          <w:sz w:val="26"/>
-          <w:szCs w:val="26"/>
-        </w:rPr>
-        <w:t>Để giải quyết tình huống này ta có thể cử nhân viên điều tra hay đến địa điểm hẹn trước để hỏi thăm trước, tuy hỏi thăm nhưng không được cho khách hàng biết, nếu mà khác</w:t>
-      </w:r>
-      <w:r>
-        <w:rPr>
-          <w:rFonts w:ascii="Times New Roman" w:hAnsi="Times New Roman" w:cs="Times New Roman"/>
-          <w:sz w:val="26"/>
-          <w:szCs w:val="26"/>
-        </w:rPr>
-        <w:t>h</w:t>
-      </w:r>
-      <w:r>
-        <w:rPr>
-          <w:rFonts w:ascii="Times New Roman" w:hAnsi="Times New Roman" w:cs="Times New Roman"/>
-          <w:sz w:val="26"/>
-          <w:szCs w:val="26"/>
-        </w:rPr>
-        <w:t xml:space="preserve"> hàng biết thì có thể có thể mất lòng giữa khách hàng có thể họ nghĩ là :</w:t>
-      </w:r>
-    </w:p>
-    <w:p>
-      <w:pPr>
-        <w:pStyle w:val="ListParagraph"/>
-        <w:numPr>
-          <w:ilvl w:val="2"/>
           <w:numId w:val="9"/>
         </w:numPr>
         <w:tabs>
           <w:tab w:val="left" w:pos="1800"/>
         </w:tabs>
         <w:spacing w:line="360" w:lineRule="auto"/>
+        <w:ind w:left="1440"/>
+        <w:jc w:val="both"/>
+        <w:rPr>
+          <w:rFonts w:ascii="Times New Roman" w:hAnsi="Times New Roman" w:cs="Times New Roman"/>
+          <w:sz w:val="26"/>
+          <w:szCs w:val="26"/>
+        </w:rPr>
+      </w:pPr>
+      <w:r>
+        <w:rPr>
+          <w:rFonts w:ascii="Times New Roman" w:hAnsi="Times New Roman" w:cs="Times New Roman"/>
+          <w:sz w:val="26"/>
+          <w:szCs w:val="26"/>
+        </w:rPr>
+        <w:t>Đ</w:t>
+      </w:r>
+      <w:r>
+        <w:rPr>
+          <w:rFonts w:ascii="Times New Roman" w:hAnsi="Times New Roman" w:cs="Times New Roman"/>
+          <w:sz w:val="26"/>
+          <w:szCs w:val="26"/>
+        </w:rPr>
+        <w:t>a</w:t>
+      </w:r>
+      <w:r>
+        <w:rPr>
+          <w:rFonts w:ascii="Times New Roman" w:hAnsi="Times New Roman" w:cs="Times New Roman"/>
+          <w:sz w:val="26"/>
+          <w:szCs w:val="26"/>
+        </w:rPr>
+        <w:t xml:space="preserve"> số các danh nghiệp lớn, họ đặt phầ</w:t>
+      </w:r>
+      <w:r>
+        <w:rPr>
+          <w:rFonts w:ascii="Times New Roman" w:hAnsi="Times New Roman" w:cs="Times New Roman"/>
+          <w:sz w:val="26"/>
+          <w:szCs w:val="26"/>
+        </w:rPr>
+        <w:t>n nước</w:t>
+      </w:r>
+      <w:r>
+        <w:rPr>
+          <w:rFonts w:ascii="Times New Roman" w:hAnsi="Times New Roman" w:cs="Times New Roman"/>
+          <w:sz w:val="26"/>
+          <w:szCs w:val="26"/>
+        </w:rPr>
+        <w:t xml:space="preserve"> với số lượng lớn để phục vụ cho công ty của họ, thanh toán thường rất phức tạp trên giấy tờ vì thế ta có thể thanh toán qua ngân hàng để giúp 2 bên có thể thoải mái hơn trong trường hợp đơn đặt hàng với số lượng lớn.</w:t>
+      </w:r>
+    </w:p>
+    <w:p>
+      <w:pPr>
+        <w:pStyle w:val="ListParagraph"/>
+        <w:numPr>
+          <w:ilvl w:val="1"/>
+          <w:numId w:val="9"/>
+        </w:numPr>
+        <w:tabs>
+          <w:tab w:val="left" w:pos="1800"/>
+        </w:tabs>
+        <w:spacing w:line="360" w:lineRule="auto"/>
+        <w:ind w:left="1440"/>
+        <w:jc w:val="both"/>
+        <w:rPr>
+          <w:rFonts w:ascii="Times New Roman" w:hAnsi="Times New Roman" w:cs="Times New Roman"/>
+          <w:sz w:val="26"/>
+          <w:szCs w:val="26"/>
+        </w:rPr>
+      </w:pPr>
+      <w:r>
+        <w:rPr>
+          <w:rFonts w:ascii="Times New Roman" w:hAnsi="Times New Roman" w:cs="Times New Roman"/>
+          <w:sz w:val="26"/>
+          <w:szCs w:val="26"/>
+        </w:rPr>
+        <w:t>Quá trình thanh toán có thể được tóm tắt như sau :</w:t>
+      </w:r>
+    </w:p>
+    <w:p>
+      <w:pPr>
+        <w:pStyle w:val="ListParagraph"/>
+        <w:numPr>
+          <w:ilvl w:val="2"/>
+          <w:numId w:val="9"/>
+        </w:numPr>
+        <w:tabs>
+          <w:tab w:val="left" w:pos="1800"/>
+        </w:tabs>
+        <w:spacing w:line="360" w:lineRule="auto"/>
         <w:ind w:left="1800"/>
         <w:jc w:val="both"/>
         <w:rPr>
@@ -11511,127 +11457,145 @@
           <w:sz w:val="26"/>
           <w:szCs w:val="26"/>
         </w:rPr>
+        <w:t>Bên công ty cần thì liên hệ với nhân viên của website qua mail hay số điện thoại sau đó có thể đặt đơn trực tiếp đối với nhân viên.</w:t>
+      </w:r>
+    </w:p>
+    <w:p>
+      <w:pPr>
+        <w:pStyle w:val="ListParagraph"/>
+        <w:numPr>
+          <w:ilvl w:val="2"/>
+          <w:numId w:val="9"/>
+        </w:numPr>
+        <w:tabs>
+          <w:tab w:val="left" w:pos="1800"/>
+        </w:tabs>
+        <w:spacing w:line="360" w:lineRule="auto"/>
+        <w:ind w:left="1800"/>
+        <w:jc w:val="both"/>
+        <w:rPr>
+          <w:rFonts w:ascii="Times New Roman" w:hAnsi="Times New Roman" w:cs="Times New Roman"/>
+          <w:sz w:val="26"/>
+          <w:szCs w:val="26"/>
+        </w:rPr>
+      </w:pPr>
+      <w:r>
+        <w:rPr>
+          <w:rFonts w:ascii="Times New Roman" w:hAnsi="Times New Roman" w:cs="Times New Roman"/>
+          <w:sz w:val="26"/>
+          <w:szCs w:val="26"/>
+        </w:rPr>
+        <w:t>Sau khi đặt hàng thành công thì bên sản xuất thực hiện đúng số lượng quy định rồi gửi qua doanh nghiệp nhận.</w:t>
+      </w:r>
+    </w:p>
+    <w:p>
+      <w:pPr>
+        <w:pStyle w:val="ListParagraph"/>
+        <w:numPr>
+          <w:ilvl w:val="2"/>
+          <w:numId w:val="9"/>
+        </w:numPr>
+        <w:tabs>
+          <w:tab w:val="left" w:pos="1800"/>
+        </w:tabs>
+        <w:spacing w:line="360" w:lineRule="auto"/>
+        <w:ind w:left="1800"/>
+        <w:jc w:val="both"/>
+        <w:rPr>
+          <w:rFonts w:ascii="Times New Roman" w:hAnsi="Times New Roman" w:cs="Times New Roman"/>
+          <w:sz w:val="26"/>
+          <w:szCs w:val="26"/>
+        </w:rPr>
+      </w:pPr>
+      <w:r>
+        <w:rPr>
+          <w:rFonts w:ascii="Times New Roman" w:hAnsi="Times New Roman" w:cs="Times New Roman"/>
+          <w:sz w:val="26"/>
+          <w:szCs w:val="26"/>
+        </w:rPr>
+        <w:t>Quá trình thanh toán qua ngân hàng bắt đầu khi bên nhận nhận đủ số lượng hàng và kế toán sẽ chịu trách về việc này.</w:t>
+      </w:r>
+    </w:p>
+    <w:p>
+      <w:pPr>
+        <w:pStyle w:val="ListParagraph"/>
+        <w:numPr>
+          <w:ilvl w:val="1"/>
+          <w:numId w:val="7"/>
+        </w:numPr>
+        <w:spacing w:line="360" w:lineRule="auto"/>
+        <w:ind w:left="1080"/>
+        <w:jc w:val="both"/>
+        <w:outlineLvl w:val="2"/>
+        <w:rPr>
+          <w:rFonts w:ascii="Times New Roman" w:hAnsi="Times New Roman" w:cs="Times New Roman"/>
+          <w:b/>
+          <w:sz w:val="26"/>
+          <w:szCs w:val="26"/>
+          <w:u w:val="single"/>
+        </w:rPr>
+      </w:pPr>
+      <w:bookmarkStart w:id="52" w:name="_Toc405026478"/>
+      <w:bookmarkStart w:id="53" w:name="_Toc436896038"/>
+      <w:r>
+        <w:rPr>
+          <w:rFonts w:ascii="Times New Roman" w:hAnsi="Times New Roman" w:cs="Times New Roman"/>
+          <w:b/>
+          <w:sz w:val="26"/>
+          <w:szCs w:val="26"/>
+          <w:u w:val="single"/>
+        </w:rPr>
         <w:lastRenderedPageBreak/>
-        <w:t xml:space="preserve">Mình không tin tưởng họ nên có thể lần sau họ không liên lạc hay đặt hàng tại chổ ta </w:t>
-      </w:r>
-      <w:proofErr w:type="gramStart"/>
-      <w:r>
-        <w:rPr>
-          <w:rFonts w:ascii="Times New Roman" w:hAnsi="Times New Roman" w:cs="Times New Roman"/>
-          <w:sz w:val="26"/>
-          <w:szCs w:val="26"/>
-        </w:rPr>
-        <w:t>nữa ,</w:t>
-      </w:r>
-      <w:proofErr w:type="gramEnd"/>
-      <w:r>
-        <w:rPr>
-          <w:rFonts w:ascii="Times New Roman" w:hAnsi="Times New Roman" w:cs="Times New Roman"/>
-          <w:sz w:val="26"/>
-          <w:szCs w:val="26"/>
-        </w:rPr>
-        <w:t xml:space="preserve"> điều này cực kỳ quan trong, muốn chiếm được khách phải hiểu lòng và chiếm được lòng tin tưởng của khách hàng .</w:t>
-      </w:r>
-    </w:p>
-    <w:p>
-      <w:pPr>
-        <w:pStyle w:val="ListParagraph"/>
-        <w:numPr>
-          <w:ilvl w:val="1"/>
-          <w:numId w:val="8"/>
-        </w:numPr>
+        <w:t>Thanh toán theo tháng hoặc theo năm.</w:t>
+      </w:r>
+      <w:bookmarkEnd w:id="52"/>
+      <w:bookmarkEnd w:id="53"/>
+    </w:p>
+    <w:p>
+      <w:pPr>
         <w:tabs>
-          <w:tab w:val="left" w:pos="1530"/>
+          <w:tab w:val="left" w:pos="1800"/>
         </w:tabs>
         <w:spacing w:line="360" w:lineRule="auto"/>
-        <w:ind w:left="1080"/>
-        <w:jc w:val="both"/>
-        <w:outlineLvl w:val="2"/>
-        <w:rPr>
-          <w:rFonts w:ascii="Times New Roman" w:hAnsi="Times New Roman" w:cs="Times New Roman"/>
-          <w:b/>
-          <w:sz w:val="26"/>
-          <w:szCs w:val="26"/>
-          <w:u w:val="single"/>
-        </w:rPr>
-      </w:pPr>
-      <w:bookmarkStart w:id="49" w:name="_Toc405026477"/>
-      <w:bookmarkStart w:id="50" w:name="_Toc436896037"/>
-      <w:r>
-        <w:rPr>
-          <w:rFonts w:ascii="Times New Roman" w:hAnsi="Times New Roman" w:cs="Times New Roman"/>
-          <w:b/>
-          <w:sz w:val="26"/>
-          <w:szCs w:val="26"/>
-          <w:u w:val="single"/>
-        </w:rPr>
-        <w:t xml:space="preserve">Thanh toán qua ngân </w:t>
-      </w:r>
-      <w:proofErr w:type="gramStart"/>
-      <w:r>
-        <w:rPr>
-          <w:rFonts w:ascii="Times New Roman" w:hAnsi="Times New Roman" w:cs="Times New Roman"/>
-          <w:b/>
-          <w:sz w:val="26"/>
-          <w:szCs w:val="26"/>
-          <w:u w:val="single"/>
-        </w:rPr>
-        <w:t>hàng .</w:t>
-      </w:r>
-      <w:bookmarkEnd w:id="49"/>
-      <w:bookmarkEnd w:id="50"/>
-      <w:proofErr w:type="gramEnd"/>
-    </w:p>
-    <w:p>
-      <w:pPr>
-        <w:pStyle w:val="ListParagraph"/>
-        <w:numPr>
-          <w:ilvl w:val="0"/>
-          <w:numId w:val="9"/>
-        </w:numPr>
+        <w:ind w:left="1440" w:hanging="360"/>
+        <w:jc w:val="both"/>
+        <w:rPr>
+          <w:rFonts w:ascii="Times New Roman" w:hAnsi="Times New Roman" w:cs="Times New Roman"/>
+          <w:sz w:val="26"/>
+          <w:szCs w:val="26"/>
+        </w:rPr>
+      </w:pPr>
+      <w:r>
+        <w:rPr>
+          <w:rFonts w:ascii="Times New Roman" w:hAnsi="Times New Roman" w:cs="Times New Roman"/>
+          <w:sz w:val="26"/>
+          <w:szCs w:val="26"/>
+        </w:rPr>
+        <w:t>-     Sơ đồ thanh toán như sau :</w:t>
+      </w:r>
+    </w:p>
+    <w:p>
+      <w:pPr>
         <w:tabs>
-          <w:tab w:val="left" w:pos="1530"/>
+          <w:tab w:val="left" w:pos="1800"/>
         </w:tabs>
         <w:spacing w:line="360" w:lineRule="auto"/>
-        <w:ind w:left="1080"/>
-        <w:jc w:val="both"/>
-        <w:rPr>
-          <w:rFonts w:ascii="Times New Roman" w:hAnsi="Times New Roman" w:cs="Times New Roman"/>
-          <w:sz w:val="26"/>
-          <w:szCs w:val="26"/>
-        </w:rPr>
-      </w:pPr>
-      <w:r>
-        <w:rPr>
-          <w:rFonts w:ascii="Times New Roman" w:hAnsi="Times New Roman" w:cs="Times New Roman"/>
-          <w:sz w:val="26"/>
-          <w:szCs w:val="26"/>
-        </w:rPr>
-        <w:t xml:space="preserve">    Mô hì</w:t>
-      </w:r>
-      <w:r>
-        <w:rPr>
-          <w:rFonts w:ascii="Times New Roman" w:hAnsi="Times New Roman" w:cs="Times New Roman"/>
-          <w:sz w:val="26"/>
-          <w:szCs w:val="26"/>
-        </w:rPr>
-        <w:t>nh thanh toán như sau :</w:t>
-      </w:r>
-    </w:p>
-    <w:p>
-      <w:pPr>
-        <w:tabs>
-          <w:tab w:val="left" w:pos="1530"/>
-        </w:tabs>
-        <w:spacing w:line="360" w:lineRule="auto"/>
-        <w:ind w:left="1440" w:hanging="540"/>
-        <w:jc w:val="both"/>
-        <w:rPr>
-          <w:rFonts w:ascii="Times New Roman" w:hAnsi="Times New Roman" w:cs="Times New Roman"/>
-          <w:sz w:val="26"/>
-          <w:szCs w:val="26"/>
-        </w:rPr>
-      </w:pPr>
+        <w:ind w:left="540"/>
+        <w:jc w:val="both"/>
+        <w:rPr>
+          <w:rFonts w:ascii="Times New Roman" w:hAnsi="Times New Roman" w:cs="Times New Roman"/>
+          <w:sz w:val="26"/>
+          <w:szCs w:val="26"/>
+        </w:rPr>
+      </w:pPr>
+      <w:r>
+        <w:rPr>
+          <w:rFonts w:ascii="Times New Roman" w:hAnsi="Times New Roman" w:cs="Times New Roman"/>
+          <w:sz w:val="26"/>
+          <w:szCs w:val="26"/>
+        </w:rPr>
+        <w:tab/>
+      </w:r>
       <w:r>
         <w:rPr>
           <w:rFonts w:ascii="Times New Roman" w:hAnsi="Times New Roman" w:cs="Times New Roman"/>
@@ -11640,10 +11604,10 @@
           <w:szCs w:val="26"/>
         </w:rPr>
         <w:drawing>
-          <wp:inline distT="0" distB="0" distL="0" distR="0" wp14:anchorId="7724601A" wp14:editId="4987ABA6">
-            <wp:extent cx="5943600" cy="2792095"/>
-            <wp:effectExtent l="0" t="0" r="0" b="8255"/>
-            <wp:docPr id="7" name="Picture 7"/>
+          <wp:inline distT="0" distB="0" distL="0" distR="0" wp14:anchorId="74D0CFDA" wp14:editId="09C2C227">
+            <wp:extent cx="5943600" cy="2363470"/>
+            <wp:effectExtent l="0" t="0" r="0" b="0"/>
+            <wp:docPr id="8" name="Picture 8"/>
             <wp:cNvGraphicFramePr>
               <a:graphicFrameLocks xmlns:a="http://schemas.openxmlformats.org/drawingml/2006/main" noChangeAspect="1"/>
             </wp:cNvGraphicFramePr>
@@ -11663,375 +11627,6 @@
                   <pic:spPr>
                     <a:xfrm>
                       <a:off x="0" y="0"/>
-                      <a:ext cx="5943600" cy="2792095"/>
-                    </a:xfrm>
-                    <a:prstGeom prst="rect">
-                      <a:avLst/>
-                    </a:prstGeom>
-                  </pic:spPr>
-                </pic:pic>
-              </a:graphicData>
-            </a:graphic>
-          </wp:inline>
-        </w:drawing>
-      </w:r>
-    </w:p>
-    <w:p>
-      <w:pPr>
-        <w:pStyle w:val="ListParagraph"/>
-        <w:numPr>
-          <w:ilvl w:val="0"/>
-          <w:numId w:val="9"/>
-        </w:numPr>
-        <w:spacing w:line="360" w:lineRule="auto"/>
-        <w:ind w:left="1080"/>
-        <w:jc w:val="both"/>
-        <w:rPr>
-          <w:rFonts w:ascii="Times New Roman" w:hAnsi="Times New Roman" w:cs="Times New Roman"/>
-          <w:sz w:val="26"/>
-          <w:szCs w:val="26"/>
-        </w:rPr>
-      </w:pPr>
-      <w:r>
-        <w:rPr>
-          <w:rFonts w:ascii="Times New Roman" w:hAnsi="Times New Roman" w:cs="Times New Roman"/>
-          <w:sz w:val="26"/>
-          <w:szCs w:val="26"/>
-        </w:rPr>
-        <w:t>Cũng có một số trường hợp thanh toán chủ yế</w:t>
-      </w:r>
-      <w:r>
-        <w:rPr>
-          <w:rFonts w:ascii="Times New Roman" w:hAnsi="Times New Roman" w:cs="Times New Roman"/>
-          <w:sz w:val="26"/>
-          <w:szCs w:val="26"/>
-        </w:rPr>
-        <w:t>u dùng qua ngân hàng</w:t>
-      </w:r>
-      <w:r>
-        <w:rPr>
-          <w:rFonts w:ascii="Times New Roman" w:hAnsi="Times New Roman" w:cs="Times New Roman"/>
-          <w:sz w:val="26"/>
-          <w:szCs w:val="26"/>
-        </w:rPr>
-        <w:t>:</w:t>
-      </w:r>
-    </w:p>
-    <w:p>
-      <w:pPr>
-        <w:pStyle w:val="ListParagraph"/>
-        <w:numPr>
-          <w:ilvl w:val="1"/>
-          <w:numId w:val="9"/>
-        </w:numPr>
-        <w:tabs>
-          <w:tab w:val="left" w:pos="1800"/>
-        </w:tabs>
-        <w:spacing w:line="360" w:lineRule="auto"/>
-        <w:ind w:left="1440"/>
-        <w:jc w:val="both"/>
-        <w:rPr>
-          <w:rFonts w:ascii="Times New Roman" w:hAnsi="Times New Roman" w:cs="Times New Roman"/>
-          <w:sz w:val="26"/>
-          <w:szCs w:val="26"/>
-        </w:rPr>
-      </w:pPr>
-      <w:r>
-        <w:rPr>
-          <w:rFonts w:ascii="Times New Roman" w:hAnsi="Times New Roman" w:cs="Times New Roman"/>
-          <w:sz w:val="26"/>
-          <w:szCs w:val="26"/>
-        </w:rPr>
-        <w:t>Đ</w:t>
-      </w:r>
-      <w:r>
-        <w:rPr>
-          <w:rFonts w:ascii="Times New Roman" w:hAnsi="Times New Roman" w:cs="Times New Roman"/>
-          <w:sz w:val="26"/>
-          <w:szCs w:val="26"/>
-        </w:rPr>
-        <w:t>a</w:t>
-      </w:r>
-      <w:r>
-        <w:rPr>
-          <w:rFonts w:ascii="Times New Roman" w:hAnsi="Times New Roman" w:cs="Times New Roman"/>
-          <w:sz w:val="26"/>
-          <w:szCs w:val="26"/>
-        </w:rPr>
-        <w:t xml:space="preserve"> số các danh nghiệp lớn, họ đặt phầ</w:t>
-      </w:r>
-      <w:r>
-        <w:rPr>
-          <w:rFonts w:ascii="Times New Roman" w:hAnsi="Times New Roman" w:cs="Times New Roman"/>
-          <w:sz w:val="26"/>
-          <w:szCs w:val="26"/>
-        </w:rPr>
-        <w:t>n nước</w:t>
-      </w:r>
-      <w:r>
-        <w:rPr>
-          <w:rFonts w:ascii="Times New Roman" w:hAnsi="Times New Roman" w:cs="Times New Roman"/>
-          <w:sz w:val="26"/>
-          <w:szCs w:val="26"/>
-        </w:rPr>
-        <w:t xml:space="preserve"> với số lượng lớn để phục vụ cho công ty của họ, thanh toán thường rất phức tạp trên giấy tờ vì thế ta có thể thanh toán qua ngân hàng để giúp 2 bên có thể thoải mái hơn trong trường hợp đơn đặt hàng với số lượng lớn.</w:t>
-      </w:r>
-    </w:p>
-    <w:p>
-      <w:pPr>
-        <w:pStyle w:val="ListParagraph"/>
-        <w:numPr>
-          <w:ilvl w:val="1"/>
-          <w:numId w:val="9"/>
-        </w:numPr>
-        <w:tabs>
-          <w:tab w:val="left" w:pos="1800"/>
-        </w:tabs>
-        <w:spacing w:line="360" w:lineRule="auto"/>
-        <w:ind w:left="1440"/>
-        <w:jc w:val="both"/>
-        <w:rPr>
-          <w:rFonts w:ascii="Times New Roman" w:hAnsi="Times New Roman" w:cs="Times New Roman"/>
-          <w:sz w:val="26"/>
-          <w:szCs w:val="26"/>
-        </w:rPr>
-      </w:pPr>
-      <w:r>
-        <w:rPr>
-          <w:rFonts w:ascii="Times New Roman" w:hAnsi="Times New Roman" w:cs="Times New Roman"/>
-          <w:sz w:val="26"/>
-          <w:szCs w:val="26"/>
-        </w:rPr>
-        <w:t>Quá trình thanh toán có thể được tóm tắt như sau :</w:t>
-      </w:r>
-    </w:p>
-    <w:p>
-      <w:pPr>
-        <w:pStyle w:val="ListParagraph"/>
-        <w:numPr>
-          <w:ilvl w:val="2"/>
-          <w:numId w:val="9"/>
-        </w:numPr>
-        <w:tabs>
-          <w:tab w:val="left" w:pos="1800"/>
-        </w:tabs>
-        <w:spacing w:line="360" w:lineRule="auto"/>
-        <w:ind w:left="1800"/>
-        <w:jc w:val="both"/>
-        <w:rPr>
-          <w:rFonts w:ascii="Times New Roman" w:hAnsi="Times New Roman" w:cs="Times New Roman"/>
-          <w:sz w:val="26"/>
-          <w:szCs w:val="26"/>
-        </w:rPr>
-      </w:pPr>
-      <w:r>
-        <w:rPr>
-          <w:rFonts w:ascii="Times New Roman" w:hAnsi="Times New Roman" w:cs="Times New Roman"/>
-          <w:sz w:val="26"/>
-          <w:szCs w:val="26"/>
-        </w:rPr>
-        <w:t>Bên công ty cần thì liên hệ với nhân viên của website qua mail hay số điện thoại sau đó có thể đặt đơn trực tiếp đối với nhân viên.</w:t>
-      </w:r>
-    </w:p>
-    <w:p>
-      <w:pPr>
-        <w:pStyle w:val="ListParagraph"/>
-        <w:numPr>
-          <w:ilvl w:val="2"/>
-          <w:numId w:val="9"/>
-        </w:numPr>
-        <w:tabs>
-          <w:tab w:val="left" w:pos="1800"/>
-        </w:tabs>
-        <w:spacing w:line="360" w:lineRule="auto"/>
-        <w:ind w:left="1800"/>
-        <w:jc w:val="both"/>
-        <w:rPr>
-          <w:rFonts w:ascii="Times New Roman" w:hAnsi="Times New Roman" w:cs="Times New Roman"/>
-          <w:sz w:val="26"/>
-          <w:szCs w:val="26"/>
-        </w:rPr>
-      </w:pPr>
-      <w:r>
-        <w:rPr>
-          <w:rFonts w:ascii="Times New Roman" w:hAnsi="Times New Roman" w:cs="Times New Roman"/>
-          <w:sz w:val="26"/>
-          <w:szCs w:val="26"/>
-        </w:rPr>
-        <w:t>Sau khi đặt hàng thành công thì bên sản xuất thực hiện đúng số lượng quy định rồi gửi qua doanh nghiệp nhận.</w:t>
-      </w:r>
-    </w:p>
-    <w:p>
-      <w:pPr>
-        <w:pStyle w:val="ListParagraph"/>
-        <w:numPr>
-          <w:ilvl w:val="2"/>
-          <w:numId w:val="9"/>
-        </w:numPr>
-        <w:tabs>
-          <w:tab w:val="left" w:pos="1800"/>
-        </w:tabs>
-        <w:spacing w:line="360" w:lineRule="auto"/>
-        <w:ind w:left="1800"/>
-        <w:jc w:val="both"/>
-        <w:rPr>
-          <w:rFonts w:ascii="Times New Roman" w:hAnsi="Times New Roman" w:cs="Times New Roman"/>
-          <w:sz w:val="26"/>
-          <w:szCs w:val="26"/>
-        </w:rPr>
-      </w:pPr>
-      <w:r>
-        <w:rPr>
-          <w:rFonts w:ascii="Times New Roman" w:hAnsi="Times New Roman" w:cs="Times New Roman"/>
-          <w:sz w:val="26"/>
-          <w:szCs w:val="26"/>
-        </w:rPr>
-        <w:t>Quá trình thanh toán qua ngân hàng bắt đầu khi bên nhận nhận đủ số lượng hàng và kế toán sẽ chịu trách về việc này.</w:t>
-      </w:r>
-    </w:p>
-    <w:p>
-      <w:pPr>
-        <w:pStyle w:val="ListParagraph"/>
-        <w:numPr>
-          <w:ilvl w:val="1"/>
-          <w:numId w:val="7"/>
-        </w:numPr>
-        <w:spacing w:line="360" w:lineRule="auto"/>
-        <w:ind w:left="1080"/>
-        <w:jc w:val="both"/>
-        <w:outlineLvl w:val="2"/>
-        <w:rPr>
-          <w:rFonts w:ascii="Times New Roman" w:hAnsi="Times New Roman" w:cs="Times New Roman"/>
-          <w:b/>
-          <w:sz w:val="26"/>
-          <w:szCs w:val="26"/>
-          <w:u w:val="single"/>
-        </w:rPr>
-      </w:pPr>
-      <w:bookmarkStart w:id="51" w:name="_Toc405026478"/>
-      <w:bookmarkStart w:id="52" w:name="_Toc436896038"/>
-      <w:r>
-        <w:rPr>
-          <w:rFonts w:ascii="Times New Roman" w:hAnsi="Times New Roman" w:cs="Times New Roman"/>
-          <w:b/>
-          <w:sz w:val="26"/>
-          <w:szCs w:val="26"/>
-          <w:u w:val="single"/>
-        </w:rPr>
-        <w:lastRenderedPageBreak/>
-        <w:t xml:space="preserve">Thanh toán </w:t>
-      </w:r>
-      <w:proofErr w:type="gramStart"/>
-      <w:r>
-        <w:rPr>
-          <w:rFonts w:ascii="Times New Roman" w:hAnsi="Times New Roman" w:cs="Times New Roman"/>
-          <w:b/>
-          <w:sz w:val="26"/>
-          <w:szCs w:val="26"/>
-          <w:u w:val="single"/>
-        </w:rPr>
-        <w:t>theo</w:t>
-      </w:r>
-      <w:proofErr w:type="gramEnd"/>
-      <w:r>
-        <w:rPr>
-          <w:rFonts w:ascii="Times New Roman" w:hAnsi="Times New Roman" w:cs="Times New Roman"/>
-          <w:b/>
-          <w:sz w:val="26"/>
-          <w:szCs w:val="26"/>
-          <w:u w:val="single"/>
-        </w:rPr>
-        <w:t xml:space="preserve"> tháng hoặc theo năm.</w:t>
-      </w:r>
-      <w:bookmarkEnd w:id="51"/>
-      <w:bookmarkEnd w:id="52"/>
-    </w:p>
-    <w:p>
-      <w:pPr>
-        <w:tabs>
-          <w:tab w:val="left" w:pos="1800"/>
-        </w:tabs>
-        <w:spacing w:line="360" w:lineRule="auto"/>
-        <w:ind w:left="1440" w:hanging="360"/>
-        <w:jc w:val="both"/>
-        <w:rPr>
-          <w:rFonts w:ascii="Times New Roman" w:hAnsi="Times New Roman" w:cs="Times New Roman"/>
-          <w:sz w:val="26"/>
-          <w:szCs w:val="26"/>
-        </w:rPr>
-      </w:pPr>
-      <w:r>
-        <w:rPr>
-          <w:rFonts w:ascii="Times New Roman" w:hAnsi="Times New Roman" w:cs="Times New Roman"/>
-          <w:sz w:val="26"/>
-          <w:szCs w:val="26"/>
-        </w:rPr>
-        <w:t xml:space="preserve">-     Sơ đồ thanh toán như </w:t>
-      </w:r>
-      <w:proofErr w:type="gramStart"/>
-      <w:r>
-        <w:rPr>
-          <w:rFonts w:ascii="Times New Roman" w:hAnsi="Times New Roman" w:cs="Times New Roman"/>
-          <w:sz w:val="26"/>
-          <w:szCs w:val="26"/>
-        </w:rPr>
-        <w:t>sau :</w:t>
-      </w:r>
-      <w:proofErr w:type="gramEnd"/>
-    </w:p>
-    <w:p>
-      <w:pPr>
-        <w:tabs>
-          <w:tab w:val="left" w:pos="1800"/>
-        </w:tabs>
-        <w:spacing w:line="360" w:lineRule="auto"/>
-        <w:ind w:left="540"/>
-        <w:jc w:val="both"/>
-        <w:rPr>
-          <w:rFonts w:ascii="Times New Roman" w:hAnsi="Times New Roman" w:cs="Times New Roman"/>
-          <w:sz w:val="26"/>
-          <w:szCs w:val="26"/>
-        </w:rPr>
-      </w:pPr>
-      <w:r>
-        <w:rPr>
-          <w:rFonts w:ascii="Times New Roman" w:hAnsi="Times New Roman" w:cs="Times New Roman"/>
-          <w:sz w:val="26"/>
-          <w:szCs w:val="26"/>
-        </w:rPr>
-        <w:tab/>
-      </w:r>
-      <w:r>
-        <w:rPr>
-          <w:rFonts w:ascii="Times New Roman" w:hAnsi="Times New Roman" w:cs="Times New Roman"/>
-          <w:noProof/>
-          <w:sz w:val="26"/>
-          <w:szCs w:val="26"/>
-        </w:rPr>
-        <w:drawing>
-          <wp:inline distT="0" distB="0" distL="0" distR="0" wp14:anchorId="74D0CFDA" wp14:editId="09C2C227">
-            <wp:extent cx="5943600" cy="2363470"/>
-            <wp:effectExtent l="0" t="0" r="0" b="0"/>
-            <wp:docPr id="8" name="Picture 8"/>
-            <wp:cNvGraphicFramePr>
-              <a:graphicFrameLocks xmlns:a="http://schemas.openxmlformats.org/drawingml/2006/main" noChangeAspect="1"/>
-            </wp:cNvGraphicFramePr>
-            <a:graphic xmlns:a="http://schemas.openxmlformats.org/drawingml/2006/main">
-              <a:graphicData uri="http://schemas.openxmlformats.org/drawingml/2006/picture">
-                <pic:pic xmlns:pic="http://schemas.openxmlformats.org/drawingml/2006/picture">
-                  <pic:nvPicPr>
-                    <pic:cNvPr id="0" name=""/>
-                    <pic:cNvPicPr/>
-                  </pic:nvPicPr>
-                  <pic:blipFill>
-                    <a:blip r:embed="rId20"/>
-                    <a:stretch>
-                      <a:fillRect/>
-                    </a:stretch>
-                  </pic:blipFill>
-                  <pic:spPr>
-                    <a:xfrm>
-                      <a:off x="0" y="0"/>
                       <a:ext cx="5943600" cy="2363470"/>
                     </a:xfrm>
                     <a:prstGeom prst="rect">
@@ -12211,18 +11806,8 @@
           <w:sz w:val="26"/>
           <w:szCs w:val="26"/>
         </w:rPr>
-        <w:t xml:space="preserve">Sau khi thanh toán thì bên nhận sẽ nhận biên lai sử dụng trong 1 tháng do bên sản xuất cung </w:t>
-      </w:r>
-      <w:proofErr w:type="gramStart"/>
-      <w:r>
-        <w:rPr>
-          <w:rFonts w:ascii="Times New Roman" w:hAnsi="Times New Roman" w:cs="Times New Roman"/>
-          <w:sz w:val="26"/>
-          <w:szCs w:val="26"/>
-        </w:rPr>
-        <w:t>cấp .</w:t>
-      </w:r>
-      <w:proofErr w:type="gramEnd"/>
+        <w:t>Sau khi thanh toán thì bên nhận sẽ nhận biên lai sử dụng trong 1 tháng do bên sản xuất cung cấp .</w:t>
+      </w:r>
     </w:p>
     <w:p>
       <w:pPr>
@@ -12286,25 +11871,7 @@
           <w:sz w:val="26"/>
           <w:szCs w:val="26"/>
         </w:rPr>
-        <w:t xml:space="preserve">, nguồn </w:t>
-      </w:r>
-      <w:proofErr w:type="gramStart"/>
-      <w:r>
-        <w:rPr>
-          <w:rFonts w:ascii="Times New Roman" w:hAnsi="Times New Roman" w:cs="Times New Roman"/>
-          <w:sz w:val="26"/>
-          <w:szCs w:val="26"/>
-        </w:rPr>
-        <w:t>thu</w:t>
-      </w:r>
-      <w:proofErr w:type="gramEnd"/>
-      <w:r>
-        <w:rPr>
-          <w:rFonts w:ascii="Times New Roman" w:hAnsi="Times New Roman" w:cs="Times New Roman"/>
-          <w:sz w:val="26"/>
-          <w:szCs w:val="26"/>
-        </w:rPr>
-        <w:t xml:space="preserve"> nhập ổn định hơn và khách hàng thân thiết hơn, dễ liên hệ với các cửa hàng</w:t>
+        <w:t>, nguồn thu nhập ổn định hơn và khách hàng thân thiết hơn, dễ liên hệ với các cửa hàng</w:t>
       </w:r>
       <w:r>
         <w:rPr>
@@ -12628,8 +12195,8 @@
           <w:szCs w:val="26"/>
         </w:rPr>
       </w:pPr>
-      <w:bookmarkStart w:id="53" w:name="_Toc405026479"/>
-      <w:bookmarkStart w:id="54" w:name="_Toc436896039"/>
+      <w:bookmarkStart w:id="54" w:name="_Toc405026479"/>
+      <w:bookmarkStart w:id="55" w:name="_Toc436896039"/>
       <w:r>
         <w:rPr>
           <w:rFonts w:ascii="Times New Roman" w:hAnsi="Times New Roman" w:cs="Times New Roman"/>
@@ -12638,9 +12205,8 @@
           <w:szCs w:val="26"/>
         </w:rPr>
         <w:lastRenderedPageBreak/>
-        <w:t xml:space="preserve">Chương </w:t>
-      </w:r>
-      <w:proofErr w:type="gramStart"/>
+        <w:t>Chương IV : T</w:t>
+      </w:r>
       <w:r>
         <w:rPr>
           <w:rFonts w:ascii="Times New Roman" w:hAnsi="Times New Roman" w:cs="Times New Roman"/>
@@ -12648,29 +12214,10 @@
           <w:sz w:val="36"/>
           <w:szCs w:val="26"/>
         </w:rPr>
-        <w:t>IV :</w:t>
-      </w:r>
-      <w:proofErr w:type="gramEnd"/>
-      <w:r>
-        <w:rPr>
-          <w:rFonts w:ascii="Times New Roman" w:hAnsi="Times New Roman" w:cs="Times New Roman"/>
-          <w:color w:val="000000" w:themeColor="text1"/>
-          <w:sz w:val="36"/>
-          <w:szCs w:val="26"/>
-        </w:rPr>
-        <w:t xml:space="preserve"> T</w:t>
-      </w:r>
-      <w:r>
-        <w:rPr>
-          <w:rFonts w:ascii="Times New Roman" w:hAnsi="Times New Roman" w:cs="Times New Roman"/>
-          <w:color w:val="000000" w:themeColor="text1"/>
-          <w:sz w:val="36"/>
-          <w:szCs w:val="26"/>
-        </w:rPr>
         <w:t>hống kê kết quả chính sách đạt được.</w:t>
       </w:r>
-      <w:bookmarkEnd w:id="53"/>
       <w:bookmarkEnd w:id="54"/>
+      <w:bookmarkEnd w:id="55"/>
     </w:p>
     <w:p>
       <w:pPr>
@@ -12693,8 +12240,8 @@
           <w:u w:val="single"/>
         </w:rPr>
       </w:pPr>
-      <w:bookmarkStart w:id="55" w:name="_Toc405026480"/>
-      <w:bookmarkStart w:id="56" w:name="_Toc436896040"/>
+      <w:bookmarkStart w:id="56" w:name="_Toc405026480"/>
+      <w:bookmarkStart w:id="57" w:name="_Toc436896040"/>
       <w:r>
         <w:rPr>
           <w:rFonts w:ascii="Times New Roman" w:hAnsi="Times New Roman" w:cs="Times New Roman"/>
@@ -12725,8 +12272,8 @@
         </w:rPr>
         <w:t>.</w:t>
       </w:r>
-      <w:bookmarkEnd w:id="55"/>
       <w:bookmarkEnd w:id="56"/>
+      <w:bookmarkEnd w:id="57"/>
     </w:p>
     <w:p>
       <w:pPr>
@@ -12750,8 +12297,8 @@
           <w:u w:val="single"/>
         </w:rPr>
       </w:pPr>
-      <w:bookmarkStart w:id="57" w:name="_Toc405026481"/>
-      <w:bookmarkStart w:id="58" w:name="_Toc436896041"/>
+      <w:bookmarkStart w:id="58" w:name="_Toc405026481"/>
+      <w:bookmarkStart w:id="59" w:name="_Toc436896041"/>
       <w:r>
         <w:rPr>
           <w:rFonts w:ascii="Times New Roman" w:hAnsi="Times New Roman" w:cs="Times New Roman"/>
@@ -12762,8 +12309,8 @@
         </w:rPr>
         <w:t>Kinh nghiệm cần đạt được.</w:t>
       </w:r>
-      <w:bookmarkEnd w:id="57"/>
       <w:bookmarkEnd w:id="58"/>
+      <w:bookmarkEnd w:id="59"/>
     </w:p>
     <w:p>
       <w:pPr>
@@ -12818,18 +12365,8 @@
           <w:sz w:val="26"/>
           <w:szCs w:val="26"/>
         </w:rPr>
-        <w:t xml:space="preserve">Nên có chủ trương mở rộng đối tác hợp </w:t>
-      </w:r>
-      <w:proofErr w:type="gramStart"/>
-      <w:r>
-        <w:rPr>
-          <w:rFonts w:ascii="Times New Roman" w:hAnsi="Times New Roman" w:cs="Times New Roman"/>
-          <w:sz w:val="26"/>
-          <w:szCs w:val="26"/>
-        </w:rPr>
-        <w:t>lý .</w:t>
-      </w:r>
-      <w:proofErr w:type="gramEnd"/>
+        <w:t>Nên có chủ trương mở rộng đối tác hợp lý .</w:t>
+      </w:r>
     </w:p>
     <w:p>
       <w:pPr>
@@ -12856,18 +12393,8 @@
           <w:sz w:val="26"/>
           <w:szCs w:val="26"/>
         </w:rPr>
-        <w:t xml:space="preserve">Mở rộng quy mô mô hình kinh </w:t>
-      </w:r>
-      <w:proofErr w:type="gramStart"/>
-      <w:r>
-        <w:rPr>
-          <w:rFonts w:ascii="Times New Roman" w:hAnsi="Times New Roman" w:cs="Times New Roman"/>
-          <w:sz w:val="26"/>
-          <w:szCs w:val="26"/>
-        </w:rPr>
-        <w:t>doanh .</w:t>
-      </w:r>
-      <w:proofErr w:type="gramEnd"/>
+        <w:t>Mở rộng quy mô mô hình kinh doanh .</w:t>
+      </w:r>
     </w:p>
     <w:p>
       <w:pPr>
@@ -12927,25 +12454,7 @@
           <w:sz w:val="26"/>
           <w:szCs w:val="26"/>
         </w:rPr>
-        <w:t xml:space="preserve"> nhà </w:t>
-      </w:r>
-      <w:proofErr w:type="gramStart"/>
-      <w:r>
-        <w:rPr>
-          <w:rFonts w:ascii="Times New Roman" w:hAnsi="Times New Roman" w:cs="Times New Roman"/>
-          <w:sz w:val="26"/>
-          <w:szCs w:val="26"/>
-        </w:rPr>
-        <w:t>trọ ,</w:t>
-      </w:r>
-      <w:proofErr w:type="gramEnd"/>
-      <w:r>
-        <w:rPr>
-          <w:rFonts w:ascii="Times New Roman" w:hAnsi="Times New Roman" w:cs="Times New Roman"/>
-          <w:sz w:val="26"/>
-          <w:szCs w:val="26"/>
-        </w:rPr>
-        <w:t xml:space="preserve"> các khu dân cu và các khu công nghiệp hơn,…</w:t>
+        <w:t xml:space="preserve"> nhà trọ , các khu dân cu và các khu công nghiệp hơn,…</w:t>
       </w:r>
     </w:p>
     <w:p>
@@ -13006,25 +12515,7 @@
           <w:sz w:val="26"/>
           <w:szCs w:val="26"/>
         </w:rPr>
-        <w:t xml:space="preserve"> cáo thị trường các món </w:t>
-      </w:r>
-      <w:proofErr w:type="gramStart"/>
-      <w:r>
-        <w:rPr>
-          <w:rFonts w:ascii="Times New Roman" w:hAnsi="Times New Roman" w:cs="Times New Roman"/>
-          <w:sz w:val="26"/>
-          <w:szCs w:val="26"/>
-        </w:rPr>
-        <w:t>ăn</w:t>
-      </w:r>
-      <w:proofErr w:type="gramEnd"/>
-      <w:r>
-        <w:rPr>
-          <w:rFonts w:ascii="Times New Roman" w:hAnsi="Times New Roman" w:cs="Times New Roman"/>
-          <w:sz w:val="26"/>
-          <w:szCs w:val="26"/>
-        </w:rPr>
-        <w:t xml:space="preserve"> để càng nhiều người biết càng tốt.</w:t>
+        <w:t xml:space="preserve"> cáo thị trường các món ăn để càng nhiều người biết càng tốt.</w:t>
       </w:r>
     </w:p>
     <w:p>
@@ -13344,33 +12835,15 @@
           <w:sz w:val="26"/>
           <w:szCs w:val="26"/>
         </w:rPr>
-        <w:t xml:space="preserve">n công ty </w:t>
-      </w:r>
-      <w:proofErr w:type="gramStart"/>
-      <w:r>
-        <w:rPr>
-          <w:rFonts w:ascii="Times New Roman" w:hAnsi="Times New Roman" w:cs="Times New Roman"/>
-          <w:sz w:val="26"/>
-          <w:szCs w:val="26"/>
-        </w:rPr>
-        <w:t xml:space="preserve">theo  </w:t>
-      </w:r>
-      <w:r>
-        <w:rPr>
-          <w:rFonts w:ascii="Times New Roman" w:hAnsi="Times New Roman" w:cs="Times New Roman"/>
-          <w:sz w:val="26"/>
-          <w:szCs w:val="26"/>
-        </w:rPr>
-        <w:t>chiều</w:t>
-      </w:r>
-      <w:proofErr w:type="gramEnd"/>
-      <w:r>
-        <w:rPr>
-          <w:rFonts w:ascii="Times New Roman" w:hAnsi="Times New Roman" w:cs="Times New Roman"/>
-          <w:sz w:val="26"/>
-          <w:szCs w:val="26"/>
-        </w:rPr>
-        <w:t xml:space="preserve"> ngày càng phát triể</w:t>
+        <w:t xml:space="preserve">n công ty theo  </w:t>
+      </w:r>
+      <w:r>
+        <w:rPr>
+          <w:rFonts w:ascii="Times New Roman" w:hAnsi="Times New Roman" w:cs="Times New Roman"/>
+          <w:sz w:val="26"/>
+          <w:szCs w:val="26"/>
+        </w:rPr>
+        <w:t>chiều ngày càng phát triể</w:t>
       </w:r>
       <w:r>
         <w:rPr>
@@ -13411,8 +12884,8 @@
           <w:u w:val="single"/>
         </w:rPr>
       </w:pPr>
-      <w:bookmarkStart w:id="59" w:name="_Toc405026482"/>
-      <w:bookmarkStart w:id="60" w:name="_Toc436896042"/>
+      <w:bookmarkStart w:id="60" w:name="_Toc405026482"/>
+      <w:bookmarkStart w:id="61" w:name="_Toc436896042"/>
       <w:r>
         <w:rPr>
           <w:rFonts w:ascii="Times New Roman" w:hAnsi="Times New Roman" w:cs="Times New Roman"/>
@@ -13423,8 +12896,8 @@
         </w:rPr>
         <w:t>Kinh nghiệm đã đạt được</w:t>
       </w:r>
-      <w:bookmarkEnd w:id="59"/>
       <w:bookmarkEnd w:id="60"/>
+      <w:bookmarkEnd w:id="61"/>
     </w:p>
     <w:p>
       <w:pPr>
@@ -13528,18 +13001,8 @@
           <w:sz w:val="26"/>
           <w:szCs w:val="26"/>
         </w:rPr>
-        <w:t xml:space="preserve">, không nên sử dụng quá nhiều mà trong khi đó ta lại không tận dụng hết nguồn nhân lực đã </w:t>
-      </w:r>
-      <w:proofErr w:type="gramStart"/>
-      <w:r>
-        <w:rPr>
-          <w:rFonts w:ascii="Times New Roman" w:hAnsi="Times New Roman" w:cs="Times New Roman"/>
-          <w:sz w:val="26"/>
-          <w:szCs w:val="26"/>
-        </w:rPr>
-        <w:t>có .</w:t>
-      </w:r>
-      <w:proofErr w:type="gramEnd"/>
+        <w:t>, không nên sử dụng quá nhiều mà trong khi đó ta lại không tận dụng hết nguồn nhân lực đã có .</w:t>
+      </w:r>
     </w:p>
     <w:p>
       <w:pPr>
@@ -13610,25 +13073,7 @@
           <w:sz w:val="26"/>
           <w:szCs w:val="26"/>
         </w:rPr>
-        <w:t xml:space="preserve">Chú trọng đến đa sản </w:t>
-      </w:r>
-      <w:proofErr w:type="gramStart"/>
-      <w:r>
-        <w:rPr>
-          <w:rFonts w:ascii="Times New Roman" w:hAnsi="Times New Roman" w:cs="Times New Roman"/>
-          <w:sz w:val="26"/>
-          <w:szCs w:val="26"/>
-        </w:rPr>
-        <w:t>phẩm :</w:t>
-      </w:r>
-      <w:proofErr w:type="gramEnd"/>
-      <w:r>
-        <w:rPr>
-          <w:rFonts w:ascii="Times New Roman" w:hAnsi="Times New Roman" w:cs="Times New Roman"/>
-          <w:sz w:val="26"/>
-          <w:szCs w:val="26"/>
-        </w:rPr>
-        <w:t xml:space="preserve"> có nghĩa là có thể làm cho các mặt hàng phong phú và nhiều hơn.</w:t>
+        <w:t>Chú trọng đến đa sản phẩm : có nghĩa là có thể làm cho các mặt hàng phong phú và nhiều hơn.</w:t>
       </w:r>
     </w:p>
     <w:p>
@@ -13684,25 +13129,7 @@
           <w:sz w:val="26"/>
           <w:szCs w:val="26"/>
         </w:rPr>
-        <w:t xml:space="preserve">Giá cả vừa phải phù hợp với từng người sử dụng </w:t>
-      </w:r>
-      <w:proofErr w:type="gramStart"/>
-      <w:r>
-        <w:rPr>
-          <w:rFonts w:ascii="Times New Roman" w:hAnsi="Times New Roman" w:cs="Times New Roman"/>
-          <w:sz w:val="26"/>
-          <w:szCs w:val="26"/>
-        </w:rPr>
-        <w:t>hơn :</w:t>
-      </w:r>
-      <w:proofErr w:type="gramEnd"/>
-      <w:r>
-        <w:rPr>
-          <w:rFonts w:ascii="Times New Roman" w:hAnsi="Times New Roman" w:cs="Times New Roman"/>
-          <w:sz w:val="26"/>
-          <w:szCs w:val="26"/>
-        </w:rPr>
-        <w:t xml:space="preserve"> ví dụ đối với các đối tượng là sinh viên và học sinh .</w:t>
+        <w:t>Giá cả vừa phải phù hợp với từng người sử dụng hơn : ví dụ đối với các đối tượng là sinh viên và học sinh .</w:t>
       </w:r>
     </w:p>
     <w:p>
@@ -13726,8 +13153,8 @@
           <w:u w:val="single"/>
         </w:rPr>
       </w:pPr>
-      <w:bookmarkStart w:id="61" w:name="_Toc405026483"/>
-      <w:bookmarkStart w:id="62" w:name="_Toc436896043"/>
+      <w:bookmarkStart w:id="62" w:name="_Toc405026483"/>
+      <w:bookmarkStart w:id="63" w:name="_Toc436896043"/>
       <w:r>
         <w:rPr>
           <w:rFonts w:ascii="Times New Roman" w:hAnsi="Times New Roman" w:cs="Times New Roman"/>
@@ -13738,8 +13165,8 @@
         </w:rPr>
         <w:t>Phương pháp mở rộng thị trường.</w:t>
       </w:r>
-      <w:bookmarkEnd w:id="61"/>
       <w:bookmarkEnd w:id="62"/>
+      <w:bookmarkEnd w:id="63"/>
     </w:p>
     <w:p>
       <w:pPr>
@@ -13827,8 +13254,8 @@
           <w:szCs w:val="26"/>
         </w:rPr>
       </w:pPr>
-      <w:bookmarkStart w:id="63" w:name="_Toc405026484"/>
-      <w:bookmarkStart w:id="64" w:name="_Toc436896044"/>
+      <w:bookmarkStart w:id="64" w:name="_Toc405026484"/>
+      <w:bookmarkStart w:id="65" w:name="_Toc436896044"/>
       <w:r>
         <w:rPr>
           <w:rFonts w:ascii="Times New Roman" w:hAnsi="Times New Roman" w:cs="Times New Roman"/>
@@ -13838,8 +13265,8 @@
         </w:rPr>
         <w:t>Thuận lợi :</w:t>
       </w:r>
-      <w:bookmarkEnd w:id="63"/>
       <w:bookmarkEnd w:id="64"/>
+      <w:bookmarkEnd w:id="65"/>
     </w:p>
     <w:p>
       <w:pPr>
@@ -13898,25 +13325,7 @@
           <w:sz w:val="26"/>
           <w:szCs w:val="26"/>
         </w:rPr>
-        <w:t>,</w:t>
-      </w:r>
-      <w:proofErr w:type="gramStart"/>
-      <w:r>
-        <w:rPr>
-          <w:rFonts w:ascii="Times New Roman" w:hAnsi="Times New Roman" w:cs="Times New Roman"/>
-          <w:sz w:val="26"/>
-          <w:szCs w:val="26"/>
-        </w:rPr>
-        <w:t>… ,</w:t>
-      </w:r>
-      <w:proofErr w:type="gramEnd"/>
-      <w:r>
-        <w:rPr>
-          <w:rFonts w:ascii="Times New Roman" w:hAnsi="Times New Roman" w:cs="Times New Roman"/>
-          <w:sz w:val="26"/>
-          <w:szCs w:val="26"/>
-        </w:rPr>
-        <w:t xml:space="preserve"> điều quan trong ở đây là thái độ phục vụ đối với khách hàng, họ mến mình họ sẽ tìm mình .</w:t>
+        <w:t>,… , điều quan trong ở đây là thái độ phục vụ đối với khách hàng, họ mến mình họ sẽ tìm mình .</w:t>
       </w:r>
     </w:p>
     <w:p>
@@ -13940,8 +13349,8 @@
           <w:szCs w:val="26"/>
         </w:rPr>
       </w:pPr>
-      <w:bookmarkStart w:id="65" w:name="_Toc405026485"/>
-      <w:bookmarkStart w:id="66" w:name="_Toc436896045"/>
+      <w:bookmarkStart w:id="66" w:name="_Toc405026485"/>
+      <w:bookmarkStart w:id="67" w:name="_Toc436896045"/>
       <w:r>
         <w:rPr>
           <w:rFonts w:ascii="Times New Roman" w:hAnsi="Times New Roman" w:cs="Times New Roman"/>
@@ -13978,8 +13387,8 @@
         </w:rPr>
         <w:t>, lỗ vốn :</w:t>
       </w:r>
-      <w:bookmarkEnd w:id="65"/>
       <w:bookmarkEnd w:id="66"/>
+      <w:bookmarkEnd w:id="67"/>
     </w:p>
     <w:p>
       <w:pPr>
@@ -14006,18 +13415,8 @@
           <w:sz w:val="26"/>
           <w:szCs w:val="26"/>
         </w:rPr>
-        <w:t xml:space="preserve">Ta có thể cải tiến quá trình sơ đồ kinh doanh trong doanh </w:t>
-      </w:r>
-      <w:proofErr w:type="gramStart"/>
-      <w:r>
-        <w:rPr>
-          <w:rFonts w:ascii="Times New Roman" w:hAnsi="Times New Roman" w:cs="Times New Roman"/>
-          <w:sz w:val="26"/>
-          <w:szCs w:val="26"/>
-        </w:rPr>
-        <w:t>nghiệp .</w:t>
-      </w:r>
-      <w:proofErr w:type="gramEnd"/>
+        <w:t>Ta có thể cải tiến quá trình sơ đồ kinh doanh trong doanh nghiệp .</w:t>
+      </w:r>
     </w:p>
     <w:p>
       <w:pPr>
@@ -14044,18 +13443,8 @@
           <w:sz w:val="26"/>
           <w:szCs w:val="26"/>
         </w:rPr>
-        <w:t xml:space="preserve">Đổi mới và khảo sát thị trường lại, xem có nhưng ai đang cạnh tranh hay tìm ra những lý do mà khiến lỗ vốn và tiềm cách khắc phục </w:t>
-      </w:r>
-      <w:proofErr w:type="gramStart"/>
-      <w:r>
-        <w:rPr>
-          <w:rFonts w:ascii="Times New Roman" w:hAnsi="Times New Roman" w:cs="Times New Roman"/>
-          <w:sz w:val="26"/>
-          <w:szCs w:val="26"/>
-        </w:rPr>
-        <w:t>chúng .</w:t>
-      </w:r>
-      <w:proofErr w:type="gramEnd"/>
+        <w:t>Đổi mới và khảo sát thị trường lại, xem có nhưng ai đang cạnh tranh hay tìm ra những lý do mà khiến lỗ vốn và tiềm cách khắc phục chúng .</w:t>
+      </w:r>
     </w:p>
     <w:p>
       <w:pPr>
@@ -14105,8 +13494,8 @@
           <w:szCs w:val="26"/>
         </w:rPr>
       </w:pPr>
-      <w:bookmarkStart w:id="67" w:name="_Toc405026486"/>
-      <w:bookmarkStart w:id="68" w:name="_Toc436896046"/>
+      <w:bookmarkStart w:id="68" w:name="_Toc405026486"/>
+      <w:bookmarkStart w:id="69" w:name="_Toc436896046"/>
       <w:r>
         <w:rPr>
           <w:rFonts w:ascii="Times New Roman" w:hAnsi="Times New Roman" w:cs="Times New Roman"/>
@@ -14117,8 +13506,8 @@
         <w:lastRenderedPageBreak/>
         <w:t>Tài liệu tham khảo.</w:t>
       </w:r>
-      <w:bookmarkEnd w:id="67"/>
       <w:bookmarkEnd w:id="68"/>
+      <w:bookmarkEnd w:id="69"/>
     </w:p>
     <w:p>
       <w:pPr>
@@ -14141,46 +13530,19 @@
           <w:sz w:val="26"/>
           <w:szCs w:val="26"/>
         </w:rPr>
-        <w:t>[1</w:t>
-      </w:r>
-      <w:proofErr w:type="gramStart"/>
-      <w:r>
-        <w:rPr>
-          <w:rFonts w:ascii="Times New Roman" w:hAnsi="Times New Roman" w:cs="Times New Roman"/>
-          <w:b/>
-          <w:sz w:val="26"/>
-          <w:szCs w:val="26"/>
-        </w:rPr>
-        <w:t>]</w:t>
-      </w:r>
-      <w:proofErr w:type="gramEnd"/>
-      <w:r>
-        <w:fldChar w:fldCharType="begin"/>
-      </w:r>
-      <w:r>
-        <w:instrText xml:space="preserve"> HYPERLINK "http://www.vinaresearch.jp" </w:instrText>
-      </w:r>
-      <w:r>
-        <w:fldChar w:fldCharType="separate"/>
-      </w:r>
-      <w:r>
-        <w:rPr>
-          <w:rStyle w:val="Hyperlink"/>
-          <w:rFonts w:ascii="Times New Roman" w:hAnsi="Times New Roman" w:cs="Times New Roman"/>
-          <w:sz w:val="26"/>
-          <w:szCs w:val="26"/>
-        </w:rPr>
-        <w:t>www.vinaresearch.jp</w:t>
-      </w:r>
-      <w:r>
-        <w:rPr>
-          <w:rStyle w:val="Hyperlink"/>
-          <w:rFonts w:ascii="Times New Roman" w:hAnsi="Times New Roman" w:cs="Times New Roman"/>
-          <w:sz w:val="26"/>
-          <w:szCs w:val="26"/>
-        </w:rPr>
-        <w:fldChar w:fldCharType="end"/>
-      </w:r>
+        <w:t>[1]</w:t>
+      </w:r>
+      <w:hyperlink r:id="rId20" w:history="1">
+        <w:r>
+          <w:rPr>
+            <w:rStyle w:val="Hyperlink"/>
+            <w:rFonts w:ascii="Times New Roman" w:hAnsi="Times New Roman" w:cs="Times New Roman"/>
+            <w:sz w:val="26"/>
+            <w:szCs w:val="26"/>
+          </w:rPr>
+          <w:t>www.vinaresearch.jp</w:t>
+        </w:r>
+      </w:hyperlink>
     </w:p>
     <w:p>
       <w:pPr>
@@ -14208,7 +13570,6 @@
         </w:rPr>
         <w:t>[2]</w:t>
       </w:r>
-      <w:proofErr w:type="gramStart"/>
       <w:r>
         <w:rPr>
           <w:rFonts w:ascii="Times New Roman" w:hAnsi="Times New Roman" w:cs="Times New Roman"/>
@@ -14228,7 +13589,6 @@
         </w:rPr>
         <w:t>.</w:t>
       </w:r>
-      <w:proofErr w:type="gramEnd"/>
     </w:p>
     <w:p>
       <w:pPr>
@@ -14244,8 +13604,6 @@
           <w:szCs w:val="26"/>
         </w:rPr>
       </w:pPr>
-      <w:bookmarkStart w:id="69" w:name="_GoBack"/>
-      <w:bookmarkEnd w:id="69"/>
     </w:p>
     <w:p>
       <w:pPr>
@@ -14284,23 +13642,13 @@
         </w:rPr>
         <w:t>------</w:t>
       </w:r>
-      <w:proofErr w:type="gramStart"/>
-      <w:r>
-        <w:rPr>
-          <w:rFonts w:ascii="Times New Roman" w:hAnsi="Times New Roman" w:cs="Times New Roman"/>
-          <w:sz w:val="26"/>
-          <w:szCs w:val="26"/>
-        </w:rPr>
-        <w:t>xin</w:t>
-      </w:r>
-      <w:proofErr w:type="gramEnd"/>
-      <w:r>
-        <w:rPr>
-          <w:rFonts w:ascii="Times New Roman" w:hAnsi="Times New Roman" w:cs="Times New Roman"/>
-          <w:sz w:val="26"/>
-          <w:szCs w:val="26"/>
-        </w:rPr>
-        <w:t xml:space="preserve"> chân thành cảm ơn---------------------</w:t>
+      <w:r>
+        <w:rPr>
+          <w:rFonts w:ascii="Times New Roman" w:hAnsi="Times New Roman" w:cs="Times New Roman"/>
+          <w:sz w:val="26"/>
+          <w:szCs w:val="26"/>
+        </w:rPr>
+        <w:t>xin chân thành cảm ơn---------------------</w:t>
       </w:r>
     </w:p>
     <w:sectPr>
@@ -14314,7 +13662,7 @@
 </file>
 
 <file path=word/numbering.xml><?xml version="1.0" encoding="utf-8"?>
-<w:numbering xmlns:wpc="http://schemas.microsoft.com/office/word/2010/wordprocessingCanvas" xmlns:mc="http://schemas.openxmlformats.org/markup-compatibility/2006" xmlns:o="urn:schemas-microsoft-com:office:office" xmlns:r="http://schemas.openxmlformats.org/officeDocument/2006/relationships" xmlns:m="http://schemas.openxmlformats.org/officeDocument/2006/math" xmlns:v="urn:schemas-microsoft-com:vml" xmlns:wp14="http://schemas.microsoft.com/office/word/2010/wordprocessingDrawing" xmlns:wp="http://schemas.openxmlformats.org/drawingml/2006/wordprocessingDrawing" xmlns:w10="urn:schemas-microsoft-com:office:word" xmlns:w="http://schemas.openxmlformats.org/wordprocessingml/2006/main" xmlns:w14="http://schemas.microsoft.com/office/word/2010/wordml" xmlns:wpg="http://schemas.microsoft.com/office/word/2010/wordprocessingGroup" xmlns:wpi="http://schemas.microsoft.com/office/word/2010/wordprocessingInk" xmlns:wne="http://schemas.microsoft.com/office/word/2006/wordml" xmlns:wps="http://schemas.microsoft.com/office/word/2010/wordprocessingShape" mc:Ignorable="w14 wp14">
+<w:numbering xmlns:wpc="http://schemas.microsoft.com/office/word/2010/wordprocessingCanvas" xmlns:mc="http://schemas.openxmlformats.org/markup-compatibility/2006" xmlns:o="urn:schemas-microsoft-com:office:office" xmlns:r="http://schemas.openxmlformats.org/officeDocument/2006/relationships" xmlns:m="http://schemas.openxmlformats.org/officeDocument/2006/math" xmlns:v="urn:schemas-microsoft-com:vml" xmlns:wp14="http://schemas.microsoft.com/office/word/2010/wordprocessingDrawing" xmlns:wp="http://schemas.openxmlformats.org/drawingml/2006/wordprocessingDrawing" xmlns:w10="urn:schemas-microsoft-com:office:word" xmlns:w="http://schemas.openxmlformats.org/wordprocessingml/2006/main" xmlns:w14="http://schemas.microsoft.com/office/word/2010/wordml" xmlns:w15="http://schemas.microsoft.com/office/word/2012/wordml" xmlns:wpg="http://schemas.microsoft.com/office/word/2010/wordprocessingGroup" xmlns:wpi="http://schemas.microsoft.com/office/word/2010/wordprocessingInk" xmlns:wne="http://schemas.microsoft.com/office/word/2006/wordml" xmlns:wps="http://schemas.microsoft.com/office/word/2010/wordprocessingShape" mc:Ignorable="w14 w15 wp14">
   <w:abstractNum w:abstractNumId="0">
     <w:nsid w:val="04277D57"/>
     <w:multiLevelType w:val="hybridMultilevel"/>
@@ -17888,7 +17236,7 @@
 </file>
 
 <file path=word/styles.xml><?xml version="1.0" encoding="utf-8"?>
-<w:styles xmlns:mc="http://schemas.openxmlformats.org/markup-compatibility/2006" xmlns:r="http://schemas.openxmlformats.org/officeDocument/2006/relationships" xmlns:w="http://schemas.openxmlformats.org/wordprocessingml/2006/main" xmlns:w14="http://schemas.microsoft.com/office/word/2010/wordml" mc:Ignorable="w14">
+<w:styles xmlns:mc="http://schemas.openxmlformats.org/markup-compatibility/2006" xmlns:r="http://schemas.openxmlformats.org/officeDocument/2006/relationships" xmlns:w="http://schemas.openxmlformats.org/wordprocessingml/2006/main" xmlns:w14="http://schemas.microsoft.com/office/word/2010/wordml" xmlns:w15="http://schemas.microsoft.com/office/word/2012/wordml" mc:Ignorable="w14 w15">
   <w:docDefaults>
     <w:rPrDefault>
       <w:rPr>
@@ -17904,480 +17252,378 @@
       </w:pPr>
     </w:pPrDefault>
   </w:docDefaults>
-  <w:latentStyles w:defLockedState="0" w:defUIPriority="99" w:defSemiHidden="1" w:defUnhideWhenUsed="1" w:defQFormat="0" w:count="267">
-    <w:lsdException w:name="Normal" w:semiHidden="0" w:uiPriority="0" w:unhideWhenUsed="0" w:qFormat="1"/>
-    <w:lsdException w:name="heading 1" w:semiHidden="0" w:uiPriority="9" w:unhideWhenUsed="0" w:qFormat="1"/>
-    <w:lsdException w:name="heading 2" w:uiPriority="9" w:qFormat="1"/>
-    <w:lsdException w:name="heading 3" w:uiPriority="9" w:qFormat="1"/>
-    <w:lsdException w:name="heading 4" w:uiPriority="9" w:qFormat="1"/>
-    <w:lsdException w:name="heading 5" w:uiPriority="9" w:qFormat="1"/>
-    <w:lsdException w:name="heading 6" w:uiPriority="9" w:qFormat="1"/>
-    <w:lsdException w:name="heading 7" w:uiPriority="9" w:qFormat="1"/>
-    <w:lsdException w:name="heading 8" w:uiPriority="9" w:qFormat="1"/>
-    <w:lsdException w:name="heading 9" w:uiPriority="9" w:qFormat="1"/>
-    <w:lsdException w:name="toc 1" w:uiPriority="39"/>
-    <w:lsdException w:name="toc 2" w:uiPriority="39"/>
-    <w:lsdException w:name="toc 3" w:uiPriority="39"/>
-    <w:lsdException w:name="toc 4" w:uiPriority="39"/>
-    <w:lsdException w:name="toc 5" w:uiPriority="39"/>
-    <w:lsdException w:name="toc 6" w:uiPriority="39"/>
-    <w:lsdException w:name="toc 7" w:uiPriority="39"/>
-    <w:lsdException w:name="toc 8" w:uiPriority="39"/>
-    <w:lsdException w:name="toc 9" w:uiPriority="39"/>
-    <w:lsdException w:name="caption" w:uiPriority="35" w:qFormat="1"/>
-    <w:lsdException w:name="Title" w:semiHidden="0" w:uiPriority="10" w:unhideWhenUsed="0" w:qFormat="1"/>
-    <w:lsdException w:name="Default Paragraph Font" w:uiPriority="1"/>
-    <w:lsdException w:name="Subtitle" w:semiHidden="0" w:uiPriority="11" w:unhideWhenUsed="0" w:qFormat="1"/>
-    <w:lsdException w:name="Strong" w:semiHidden="0" w:uiPriority="22" w:unhideWhenUsed="0" w:qFormat="1"/>
-    <w:lsdException w:name="Emphasis" w:semiHidden="0" w:uiPriority="20" w:unhideWhenUsed="0" w:qFormat="1"/>
-    <w:lsdException w:name="Table Grid" w:semiHidden="0" w:uiPriority="59" w:unhideWhenUsed="0"/>
-    <w:lsdException w:name="Placeholder Text" w:unhideWhenUsed="0"/>
-    <w:lsdException w:name="No Spacing" w:semiHidden="0" w:uiPriority="1" w:unhideWhenUsed="0" w:qFormat="1"/>
-    <w:lsdException w:name="Light Shading" w:semiHidden="0" w:uiPriority="60" w:unhideWhenUsed="0"/>
-    <w:lsdException w:name="Light List" w:semiHidden="0" w:uiPriority="61" w:unhideWhenUsed="0"/>
-    <w:lsdException w:name="Light Grid" w:semiHidden="0" w:uiPriority="62" w:unhideWhenUsed="0"/>
-    <w:lsdException w:name="Medium Shading 1" w:semiHidden="0" w:uiPriority="63" w:unhideWhenUsed="0"/>
-    <w:lsdException w:name="Medium Shading 2" w:semiHidden="0" w:uiPriority="64" w:unhideWhenUsed="0"/>
-    <w:lsdException w:name="Medium List 1" w:semiHidden="0" w:uiPriority="65" w:unhideWhenUsed="0"/>
-    <w:lsdException w:name="Medium List 2" w:semiHidden="0" w:uiPriority="66" w:unhideWhenUsed="0"/>
-    <w:lsdException w:name="Medium Grid 1" w:semiHidden="0" w:uiPriority="67" w:unhideWhenUsed="0"/>
-    <w:lsdException w:name="Medium Grid 2" w:semiHidden="0" w:uiPriority="68" w:unhideWhenUsed="0"/>
-    <w:lsdException w:name="Medium Grid 3" w:semiHidden="0" w:uiPriority="69" w:unhideWhenUsed="0"/>
-    <w:lsdException w:name="Dark List" w:semiHidden="0" w:uiPriority="70" w:unhideWhenUsed="0"/>
-    <w:lsdException w:name="Colorful Shading" w:semiHidden="0" w:uiPriority="71" w:unhideWhenUsed="0"/>
-    <w:lsdException w:name="Colorful List" w:semiHidden="0" w:uiPriority="72" w:unhideWhenUsed="0"/>
-    <w:lsdException w:name="Colorful Grid" w:semiHidden="0" w:uiPriority="73" w:unhideWhenUsed="0"/>
-    <w:lsdException w:name="Light Shading Accent 1" w:semiHidden="0" w:uiPriority="60" w:unhideWhenUsed="0"/>
-    <w:lsdException w:name="Light List Accent 1" w:semiHidden="0" w:uiPriority="61" w:unhideWhenUsed="0"/>
-    <w:lsdException w:name="Light Grid Accent 1" w:semiHidden="0" w:uiPriority="62" w:unhideWhenUsed="0"/>
-    <w:lsdException w:name="Medium Shading 1 Accent 1" w:semiHidden="0" w:uiPriority="63" w:unhideWhenUsed="0"/>
-    <w:lsdException w:name="Medium Shading 2 Accent 1" w:semiHidden="0" w:uiPriority="64" w:unhideWhenUsed="0"/>
-    <w:lsdException w:name="Medium List 1 Accent 1" w:semiHidden="0" w:uiPriority="65" w:unhideWhenUsed="0"/>
-    <w:lsdException w:name="Revision" w:unhideWhenUsed="0"/>
-    <w:lsdException w:name="List Paragraph" w:semiHidden="0" w:uiPriority="34" w:unhideWhenUsed="0" w:qFormat="1"/>
-    <w:lsdException w:name="Quote" w:semiHidden="0" w:uiPriority="29" w:unhideWhenUsed="0" w:qFormat="1"/>
-    <w:lsdException w:name="Intense Quote" w:semiHidden="0" w:uiPriority="30" w:unhideWhenUsed="0" w:qFormat="1"/>
-    <w:lsdException w:name="Medium List 2 Accent 1" w:semiHidden="0" w:uiPriority="66" w:unhideWhenUsed="0"/>
-    <w:lsdException w:name="Medium Grid 1 Accent 1" w:semiHidden="0" w:uiPriority="67" w:unhideWhenUsed="0"/>
-    <w:lsdException w:name="Medium Grid 2 Accent 1" w:semiHidden="0" w:uiPriority="68" w:unhideWhenUsed="0"/>
-    <w:lsdException w:name="Medium Grid 3 Accent 1" w:semiHidden="0" w:uiPriority="69" w:unhideWhenUsed="0"/>
-    <w:lsdException w:name="Dark List Accent 1" w:semiHidden="0" w:uiPriority="70" w:unhideWhenUsed="0"/>
-    <w:lsdException w:name="Colorful Shading Accent 1" w:semiHidden="0" w:uiPriority="71" w:unhideWhenUsed="0"/>
-    <w:lsdException w:name="Colorful List Accent 1" w:semiHidden="0" w:uiPriority="72" w:unhideWhenUsed="0"/>
-    <w:lsdException w:name="Colorful Grid Accent 1" w:semiHidden="0" w:uiPriority="73" w:unhideWhenUsed="0"/>
-    <w:lsdException w:name="Light Shading Accent 2" w:semiHidden="0" w:uiPriority="60" w:unhideWhenUsed="0"/>
-    <w:lsdException w:name="Light List Accent 2" w:semiHidden="0" w:uiPriority="61" w:unhideWhenUsed="0"/>
-    <w:lsdException w:name="Light Grid Accent 2" w:semiHidden="0" w:uiPriority="62" w:unhideWhenUsed="0"/>
-    <w:lsdException w:name="Medium Shading 1 Accent 2" w:semiHidden="0" w:uiPriority="63" w:unhideWhenUsed="0"/>
-    <w:lsdException w:name="Medium Shading 2 Accent 2" w:semiHidden="0" w:uiPriority="64" w:unhideWhenUsed="0"/>
-    <w:lsdException w:name="Medium List 1 Accent 2" w:semiHidden="0" w:uiPriority="65" w:unhideWhenUsed="0"/>
-    <w:lsdException w:name="Medium List 2 Accent 2" w:semiHidden="0" w:uiPriority="66" w:unhideWhenUsed="0"/>
-    <w:lsdException w:name="Medium Grid 1 Accent 2" w:semiHidden="0" w:uiPriority="67" w:unhideWhenUsed="0"/>
-    <w:lsdException w:name="Medium Grid 2 Accent 2" w:semiHidden="0" w:uiPriority="68" w:unhideWhenUsed="0"/>
-    <w:lsdException w:name="Medium Grid 3 Accent 2" w:semiHidden="0" w:uiPriority="69" w:unhideWhenUsed="0"/>
-    <w:lsdException w:name="Dark List Accent 2" w:semiHidden="0" w:uiPriority="70" w:unhideWhenUsed="0"/>
-    <w:lsdException w:name="Colorful Shading Accent 2" w:semiHidden="0" w:uiPriority="71" w:unhideWhenUsed="0"/>
-    <w:lsdException w:name="Colorful List Accent 2" w:semiHidden="0" w:uiPriority="72" w:unhideWhenUsed="0"/>
-    <w:lsdException w:name="Colorful Grid Accent 2" w:semiHidden="0" w:uiPriority="73" w:unhideWhenUsed="0"/>
-    <w:lsdException w:name="Light Shading Accent 3" w:semiHidden="0" w:uiPriority="60" w:unhideWhenUsed="0"/>
-    <w:lsdException w:name="Light List Accent 3" w:semiHidden="0" w:uiPriority="61" w:unhideWhenUsed="0"/>
-    <w:lsdException w:name="Light Grid Accent 3" w:semiHidden="0" w:uiPriority="62" w:unhideWhenUsed="0"/>
-    <w:lsdException w:name="Medium Shading 1 Accent 3" w:semiHidden="0" w:uiPriority="63" w:unhideWhenUsed="0"/>
-    <w:lsdException w:name="Medium Shading 2 Accent 3" w:semiHidden="0" w:uiPriority="64" w:unhideWhenUsed="0"/>
-    <w:lsdException w:name="Medium List 1 Accent 3" w:semiHidden="0" w:uiPriority="65" w:unhideWhenUsed="0"/>
-    <w:lsdException w:name="Medium List 2 Accent 3" w:semiHidden="0" w:uiPriority="66" w:unhideWhenUsed="0"/>
-    <w:lsdException w:name="Medium Grid 1 Accent 3" w:semiHidden="0" w:uiPriority="67" w:unhideWhenUsed="0"/>
-    <w:lsdException w:name="Medium Grid 2 Accent 3" w:semiHidden="0" w:uiPriority="68" w:unhideWhenUsed="0"/>
-    <w:lsdException w:name="Medium Grid 3 Accent 3" w:semiHidden="0" w:uiPriority="69" w:unhideWhenUsed="0"/>
-    <w:lsdException w:name="Dark List Accent 3" w:semiHidden="0" w:uiPriority="70" w:unhideWhenUsed="0"/>
-    <w:lsdException w:name="Colorful Shading Accent 3" w:semiHidden="0" w:uiPriority="71" w:unhideWhenUsed="0"/>
-    <w:lsdException w:name="Colorful List Accent 3" w:semiHidden="0" w:uiPriority="72" w:unhideWhenUsed="0"/>
-    <w:lsdException w:name="Colorful Grid Accent 3" w:semiHidden="0" w:uiPriority="73" w:unhideWhenUsed="0"/>
-    <w:lsdException w:name="Light Shading Accent 4" w:semiHidden="0" w:uiPriority="60" w:unhideWhenUsed="0"/>
-    <w:lsdException w:name="Light List Accent 4" w:semiHidden="0" w:uiPriority="61" w:unhideWhenUsed="0"/>
-    <w:lsdException w:name="Light Grid Accent 4" w:semiHidden="0" w:uiPriority="62" w:unhideWhenUsed="0"/>
-    <w:lsdException w:name="Medium Shading 1 Accent 4" w:semiHidden="0" w:uiPriority="63" w:unhideWhenUsed="0"/>
-    <w:lsdException w:name="Medium Shading 2 Accent 4" w:semiHidden="0" w:uiPriority="64" w:unhideWhenUsed="0"/>
-    <w:lsdException w:name="Medium List 1 Accent 4" w:semiHidden="0" w:uiPriority="65" w:unhideWhenUsed="0"/>
-    <w:lsdException w:name="Medium List 2 Accent 4" w:semiHidden="0" w:uiPriority="66" w:unhideWhenUsed="0"/>
-    <w:lsdException w:name="Medium Grid 1 Accent 4" w:semiHidden="0" w:uiPriority="67" w:unhideWhenUsed="0"/>
-    <w:lsdException w:name="Medium Grid 2 Accent 4" w:semiHidden="0" w:uiPriority="68" w:unhideWhenUsed="0"/>
-    <w:lsdException w:name="Medium Grid 3 Accent 4" w:semiHidden="0" w:uiPriority="69" w:unhideWhenUsed="0"/>
-    <w:lsdException w:name="Dark List Accent 4" w:semiHidden="0" w:uiPriority="70" w:unhideWhenUsed="0"/>
-    <w:lsdException w:name="Colorful Shading Accent 4" w:semiHidden="0" w:uiPriority="71" w:unhideWhenUsed="0"/>
-    <w:lsdException w:name="Colorful List Accent 4" w:semiHidden="0" w:uiPriority="72" w:unhideWhenUsed="0"/>
-    <w:lsdException w:name="Colorful Grid Accent 4" w:semiHidden="0" w:uiPriority="73" w:unhideWhenUsed="0"/>
-    <w:lsdException w:name="Light Shading Accent 5" w:semiHidden="0" w:uiPriority="60" w:unhideWhenUsed="0"/>
-    <w:lsdException w:name="Light List Accent 5" w:semiHidden="0" w:uiPriority="61" w:unhideWhenUsed="0"/>
-    <w:lsdException w:name="Light Grid Accent 5" w:semiHidden="0" w:uiPriority="62" w:unhideWhenUsed="0"/>
-    <w:lsdException w:name="Medium Shading 1 Accent 5" w:semiHidden="0" w:uiPriority="63" w:unhideWhenUsed="0"/>
-    <w:lsdException w:name="Medium Shading 2 Accent 5" w:semiHidden="0" w:uiPriority="64" w:unhideWhenUsed="0"/>
-    <w:lsdException w:name="Medium List 1 Accent 5" w:semiHidden="0" w:uiPriority="65" w:unhideWhenUsed="0"/>
-    <w:lsdException w:name="Medium List 2 Accent 5" w:semiHidden="0" w:uiPriority="66" w:unhideWhenUsed="0"/>
-    <w:lsdException w:name="Medium Grid 1 Accent 5" w:semiHidden="0" w:uiPriority="67" w:unhideWhenUsed="0"/>
-    <w:lsdException w:name="Medium Grid 2 Accent 5" w:semiHidden="0" w:uiPriority="68" w:unhideWhenUsed="0"/>
-    <w:lsdException w:name="Medium Grid 3 Accent 5" w:semiHidden="0" w:uiPriority="69" w:unhideWhenUsed="0"/>
-    <w:lsdException w:name="Dark List Accent 5" w:semiHidden="0" w:uiPriority="70" w:unhideWhenUsed="0"/>
-    <w:lsdException w:name="Colorful Shading Accent 5" w:semiHidden="0" w:uiPriority="71" w:unhideWhenUsed="0"/>
-    <w:lsdException w:name="Colorful List Accent 5" w:semiHidden="0" w:uiPriority="72" w:unhideWhenUsed="0"/>
-    <w:lsdException w:name="Colorful Grid Accent 5" w:semiHidden="0" w:uiPriority="73" w:unhideWhenUsed="0"/>
-    <w:lsdException w:name="Light Shading Accent 6" w:semiHidden="0" w:uiPriority="60" w:unhideWhenUsed="0"/>
-    <w:lsdException w:name="Light List Accent 6" w:semiHidden="0" w:uiPriority="61" w:unhideWhenUsed="0"/>
-    <w:lsdException w:name="Light Grid Accent 6" w:semiHidden="0" w:uiPriority="62" w:unhideWhenUsed="0"/>
-    <w:lsdException w:name="Medium Shading 1 Accent 6" w:semiHidden="0" w:uiPriority="63" w:unhideWhenUsed="0"/>
-    <w:lsdException w:name="Medium Shading 2 Accent 6" w:semiHidden="0" w:uiPriority="64" w:unhideWhenUsed="0"/>
-    <w:lsdException w:name="Medium List 1 Accent 6" w:semiHidden="0" w:uiPriority="65" w:unhideWhenUsed="0"/>
-    <w:lsdException w:name="Medium List 2 Accent 6" w:semiHidden="0" w:uiPriority="66" w:unhideWhenUsed="0"/>
-    <w:lsdException w:name="Medium Grid 1 Accent 6" w:semiHidden="0" w:uiPriority="67" w:unhideWhenUsed="0"/>
-    <w:lsdException w:name="Medium Grid 2 Accent 6" w:semiHidden="0" w:uiPriority="68" w:unhideWhenUsed="0"/>
-    <w:lsdException w:name="Medium Grid 3 Accent 6" w:semiHidden="0" w:uiPriority="69" w:unhideWhenUsed="0"/>
-    <w:lsdException w:name="Dark List Accent 6" w:semiHidden="0" w:uiPriority="70" w:unhideWhenUsed="0"/>
-    <w:lsdException w:name="Colorful Shading Accent 6" w:semiHidden="0" w:uiPriority="71" w:unhideWhenUsed="0"/>
-    <w:lsdException w:name="Colorful List Accent 6" w:semiHidden="0" w:uiPriority="72" w:unhideWhenUsed="0"/>
-    <w:lsdException w:name="Colorful Grid Accent 6" w:semiHidden="0" w:uiPriority="73" w:unhideWhenUsed="0"/>
-    <w:lsdException w:name="Subtle Emphasis" w:semiHidden="0" w:uiPriority="19" w:unhideWhenUsed="0" w:qFormat="1"/>
-    <w:lsdException w:name="Intense Emphasis" w:semiHidden="0" w:uiPriority="21" w:unhideWhenUsed="0" w:qFormat="1"/>
-    <w:lsdException w:name="Subtle Reference" w:semiHidden="0" w:uiPriority="31" w:unhideWhenUsed="0" w:qFormat="1"/>
-    <w:lsdException w:name="Intense Reference" w:semiHidden="0" w:uiPriority="32" w:unhideWhenUsed="0" w:qFormat="1"/>
-    <w:lsdException w:name="Book Title" w:semiHidden="0" w:uiPriority="33" w:unhideWhenUsed="0" w:qFormat="1"/>
-    <w:lsdException w:name="Bibliography" w:uiPriority="37"/>
-    <w:lsdException w:name="TOC Heading" w:uiPriority="39" w:qFormat="1"/>
-  </w:latentStyles>
-  <w:style w:type="paragraph" w:default="1" w:styleId="Normal">
-    <w:name w:val="Normal"/>
-    <w:qFormat/>
-    <w:rsid w:val="00245C35"/>
-  </w:style>
-  <w:style w:type="paragraph" w:styleId="Heading1">
-    <w:name w:val="heading 1"/>
-    <w:basedOn w:val="Normal"/>
-    <w:next w:val="Normal"/>
-    <w:link w:val="Heading1Char"/>
-    <w:uiPriority w:val="9"/>
-    <w:qFormat/>
-    <w:rsid w:val="009D572E"/>
-    <w:pPr>
-      <w:keepNext/>
-      <w:keepLines/>
-      <w:spacing w:before="480" w:after="0"/>
-      <w:outlineLvl w:val="0"/>
-    </w:pPr>
-    <w:rPr>
-      <w:rFonts w:asciiTheme="majorHAnsi" w:eastAsiaTheme="majorEastAsia" w:hAnsiTheme="majorHAnsi" w:cstheme="majorBidi"/>
-      <w:b/>
-      <w:bCs/>
-      <w:color w:val="365F91" w:themeColor="accent1" w:themeShade="BF"/>
-      <w:sz w:val="28"/>
-      <w:szCs w:val="28"/>
-    </w:rPr>
-  </w:style>
-  <w:style w:type="character" w:default="1" w:styleId="DefaultParagraphFont">
-    <w:name w:val="Default Paragraph Font"/>
-    <w:uiPriority w:val="1"/>
-    <w:semiHidden/>
-    <w:unhideWhenUsed/>
-  </w:style>
-  <w:style w:type="table" w:default="1" w:styleId="TableNormal">
-    <w:name w:val="Normal Table"/>
-    <w:uiPriority w:val="99"/>
-    <w:semiHidden/>
-    <w:unhideWhenUsed/>
-    <w:tblPr>
-      <w:tblInd w:w="0" w:type="dxa"/>
-      <w:tblCellMar>
-        <w:top w:w="0" w:type="dxa"/>
-        <w:left w:w="108" w:type="dxa"/>
-        <w:bottom w:w="0" w:type="dxa"/>
-        <w:right w:w="108" w:type="dxa"/>
-      </w:tblCellMar>
-    </w:tblPr>
-  </w:style>
-  <w:style w:type="numbering" w:default="1" w:styleId="NoList">
-    <w:name w:val="No List"/>
-    <w:uiPriority w:val="99"/>
-    <w:semiHidden/>
-    <w:unhideWhenUsed/>
-  </w:style>
-  <w:style w:type="paragraph" w:styleId="ListParagraph">
-    <w:name w:val="List Paragraph"/>
-    <w:basedOn w:val="Normal"/>
-    <w:uiPriority w:val="34"/>
-    <w:qFormat/>
-    <w:rsid w:val="003D65C3"/>
-    <w:pPr>
-      <w:ind w:left="720"/>
-      <w:contextualSpacing/>
-    </w:pPr>
-  </w:style>
-  <w:style w:type="paragraph" w:styleId="BalloonText">
-    <w:name w:val="Balloon Text"/>
-    <w:basedOn w:val="Normal"/>
-    <w:link w:val="BalloonTextChar"/>
-    <w:uiPriority w:val="99"/>
-    <w:semiHidden/>
-    <w:unhideWhenUsed/>
-    <w:rsid w:val="00B7555B"/>
-    <w:pPr>
-      <w:spacing w:after="0" w:line="240" w:lineRule="auto"/>
-    </w:pPr>
-    <w:rPr>
-      <w:rFonts w:ascii="Tahoma" w:hAnsi="Tahoma" w:cs="Tahoma"/>
-      <w:sz w:val="16"/>
-      <w:szCs w:val="16"/>
-    </w:rPr>
-  </w:style>
-  <w:style w:type="character" w:customStyle="1" w:styleId="BalloonTextChar">
-    <w:name w:val="Balloon Text Char"/>
-    <w:basedOn w:val="DefaultParagraphFont"/>
-    <w:link w:val="BalloonText"/>
-    <w:uiPriority w:val="99"/>
-    <w:semiHidden/>
-    <w:rsid w:val="00B7555B"/>
-    <w:rPr>
-      <w:rFonts w:ascii="Tahoma" w:hAnsi="Tahoma" w:cs="Tahoma"/>
-      <w:sz w:val="16"/>
-      <w:szCs w:val="16"/>
-    </w:rPr>
-  </w:style>
-  <w:style w:type="character" w:styleId="Hyperlink">
-    <w:name w:val="Hyperlink"/>
-    <w:basedOn w:val="DefaultParagraphFont"/>
-    <w:uiPriority w:val="99"/>
-    <w:unhideWhenUsed/>
-    <w:rsid w:val="00D45581"/>
-    <w:rPr>
-      <w:color w:val="0000FF" w:themeColor="hyperlink"/>
-      <w:u w:val="single"/>
-    </w:rPr>
-  </w:style>
-  <w:style w:type="character" w:customStyle="1" w:styleId="apple-converted-space">
-    <w:name w:val="apple-converted-space"/>
-    <w:basedOn w:val="DefaultParagraphFont"/>
-    <w:rsid w:val="00D45581"/>
-  </w:style>
-  <w:style w:type="character" w:customStyle="1" w:styleId="Heading1Char">
-    <w:name w:val="Heading 1 Char"/>
-    <w:basedOn w:val="DefaultParagraphFont"/>
-    <w:link w:val="Heading1"/>
-    <w:uiPriority w:val="9"/>
-    <w:rsid w:val="009D572E"/>
-    <w:rPr>
-      <w:rFonts w:asciiTheme="majorHAnsi" w:eastAsiaTheme="majorEastAsia" w:hAnsiTheme="majorHAnsi" w:cstheme="majorBidi"/>
-      <w:b/>
-      <w:bCs/>
-      <w:color w:val="365F91" w:themeColor="accent1" w:themeShade="BF"/>
-      <w:sz w:val="28"/>
-      <w:szCs w:val="28"/>
-    </w:rPr>
-  </w:style>
-  <w:style w:type="paragraph" w:styleId="TOCHeading">
-    <w:name w:val="TOC Heading"/>
-    <w:basedOn w:val="Heading1"/>
-    <w:next w:val="Normal"/>
-    <w:uiPriority w:val="39"/>
-    <w:unhideWhenUsed/>
-    <w:qFormat/>
-    <w:rsid w:val="009D572E"/>
-    <w:pPr>
-      <w:outlineLvl w:val="9"/>
-    </w:pPr>
-  </w:style>
-  <w:style w:type="paragraph" w:styleId="TOC1">
-    <w:name w:val="toc 1"/>
-    <w:basedOn w:val="Normal"/>
-    <w:next w:val="Normal"/>
-    <w:autoRedefine/>
-    <w:uiPriority w:val="39"/>
-    <w:unhideWhenUsed/>
-    <w:rsid w:val="009D572E"/>
-    <w:pPr>
-      <w:spacing w:after="100"/>
-    </w:pPr>
-  </w:style>
-  <w:style w:type="paragraph" w:styleId="TOC2">
-    <w:name w:val="toc 2"/>
-    <w:basedOn w:val="Normal"/>
-    <w:next w:val="Normal"/>
-    <w:autoRedefine/>
-    <w:uiPriority w:val="39"/>
-    <w:unhideWhenUsed/>
-    <w:rsid w:val="009D572E"/>
-    <w:pPr>
-      <w:spacing w:after="100"/>
-      <w:ind w:left="220"/>
-    </w:pPr>
-  </w:style>
-  <w:style w:type="paragraph" w:styleId="TOC3">
-    <w:name w:val="toc 3"/>
-    <w:basedOn w:val="Normal"/>
-    <w:next w:val="Normal"/>
-    <w:autoRedefine/>
-    <w:uiPriority w:val="39"/>
-    <w:unhideWhenUsed/>
-    <w:rsid w:val="009D572E"/>
-    <w:pPr>
-      <w:spacing w:after="100"/>
-      <w:ind w:left="440"/>
-    </w:pPr>
-  </w:style>
-</w:styles>
-</file>
-
-<file path=word/stylesWithEffects.xml><?xml version="1.0" encoding="utf-8"?>
-<w:styles xmlns:wpc="http://schemas.microsoft.com/office/word/2010/wordprocessingCanvas" xmlns:mc="http://schemas.openxmlformats.org/markup-compatibility/2006" xmlns:o="urn:schemas-microsoft-com:office:office" xmlns:r="http://schemas.openxmlformats.org/officeDocument/2006/relationships" xmlns:m="http://schemas.openxmlformats.org/officeDocument/2006/math" xmlns:v="urn:schemas-microsoft-com:vml" xmlns:wp14="http://schemas.microsoft.com/office/word/2010/wordprocessingDrawing" xmlns:wp="http://schemas.openxmlformats.org/drawingml/2006/wordprocessingDrawing" xmlns:w10="urn:schemas-microsoft-com:office:word" xmlns:w="http://schemas.openxmlformats.org/wordprocessingml/2006/main" xmlns:w14="http://schemas.microsoft.com/office/word/2010/wordml" xmlns:wpg="http://schemas.microsoft.com/office/word/2010/wordprocessingGroup" xmlns:wpi="http://schemas.microsoft.com/office/word/2010/wordprocessingInk" xmlns:wne="http://schemas.microsoft.com/office/word/2006/wordml" xmlns:wps="http://schemas.microsoft.com/office/word/2010/wordprocessingShape" mc:Ignorable="w14 wp14">
-  <w:docDefaults>
-    <w:rPrDefault>
-      <w:rPr>
-        <w:rFonts w:asciiTheme="minorHAnsi" w:eastAsiaTheme="minorHAnsi" w:hAnsiTheme="minorHAnsi" w:cstheme="minorBidi"/>
-        <w:sz w:val="22"/>
-        <w:szCs w:val="22"/>
-        <w:lang w:val="en-US" w:eastAsia="en-US" w:bidi="ar-SA"/>
-      </w:rPr>
-    </w:rPrDefault>
-    <w:pPrDefault>
-      <w:pPr>
-        <w:spacing w:after="200" w:line="276" w:lineRule="auto"/>
-      </w:pPr>
-    </w:pPrDefault>
-  </w:docDefaults>
-  <w:latentStyles w:defLockedState="0" w:defUIPriority="99" w:defSemiHidden="1" w:defUnhideWhenUsed="1" w:defQFormat="0" w:count="267">
-    <w:lsdException w:name="Normal" w:semiHidden="0" w:uiPriority="0" w:unhideWhenUsed="0" w:qFormat="1"/>
-    <w:lsdException w:name="heading 1" w:semiHidden="0" w:uiPriority="9" w:unhideWhenUsed="0" w:qFormat="1"/>
-    <w:lsdException w:name="heading 2" w:uiPriority="9" w:qFormat="1"/>
-    <w:lsdException w:name="heading 3" w:uiPriority="9" w:qFormat="1"/>
-    <w:lsdException w:name="heading 4" w:uiPriority="9" w:qFormat="1"/>
-    <w:lsdException w:name="heading 5" w:uiPriority="9" w:qFormat="1"/>
-    <w:lsdException w:name="heading 6" w:uiPriority="9" w:qFormat="1"/>
-    <w:lsdException w:name="heading 7" w:uiPriority="9" w:qFormat="1"/>
-    <w:lsdException w:name="heading 8" w:uiPriority="9" w:qFormat="1"/>
-    <w:lsdException w:name="heading 9" w:uiPriority="9" w:qFormat="1"/>
-    <w:lsdException w:name="toc 1" w:uiPriority="39"/>
-    <w:lsdException w:name="toc 2" w:uiPriority="39"/>
-    <w:lsdException w:name="toc 3" w:uiPriority="39"/>
-    <w:lsdException w:name="toc 4" w:uiPriority="39"/>
-    <w:lsdException w:name="toc 5" w:uiPriority="39"/>
-    <w:lsdException w:name="toc 6" w:uiPriority="39"/>
-    <w:lsdException w:name="toc 7" w:uiPriority="39"/>
-    <w:lsdException w:name="toc 8" w:uiPriority="39"/>
-    <w:lsdException w:name="toc 9" w:uiPriority="39"/>
-    <w:lsdException w:name="caption" w:uiPriority="35" w:qFormat="1"/>
-    <w:lsdException w:name="Title" w:semiHidden="0" w:uiPriority="10" w:unhideWhenUsed="0" w:qFormat="1"/>
-    <w:lsdException w:name="Default Paragraph Font" w:uiPriority="1"/>
-    <w:lsdException w:name="Subtitle" w:semiHidden="0" w:uiPriority="11" w:unhideWhenUsed="0" w:qFormat="1"/>
-    <w:lsdException w:name="Strong" w:semiHidden="0" w:uiPriority="22" w:unhideWhenUsed="0" w:qFormat="1"/>
-    <w:lsdException w:name="Emphasis" w:semiHidden="0" w:uiPriority="20" w:unhideWhenUsed="0" w:qFormat="1"/>
-    <w:lsdException w:name="Table Grid" w:semiHidden="0" w:uiPriority="59" w:unhideWhenUsed="0"/>
-    <w:lsdException w:name="Placeholder Text" w:unhideWhenUsed="0"/>
-    <w:lsdException w:name="No Spacing" w:semiHidden="0" w:uiPriority="1" w:unhideWhenUsed="0" w:qFormat="1"/>
-    <w:lsdException w:name="Light Shading" w:semiHidden="0" w:uiPriority="60" w:unhideWhenUsed="0"/>
-    <w:lsdException w:name="Light List" w:semiHidden="0" w:uiPriority="61" w:unhideWhenUsed="0"/>
-    <w:lsdException w:name="Light Grid" w:semiHidden="0" w:uiPriority="62" w:unhideWhenUsed="0"/>
-    <w:lsdException w:name="Medium Shading 1" w:semiHidden="0" w:uiPriority="63" w:unhideWhenUsed="0"/>
-    <w:lsdException w:name="Medium Shading 2" w:semiHidden="0" w:uiPriority="64" w:unhideWhenUsed="0"/>
-    <w:lsdException w:name="Medium List 1" w:semiHidden="0" w:uiPriority="65" w:unhideWhenUsed="0"/>
-    <w:lsdException w:name="Medium List 2" w:semiHidden="0" w:uiPriority="66" w:unhideWhenUsed="0"/>
-    <w:lsdException w:name="Medium Grid 1" w:semiHidden="0" w:uiPriority="67" w:unhideWhenUsed="0"/>
-    <w:lsdException w:name="Medium Grid 2" w:semiHidden="0" w:uiPriority="68" w:unhideWhenUsed="0"/>
-    <w:lsdException w:name="Medium Grid 3" w:semiHidden="0" w:uiPriority="69" w:unhideWhenUsed="0"/>
-    <w:lsdException w:name="Dark List" w:semiHidden="0" w:uiPriority="70" w:unhideWhenUsed="0"/>
-    <w:lsdException w:name="Colorful Shading" w:semiHidden="0" w:uiPriority="71" w:unhideWhenUsed="0"/>
-    <w:lsdException w:name="Colorful List" w:semiHidden="0" w:uiPriority="72" w:unhideWhenUsed="0"/>
-    <w:lsdException w:name="Colorful Grid" w:semiHidden="0" w:uiPriority="73" w:unhideWhenUsed="0"/>
-    <w:lsdException w:name="Light Shading Accent 1" w:semiHidden="0" w:uiPriority="60" w:unhideWhenUsed="0"/>
-    <w:lsdException w:name="Light List Accent 1" w:semiHidden="0" w:uiPriority="61" w:unhideWhenUsed="0"/>
-    <w:lsdException w:name="Light Grid Accent 1" w:semiHidden="0" w:uiPriority="62" w:unhideWhenUsed="0"/>
-    <w:lsdException w:name="Medium Shading 1 Accent 1" w:semiHidden="0" w:uiPriority="63" w:unhideWhenUsed="0"/>
-    <w:lsdException w:name="Medium Shading 2 Accent 1" w:semiHidden="0" w:uiPriority="64" w:unhideWhenUsed="0"/>
-    <w:lsdException w:name="Medium List 1 Accent 1" w:semiHidden="0" w:uiPriority="65" w:unhideWhenUsed="0"/>
-    <w:lsdException w:name="Revision" w:unhideWhenUsed="0"/>
-    <w:lsdException w:name="List Paragraph" w:semiHidden="0" w:uiPriority="34" w:unhideWhenUsed="0" w:qFormat="1"/>
-    <w:lsdException w:name="Quote" w:semiHidden="0" w:uiPriority="29" w:unhideWhenUsed="0" w:qFormat="1"/>
-    <w:lsdException w:name="Intense Quote" w:semiHidden="0" w:uiPriority="30" w:unhideWhenUsed="0" w:qFormat="1"/>
-    <w:lsdException w:name="Medium List 2 Accent 1" w:semiHidden="0" w:uiPriority="66" w:unhideWhenUsed="0"/>
-    <w:lsdException w:name="Medium Grid 1 Accent 1" w:semiHidden="0" w:uiPriority="67" w:unhideWhenUsed="0"/>
-    <w:lsdException w:name="Medium Grid 2 Accent 1" w:semiHidden="0" w:uiPriority="68" w:unhideWhenUsed="0"/>
-    <w:lsdException w:name="Medium Grid 3 Accent 1" w:semiHidden="0" w:uiPriority="69" w:unhideWhenUsed="0"/>
-    <w:lsdException w:name="Dark List Accent 1" w:semiHidden="0" w:uiPriority="70" w:unhideWhenUsed="0"/>
-    <w:lsdException w:name="Colorful Shading Accent 1" w:semiHidden="0" w:uiPriority="71" w:unhideWhenUsed="0"/>
-    <w:lsdException w:name="Colorful List Accent 1" w:semiHidden="0" w:uiPriority="72" w:unhideWhenUsed="0"/>
-    <w:lsdException w:name="Colorful Grid Accent 1" w:semiHidden="0" w:uiPriority="73" w:unhideWhenUsed="0"/>
-    <w:lsdException w:name="Light Shading Accent 2" w:semiHidden="0" w:uiPriority="60" w:unhideWhenUsed="0"/>
-    <w:lsdException w:name="Light List Accent 2" w:semiHidden="0" w:uiPriority="61" w:unhideWhenUsed="0"/>
-    <w:lsdException w:name="Light Grid Accent 2" w:semiHidden="0" w:uiPriority="62" w:unhideWhenUsed="0"/>
-    <w:lsdException w:name="Medium Shading 1 Accent 2" w:semiHidden="0" w:uiPriority="63" w:unhideWhenUsed="0"/>
-    <w:lsdException w:name="Medium Shading 2 Accent 2" w:semiHidden="0" w:uiPriority="64" w:unhideWhenUsed="0"/>
-    <w:lsdException w:name="Medium List 1 Accent 2" w:semiHidden="0" w:uiPriority="65" w:unhideWhenUsed="0"/>
-    <w:lsdException w:name="Medium List 2 Accent 2" w:semiHidden="0" w:uiPriority="66" w:unhideWhenUsed="0"/>
-    <w:lsdException w:name="Medium Grid 1 Accent 2" w:semiHidden="0" w:uiPriority="67" w:unhideWhenUsed="0"/>
-    <w:lsdException w:name="Medium Grid 2 Accent 2" w:semiHidden="0" w:uiPriority="68" w:unhideWhenUsed="0"/>
-    <w:lsdException w:name="Medium Grid 3 Accent 2" w:semiHidden="0" w:uiPriority="69" w:unhideWhenUsed="0"/>
-    <w:lsdException w:name="Dark List Accent 2" w:semiHidden="0" w:uiPriority="70" w:unhideWhenUsed="0"/>
-    <w:lsdException w:name="Colorful Shading Accent 2" w:semiHidden="0" w:uiPriority="71" w:unhideWhenUsed="0"/>
-    <w:lsdException w:name="Colorful List Accent 2" w:semiHidden="0" w:uiPriority="72" w:unhideWhenUsed="0"/>
-    <w:lsdException w:name="Colorful Grid Accent 2" w:semiHidden="0" w:uiPriority="73" w:unhideWhenUsed="0"/>
-    <w:lsdException w:name="Light Shading Accent 3" w:semiHidden="0" w:uiPriority="60" w:unhideWhenUsed="0"/>
-    <w:lsdException w:name="Light List Accent 3" w:semiHidden="0" w:uiPriority="61" w:unhideWhenUsed="0"/>
-    <w:lsdException w:name="Light Grid Accent 3" w:semiHidden="0" w:uiPriority="62" w:unhideWhenUsed="0"/>
-    <w:lsdException w:name="Medium Shading 1 Accent 3" w:semiHidden="0" w:uiPriority="63" w:unhideWhenUsed="0"/>
-    <w:lsdException w:name="Medium Shading 2 Accent 3" w:semiHidden="0" w:uiPriority="64" w:unhideWhenUsed="0"/>
-    <w:lsdException w:name="Medium List 1 Accent 3" w:semiHidden="0" w:uiPriority="65" w:unhideWhenUsed="0"/>
-    <w:lsdException w:name="Medium List 2 Accent 3" w:semiHidden="0" w:uiPriority="66" w:unhideWhenUsed="0"/>
-    <w:lsdException w:name="Medium Grid 1 Accent 3" w:semiHidden="0" w:uiPriority="67" w:unhideWhenUsed="0"/>
-    <w:lsdException w:name="Medium Grid 2 Accent 3" w:semiHidden="0" w:uiPriority="68" w:unhideWhenUsed="0"/>
-    <w:lsdException w:name="Medium Grid 3 Accent 3" w:semiHidden="0" w:uiPriority="69" w:unhideWhenUsed="0"/>
-    <w:lsdException w:name="Dark List Accent 3" w:semiHidden="0" w:uiPriority="70" w:unhideWhenUsed="0"/>
-    <w:lsdException w:name="Colorful Shading Accent 3" w:semiHidden="0" w:uiPriority="71" w:unhideWhenUsed="0"/>
-    <w:lsdException w:name="Colorful List Accent 3" w:semiHidden="0" w:uiPriority="72" w:unhideWhenUsed="0"/>
-    <w:lsdException w:name="Colorful Grid Accent 3" w:semiHidden="0" w:uiPriority="73" w:unhideWhenUsed="0"/>
-    <w:lsdException w:name="Light Shading Accent 4" w:semiHidden="0" w:uiPriority="60" w:unhideWhenUsed="0"/>
-    <w:lsdException w:name="Light List Accent 4" w:semiHidden="0" w:uiPriority="61" w:unhideWhenUsed="0"/>
-    <w:lsdException w:name="Light Grid Accent 4" w:semiHidden="0" w:uiPriority="62" w:unhideWhenUsed="0"/>
-    <w:lsdException w:name="Medium Shading 1 Accent 4" w:semiHidden="0" w:uiPriority="63" w:unhideWhenUsed="0"/>
-    <w:lsdException w:name="Medium Shading 2 Accent 4" w:semiHidden="0" w:uiPriority="64" w:unhideWhenUsed="0"/>
-    <w:lsdException w:name="Medium List 1 Accent 4" w:semiHidden="0" w:uiPriority="65" w:unhideWhenUsed="0"/>
-    <w:lsdException w:name="Medium List 2 Accent 4" w:semiHidden="0" w:uiPriority="66" w:unhideWhenUsed="0"/>
-    <w:lsdException w:name="Medium Grid 1 Accent 4" w:semiHidden="0" w:uiPriority="67" w:unhideWhenUsed="0"/>
-    <w:lsdException w:name="Medium Grid 2 Accent 4" w:semiHidden="0" w:uiPriority="68" w:unhideWhenUsed="0"/>
-    <w:lsdException w:name="Medium Grid 3 Accent 4" w:semiHidden="0" w:uiPriority="69" w:unhideWhenUsed="0"/>
-    <w:lsdException w:name="Dark List Accent 4" w:semiHidden="0" w:uiPriority="70" w:unhideWhenUsed="0"/>
-    <w:lsdException w:name="Colorful Shading Accent 4" w:semiHidden="0" w:uiPriority="71" w:unhideWhenUsed="0"/>
-    <w:lsdException w:name="Colorful List Accent 4" w:semiHidden="0" w:uiPriority="72" w:unhideWhenUsed="0"/>
-    <w:lsdException w:name="Colorful Grid Accent 4" w:semiHidden="0" w:uiPriority="73" w:unhideWhenUsed="0"/>
-    <w:lsdException w:name="Light Shading Accent 5" w:semiHidden="0" w:uiPriority="60" w:unhideWhenUsed="0"/>
-    <w:lsdException w:name="Light List Accent 5" w:semiHidden="0" w:uiPriority="61" w:unhideWhenUsed="0"/>
-    <w:lsdException w:name="Light Grid Accent 5" w:semiHidden="0" w:uiPriority="62" w:unhideWhenUsed="0"/>
-    <w:lsdException w:name="Medium Shading 1 Accent 5" w:semiHidden="0" w:uiPriority="63" w:unhideWhenUsed="0"/>
-    <w:lsdException w:name="Medium Shading 2 Accent 5" w:semiHidden="0" w:uiPriority="64" w:unhideWhenUsed="0"/>
-    <w:lsdException w:name="Medium List 1 Accent 5" w:semiHidden="0" w:uiPriority="65" w:unhideWhenUsed="0"/>
-    <w:lsdException w:name="Medium List 2 Accent 5" w:semiHidden="0" w:uiPriority="66" w:unhideWhenUsed="0"/>
-    <w:lsdException w:name="Medium Grid 1 Accent 5" w:semiHidden="0" w:uiPriority="67" w:unhideWhenUsed="0"/>
-    <w:lsdException w:name="Medium Grid 2 Accent 5" w:semiHidden="0" w:uiPriority="68" w:unhideWhenUsed="0"/>
-    <w:lsdException w:name="Medium Grid 3 Accent 5" w:semiHidden="0" w:uiPriority="69" w:unhideWhenUsed="0"/>
-    <w:lsdException w:name="Dark List Accent 5" w:semiHidden="0" w:uiPriority="70" w:unhideWhenUsed="0"/>
-    <w:lsdException w:name="Colorful Shading Accent 5" w:semiHidden="0" w:uiPriority="71" w:unhideWhenUsed="0"/>
-    <w:lsdException w:name="Colorful List Accent 5" w:semiHidden="0" w:uiPriority="72" w:unhideWhenUsed="0"/>
-    <w:lsdException w:name="Colorful Grid Accent 5" w:semiHidden="0" w:uiPriority="73" w:unhideWhenUsed="0"/>
-    <w:lsdException w:name="Light Shading Accent 6" w:semiHidden="0" w:uiPriority="60" w:unhideWhenUsed="0"/>
-    <w:lsdException w:name="Light List Accent 6" w:semiHidden="0" w:uiPriority="61" w:unhideWhenUsed="0"/>
-    <w:lsdException w:name="Light Grid Accent 6" w:semiHidden="0" w:uiPriority="62" w:unhideWhenUsed="0"/>
-    <w:lsdException w:name="Medium Shading 1 Accent 6" w:semiHidden="0" w:uiPriority="63" w:unhideWhenUsed="0"/>
-    <w:lsdException w:name="Medium Shading 2 Accent 6" w:semiHidden="0" w:uiPriority="64" w:unhideWhenUsed="0"/>
-    <w:lsdException w:name="Medium List 1 Accent 6" w:semiHidden="0" w:uiPriority="65" w:unhideWhenUsed="0"/>
-    <w:lsdException w:name="Medium List 2 Accent 6" w:semiHidden="0" w:uiPriority="66" w:unhideWhenUsed="0"/>
-    <w:lsdException w:name="Medium Grid 1 Accent 6" w:semiHidden="0" w:uiPriority="67" w:unhideWhenUsed="0"/>
-    <w:lsdException w:name="Medium Grid 2 Accent 6" w:semiHidden="0" w:uiPriority="68" w:unhideWhenUsed="0"/>
-    <w:lsdException w:name="Medium Grid 3 Accent 6" w:semiHidden="0" w:uiPriority="69" w:unhideWhenUsed="0"/>
-    <w:lsdException w:name="Dark List Accent 6" w:semiHidden="0" w:uiPriority="70" w:unhideWhenUsed="0"/>
-    <w:lsdException w:name="Colorful Shading Accent 6" w:semiHidden="0" w:uiPriority="71" w:unhideWhenUsed="0"/>
-    <w:lsdException w:name="Colorful List Accent 6" w:semiHidden="0" w:uiPriority="72" w:unhideWhenUsed="0"/>
-    <w:lsdException w:name="Colorful Grid Accent 6" w:semiHidden="0" w:uiPriority="73" w:unhideWhenUsed="0"/>
-    <w:lsdException w:name="Subtle Emphasis" w:semiHidden="0" w:uiPriority="19" w:unhideWhenUsed="0" w:qFormat="1"/>
-    <w:lsdException w:name="Intense Emphasis" w:semiHidden="0" w:uiPriority="21" w:unhideWhenUsed="0" w:qFormat="1"/>
-    <w:lsdException w:name="Subtle Reference" w:semiHidden="0" w:uiPriority="31" w:unhideWhenUsed="0" w:qFormat="1"/>
-    <w:lsdException w:name="Intense Reference" w:semiHidden="0" w:uiPriority="32" w:unhideWhenUsed="0" w:qFormat="1"/>
-    <w:lsdException w:name="Book Title" w:semiHidden="0" w:uiPriority="33" w:unhideWhenUsed="0" w:qFormat="1"/>
-    <w:lsdException w:name="Bibliography" w:uiPriority="37"/>
-    <w:lsdException w:name="TOC Heading" w:uiPriority="39" w:qFormat="1"/>
+  <w:latentStyles w:defLockedState="0" w:defUIPriority="99" w:defSemiHidden="0" w:defUnhideWhenUsed="0" w:defQFormat="0" w:count="371">
+    <w:lsdException w:name="Normal" w:uiPriority="0" w:qFormat="1"/>
+    <w:lsdException w:name="heading 1" w:uiPriority="9" w:qFormat="1"/>
+    <w:lsdException w:name="heading 2" w:semiHidden="1" w:uiPriority="9" w:unhideWhenUsed="1" w:qFormat="1"/>
+    <w:lsdException w:name="heading 3" w:semiHidden="1" w:uiPriority="9" w:unhideWhenUsed="1" w:qFormat="1"/>
+    <w:lsdException w:name="heading 4" w:semiHidden="1" w:uiPriority="9" w:unhideWhenUsed="1" w:qFormat="1"/>
+    <w:lsdException w:name="heading 5" w:semiHidden="1" w:uiPriority="9" w:unhideWhenUsed="1" w:qFormat="1"/>
+    <w:lsdException w:name="heading 6" w:semiHidden="1" w:uiPriority="9" w:unhideWhenUsed="1" w:qFormat="1"/>
+    <w:lsdException w:name="heading 7" w:semiHidden="1" w:uiPriority="9" w:unhideWhenUsed="1" w:qFormat="1"/>
+    <w:lsdException w:name="heading 8" w:semiHidden="1" w:uiPriority="9" w:unhideWhenUsed="1" w:qFormat="1"/>
+    <w:lsdException w:name="heading 9" w:semiHidden="1" w:uiPriority="9" w:unhideWhenUsed="1" w:qFormat="1"/>
+    <w:lsdException w:name="index 1" w:semiHidden="1" w:unhideWhenUsed="1"/>
+    <w:lsdException w:name="index 2" w:semiHidden="1" w:unhideWhenUsed="1"/>
+    <w:lsdException w:name="index 3" w:semiHidden="1" w:unhideWhenUsed="1"/>
+    <w:lsdException w:name="index 4" w:semiHidden="1" w:unhideWhenUsed="1"/>
+    <w:lsdException w:name="index 5" w:semiHidden="1" w:unhideWhenUsed="1"/>
+    <w:lsdException w:name="index 6" w:semiHidden="1" w:unhideWhenUsed="1"/>
+    <w:lsdException w:name="index 7" w:semiHidden="1" w:unhideWhenUsed="1"/>
+    <w:lsdException w:name="index 8" w:semiHidden="1" w:unhideWhenUsed="1"/>
+    <w:lsdException w:name="index 9" w:semiHidden="1" w:unhideWhenUsed="1"/>
+    <w:lsdException w:name="toc 1" w:semiHidden="1" w:uiPriority="39" w:unhideWhenUsed="1"/>
+    <w:lsdException w:name="toc 2" w:semiHidden="1" w:uiPriority="39" w:unhideWhenUsed="1"/>
+    <w:lsdException w:name="toc 3" w:semiHidden="1" w:uiPriority="39" w:unhideWhenUsed="1"/>
+    <w:lsdException w:name="toc 4" w:semiHidden="1" w:uiPriority="39" w:unhideWhenUsed="1"/>
+    <w:lsdException w:name="toc 5" w:semiHidden="1" w:uiPriority="39" w:unhideWhenUsed="1"/>
+    <w:lsdException w:name="toc 6" w:semiHidden="1" w:uiPriority="39" w:unhideWhenUsed="1"/>
+    <w:lsdException w:name="toc 7" w:semiHidden="1" w:uiPriority="39" w:unhideWhenUsed="1"/>
+    <w:lsdException w:name="toc 8" w:semiHidden="1" w:uiPriority="39" w:unhideWhenUsed="1"/>
+    <w:lsdException w:name="toc 9" w:semiHidden="1" w:uiPriority="39" w:unhideWhenUsed="1"/>
+    <w:lsdException w:name="Normal Indent" w:semiHidden="1" w:unhideWhenUsed="1"/>
+    <w:lsdException w:name="footnote text" w:semiHidden="1" w:unhideWhenUsed="1"/>
+    <w:lsdException w:name="annotation text" w:semiHidden="1" w:unhideWhenUsed="1"/>
+    <w:lsdException w:name="header" w:semiHidden="1" w:unhideWhenUsed="1"/>
+    <w:lsdException w:name="footer" w:semiHidden="1" w:unhideWhenUsed="1"/>
+    <w:lsdException w:name="index heading" w:semiHidden="1" w:unhideWhenUsed="1"/>
+    <w:lsdException w:name="caption" w:semiHidden="1" w:uiPriority="35" w:unhideWhenUsed="1" w:qFormat="1"/>
+    <w:lsdException w:name="table of figures" w:semiHidden="1" w:unhideWhenUsed="1"/>
+    <w:lsdException w:name="envelope address" w:semiHidden="1" w:unhideWhenUsed="1"/>
+    <w:lsdException w:name="envelope return" w:semiHidden="1" w:unhideWhenUsed="1"/>
+    <w:lsdException w:name="footnote reference" w:semiHidden="1" w:unhideWhenUsed="1"/>
+    <w:lsdException w:name="annotation reference" w:semiHidden="1" w:unhideWhenUsed="1"/>
+    <w:lsdException w:name="line number" w:semiHidden="1" w:unhideWhenUsed="1"/>
+    <w:lsdException w:name="page number" w:semiHidden="1" w:unhideWhenUsed="1"/>
+    <w:lsdException w:name="endnote reference" w:semiHidden="1" w:unhideWhenUsed="1"/>
+    <w:lsdException w:name="endnote text" w:semiHidden="1" w:unhideWhenUsed="1"/>
+    <w:lsdException w:name="table of authorities" w:semiHidden="1" w:unhideWhenUsed="1"/>
+    <w:lsdException w:name="macro" w:semiHidden="1" w:unhideWhenUsed="1"/>
+    <w:lsdException w:name="toa heading" w:semiHidden="1" w:unhideWhenUsed="1"/>
+    <w:lsdException w:name="List" w:semiHidden="1" w:unhideWhenUsed="1"/>
+    <w:lsdException w:name="List Bullet" w:semiHidden="1" w:unhideWhenUsed="1"/>
+    <w:lsdException w:name="List Number" w:semiHidden="1" w:unhideWhenUsed="1"/>
+    <w:lsdException w:name="List 2" w:semiHidden="1" w:unhideWhenUsed="1"/>
+    <w:lsdException w:name="List 3" w:semiHidden="1" w:unhideWhenUsed="1"/>
+    <w:lsdException w:name="List 4" w:semiHidden="1" w:unhideWhenUsed="1"/>
+    <w:lsdException w:name="List 5" w:semiHidden="1" w:unhideWhenUsed="1"/>
+    <w:lsdException w:name="List Bullet 2" w:semiHidden="1" w:unhideWhenUsed="1"/>
+    <w:lsdException w:name="List Bullet 3" w:semiHidden="1" w:unhideWhenUsed="1"/>
+    <w:lsdException w:name="List Bullet 4" w:semiHidden="1" w:unhideWhenUsed="1"/>
+    <w:lsdException w:name="List Bullet 5" w:semiHidden="1" w:unhideWhenUsed="1"/>
+    <w:lsdException w:name="List Number 2" w:semiHidden="1" w:unhideWhenUsed="1"/>
+    <w:lsdException w:name="List Number 3" w:semiHidden="1" w:unhideWhenUsed="1"/>
+    <w:lsdException w:name="List Number 4" w:semiHidden="1" w:unhideWhenUsed="1"/>
+    <w:lsdException w:name="List Number 5" w:semiHidden="1" w:unhideWhenUsed="1"/>
+    <w:lsdException w:name="Title" w:uiPriority="10" w:qFormat="1"/>
+    <w:lsdException w:name="Closing" w:semiHidden="1" w:unhideWhenUsed="1"/>
+    <w:lsdException w:name="Signature" w:semiHidden="1" w:unhideWhenUsed="1"/>
+    <w:lsdException w:name="Default Paragraph Font" w:semiHidden="1" w:uiPriority="1" w:unhideWhenUsed="1"/>
+    <w:lsdException w:name="Body Text" w:semiHidden="1" w:unhideWhenUsed="1"/>
+    <w:lsdException w:name="Body Text Indent" w:semiHidden="1" w:unhideWhenUsed="1"/>
+    <w:lsdException w:name="List Continue" w:semiHidden="1" w:unhideWhenUsed="1"/>
+    <w:lsdException w:name="List Continue 2" w:semiHidden="1" w:unhideWhenUsed="1"/>
+    <w:lsdException w:name="List Continue 3" w:semiHidden="1" w:unhideWhenUsed="1"/>
+    <w:lsdException w:name="List Continue 4" w:semiHidden="1" w:unhideWhenUsed="1"/>
+    <w:lsdException w:name="List Continue 5" w:semiHidden="1" w:unhideWhenUsed="1"/>
+    <w:lsdException w:name="Message Header" w:semiHidden="1" w:unhideWhenUsed="1"/>
+    <w:lsdException w:name="Subtitle" w:uiPriority="11" w:qFormat="1"/>
+    <w:lsdException w:name="Salutation" w:semiHidden="1" w:unhideWhenUsed="1"/>
+    <w:lsdException w:name="Date" w:semiHidden="1" w:unhideWhenUsed="1"/>
+    <w:lsdException w:name="Body Text First Indent" w:semiHidden="1" w:unhideWhenUsed="1"/>
+    <w:lsdException w:name="Body Text First Indent 2" w:semiHidden="1" w:unhideWhenUsed="1"/>
+    <w:lsdException w:name="Note Heading" w:semiHidden="1" w:unhideWhenUsed="1"/>
+    <w:lsdException w:name="Body Text 2" w:semiHidden="1" w:unhideWhenUsed="1"/>
+    <w:lsdException w:name="Body Text 3" w:semiHidden="1" w:unhideWhenUsed="1"/>
+    <w:lsdException w:name="Body Text Indent 2" w:semiHidden="1" w:unhideWhenUsed="1"/>
+    <w:lsdException w:name="Body Text Indent 3" w:semiHidden="1" w:unhideWhenUsed="1"/>
+    <w:lsdException w:name="Block Text" w:semiHidden="1" w:unhideWhenUsed="1"/>
+    <w:lsdException w:name="Hyperlink" w:semiHidden="1" w:unhideWhenUsed="1"/>
+    <w:lsdException w:name="FollowedHyperlink" w:semiHidden="1" w:unhideWhenUsed="1"/>
+    <w:lsdException w:name="Strong" w:uiPriority="22" w:qFormat="1"/>
+    <w:lsdException w:name="Emphasis" w:uiPriority="20" w:qFormat="1"/>
+    <w:lsdException w:name="Document Map" w:semiHidden="1" w:unhideWhenUsed="1"/>
+    <w:lsdException w:name="Plain Text" w:semiHidden="1" w:unhideWhenUsed="1"/>
+    <w:lsdException w:name="E-mail Signature" w:semiHidden="1" w:unhideWhenUsed="1"/>
+    <w:lsdException w:name="HTML Top of Form" w:semiHidden="1" w:unhideWhenUsed="1"/>
+    <w:lsdException w:name="HTML Bottom of Form" w:semiHidden="1" w:unhideWhenUsed="1"/>
+    <w:lsdException w:name="Normal (Web)" w:semiHidden="1" w:unhideWhenUsed="1"/>
+    <w:lsdException w:name="HTML Acronym" w:semiHidden="1" w:unhideWhenUsed="1"/>
+    <w:lsdException w:name="HTML Address" w:semiHidden="1" w:unhideWhenUsed="1"/>
+    <w:lsdException w:name="HTML Cite" w:semiHidden="1" w:unhideWhenUsed="1"/>
+    <w:lsdException w:name="HTML Code" w:semiHidden="1" w:unhideWhenUsed="1"/>
+    <w:lsdException w:name="HTML Definition" w:semiHidden="1" w:unhideWhenUsed="1"/>
+    <w:lsdException w:name="HTML Keyboard" w:semiHidden="1" w:unhideWhenUsed="1"/>
+    <w:lsdException w:name="HTML Preformatted" w:semiHidden="1" w:unhideWhenUsed="1"/>
+    <w:lsdException w:name="HTML Sample" w:semiHidden="1" w:unhideWhenUsed="1"/>
+    <w:lsdException w:name="HTML Typewriter" w:semiHidden="1" w:unhideWhenUsed="1"/>
+    <w:lsdException w:name="HTML Variable" w:semiHidden="1" w:unhideWhenUsed="1"/>
+    <w:lsdException w:name="Normal Table" w:semiHidden="1" w:unhideWhenUsed="1"/>
+    <w:lsdException w:name="annotation subject" w:semiHidden="1" w:unhideWhenUsed="1"/>
+    <w:lsdException w:name="No List" w:semiHidden="1" w:unhideWhenUsed="1"/>
+    <w:lsdException w:name="Outline List 1" w:semiHidden="1" w:unhideWhenUsed="1"/>
+    <w:lsdException w:name="Outline List 2" w:semiHidden="1" w:unhideWhenUsed="1"/>
+    <w:lsdException w:name="Outline List 3" w:semiHidden="1" w:unhideWhenUsed="1"/>
+    <w:lsdException w:name="Table Simple 1" w:semiHidden="1" w:unhideWhenUsed="1"/>
+    <w:lsdException w:name="Table Simple 2" w:semiHidden="1" w:unhideWhenUsed="1"/>
+    <w:lsdException w:name="Table Simple 3" w:semiHidden="1" w:unhideWhenUsed="1"/>
+    <w:lsdException w:name="Table Classic 1" w:semiHidden="1" w:unhideWhenUsed="1"/>
+    <w:lsdException w:name="Table Classic 2" w:semiHidden="1" w:unhideWhenUsed="1"/>
+    <w:lsdException w:name="Table Classic 3" w:semiHidden="1" w:unhideWhenUsed="1"/>
+    <w:lsdException w:name="Table Classic 4" w:semiHidden="1" w:unhideWhenUsed="1"/>
+    <w:lsdException w:name="Table Colorful 1" w:semiHidden="1" w:unhideWhenUsed="1"/>
+    <w:lsdException w:name="Table Colorful 2" w:semiHidden="1" w:unhideWhenUsed="1"/>
+    <w:lsdException w:name="Table Colorful 3" w:semiHidden="1" w:unhideWhenUsed="1"/>
+    <w:lsdException w:name="Table Columns 1" w:semiHidden="1" w:unhideWhenUsed="1"/>
+    <w:lsdException w:name="Table Columns 2" w:semiHidden="1" w:unhideWhenUsed="1"/>
+    <w:lsdException w:name="Table Columns 3" w:semiHidden="1" w:unhideWhenUsed="1"/>
+    <w:lsdException w:name="Table Columns 4" w:semiHidden="1" w:unhideWhenUsed="1"/>
+    <w:lsdException w:name="Table Columns 5" w:semiHidden="1" w:unhideWhenUsed="1"/>
+    <w:lsdException w:name="Table Grid 1" w:semiHidden="1" w:unhideWhenUsed="1"/>
+    <w:lsdException w:name="Table Grid 2" w:semiHidden="1" w:unhideWhenUsed="1"/>
+    <w:lsdException w:name="Table Grid 3" w:semiHidden="1" w:unhideWhenUsed="1"/>
+    <w:lsdException w:name="Table Grid 4" w:semiHidden="1" w:unhideWhenUsed="1"/>
+    <w:lsdException w:name="Table Grid 5" w:semiHidden="1" w:unhideWhenUsed="1"/>
+    <w:lsdException w:name="Table Grid 6" w:semiHidden="1" w:unhideWhenUsed="1"/>
+    <w:lsdException w:name="Table Grid 7" w:semiHidden="1" w:unhideWhenUsed="1"/>
+    <w:lsdException w:name="Table Grid 8" w:semiHidden="1" w:unhideWhenUsed="1"/>
+    <w:lsdException w:name="Table List 1" w:semiHidden="1" w:unhideWhenUsed="1"/>
+    <w:lsdException w:name="Table List 2" w:semiHidden="1" w:unhideWhenUsed="1"/>
+    <w:lsdException w:name="Table List 3" w:semiHidden="1" w:unhideWhenUsed="1"/>
+    <w:lsdException w:name="Table List 4" w:semiHidden="1" w:unhideWhenUsed="1"/>
+    <w:lsdException w:name="Table List 5" w:semiHidden="1" w:unhideWhenUsed="1"/>
+    <w:lsdException w:name="Table List 6" w:semiHidden="1" w:unhideWhenUsed="1"/>
+    <w:lsdException w:name="Table List 7" w:semiHidden="1" w:unhideWhenUsed="1"/>
+    <w:lsdException w:name="Table List 8" w:semiHidden="1" w:unhideWhenUsed="1"/>
+    <w:lsdException w:name="Table 3D effects 1" w:semiHidden="1" w:unhideWhenUsed="1"/>
+    <w:lsdException w:name="Table 3D effects 2" w:semiHidden="1" w:unhideWhenUsed="1"/>
+    <w:lsdException w:name="Table 3D effects 3" w:semiHidden="1" w:unhideWhenUsed="1"/>
+    <w:lsdException w:name="Table Contemporary" w:semiHidden="1" w:unhideWhenUsed="1"/>
+    <w:lsdException w:name="Table Elegant" w:semiHidden="1" w:unhideWhenUsed="1"/>
+    <w:lsdException w:name="Table Professional" w:semiHidden="1" w:unhideWhenUsed="1"/>
+    <w:lsdException w:name="Table Subtle 1" w:semiHidden="1" w:unhideWhenUsed="1"/>
+    <w:lsdException w:name="Table Subtle 2" w:semiHidden="1" w:unhideWhenUsed="1"/>
+    <w:lsdException w:name="Table Web 1" w:semiHidden="1" w:unhideWhenUsed="1"/>
+    <w:lsdException w:name="Table Web 2" w:semiHidden="1" w:unhideWhenUsed="1"/>
+    <w:lsdException w:name="Table Web 3" w:semiHidden="1" w:unhideWhenUsed="1"/>
+    <w:lsdException w:name="Balloon Text" w:semiHidden="1" w:unhideWhenUsed="1"/>
+    <w:lsdException w:name="Table Grid" w:uiPriority="59"/>
+    <w:lsdException w:name="Table Theme" w:semiHidden="1" w:unhideWhenUsed="1"/>
+    <w:lsdException w:name="Placeholder Text" w:semiHidden="1"/>
+    <w:lsdException w:name="No Spacing" w:uiPriority="1" w:qFormat="1"/>
+    <w:lsdException w:name="Light Shading" w:uiPriority="60"/>
+    <w:lsdException w:name="Light List" w:uiPriority="61"/>
+    <w:lsdException w:name="Light Grid" w:uiPriority="62"/>
+    <w:lsdException w:name="Medium Shading 1" w:uiPriority="63"/>
+    <w:lsdException w:name="Medium Shading 2" w:uiPriority="64"/>
+    <w:lsdException w:name="Medium List 1" w:uiPriority="65"/>
+    <w:lsdException w:name="Medium List 2" w:uiPriority="66"/>
+    <w:lsdException w:name="Medium Grid 1" w:uiPriority="67"/>
+    <w:lsdException w:name="Medium Grid 2" w:uiPriority="68"/>
+    <w:lsdException w:name="Medium Grid 3" w:uiPriority="69"/>
+    <w:lsdException w:name="Dark List" w:uiPriority="70"/>
+    <w:lsdException w:name="Colorful Shading" w:uiPriority="71"/>
+    <w:lsdException w:name="Colorful List" w:uiPriority="72"/>
+    <w:lsdException w:name="Colorful Grid" w:uiPriority="73"/>
+    <w:lsdException w:name="Light Shading Accent 1" w:uiPriority="60"/>
+    <w:lsdException w:name="Light List Accent 1" w:uiPriority="61"/>
+    <w:lsdException w:name="Light Grid Accent 1" w:uiPriority="62"/>
+    <w:lsdException w:name="Medium Shading 1 Accent 1" w:uiPriority="63"/>
+    <w:lsdException w:name="Medium Shading 2 Accent 1" w:uiPriority="64"/>
+    <w:lsdException w:name="Medium List 1 Accent 1" w:uiPriority="65"/>
+    <w:lsdException w:name="Revision" w:semiHidden="1"/>
+    <w:lsdException w:name="List Paragraph" w:uiPriority="34" w:qFormat="1"/>
+    <w:lsdException w:name="Quote" w:uiPriority="29" w:qFormat="1"/>
+    <w:lsdException w:name="Intense Quote" w:uiPriority="30" w:qFormat="1"/>
+    <w:lsdException w:name="Medium List 2 Accent 1" w:uiPriority="66"/>
+    <w:lsdException w:name="Medium Grid 1 Accent 1" w:uiPriority="67"/>
+    <w:lsdException w:name="Medium Grid 2 Accent 1" w:uiPriority="68"/>
+    <w:lsdException w:name="Medium Grid 3 Accent 1" w:uiPriority="69"/>
+    <w:lsdException w:name="Dark List Accent 1" w:uiPriority="70"/>
+    <w:lsdException w:name="Colorful Shading Accent 1" w:uiPriority="71"/>
+    <w:lsdException w:name="Colorful List Accent 1" w:uiPriority="72"/>
+    <w:lsdException w:name="Colorful Grid Accent 1" w:uiPriority="73"/>
+    <w:lsdException w:name="Light Shading Accent 2" w:uiPriority="60"/>
+    <w:lsdException w:name="Light List Accent 2" w:uiPriority="61"/>
+    <w:lsdException w:name="Light Grid Accent 2" w:uiPriority="62"/>
+    <w:lsdException w:name="Medium Shading 1 Accent 2" w:uiPriority="63"/>
+    <w:lsdException w:name="Medium Shading 2 Accent 2" w:uiPriority="64"/>
+    <w:lsdException w:name="Medium List 1 Accent 2" w:uiPriority="65"/>
+    <w:lsdException w:name="Medium List 2 Accent 2" w:uiPriority="66"/>
+    <w:lsdException w:name="Medium Grid 1 Accent 2" w:uiPriority="67"/>
+    <w:lsdException w:name="Medium Grid 2 Accent 2" w:uiPriority="68"/>
+    <w:lsdException w:name="Medium Grid 3 Accent 2" w:uiPriority="69"/>
+    <w:lsdException w:name="Dark List Accent 2" w:uiPriority="70"/>
+    <w:lsdException w:name="Colorful Shading Accent 2" w:uiPriority="71"/>
+    <w:lsdException w:name="Colorful List Accent 2" w:uiPriority="72"/>
+    <w:lsdException w:name="Colorful Grid Accent 2" w:uiPriority="73"/>
+    <w:lsdException w:name="Light Shading Accent 3" w:uiPriority="60"/>
+    <w:lsdException w:name="Light List Accent 3" w:uiPriority="61"/>
+    <w:lsdException w:name="Light Grid Accent 3" w:uiPriority="62"/>
+    <w:lsdException w:name="Medium Shading 1 Accent 3" w:uiPriority="63"/>
+    <w:lsdException w:name="Medium Shading 2 Accent 3" w:uiPriority="64"/>
+    <w:lsdException w:name="Medium List 1 Accent 3" w:uiPriority="65"/>
+    <w:lsdException w:name="Medium List 2 Accent 3" w:uiPriority="66"/>
+    <w:lsdException w:name="Medium Grid 1 Accent 3" w:uiPriority="67"/>
+    <w:lsdException w:name="Medium Grid 2 Accent 3" w:uiPriority="68"/>
+    <w:lsdException w:name="Medium Grid 3 Accent 3" w:uiPriority="69"/>
+    <w:lsdException w:name="Dark List Accent 3" w:uiPriority="70"/>
+    <w:lsdException w:name="Colorful Shading Accent 3" w:uiPriority="71"/>
+    <w:lsdException w:name="Colorful List Accent 3" w:uiPriority="72"/>
+    <w:lsdException w:name="Colorful Grid Accent 3" w:uiPriority="73"/>
+    <w:lsdException w:name="Light Shading Accent 4" w:uiPriority="60"/>
+    <w:lsdException w:name="Light List Accent 4" w:uiPriority="61"/>
+    <w:lsdException w:name="Light Grid Accent 4" w:uiPriority="62"/>
+    <w:lsdException w:name="Medium Shading 1 Accent 4" w:uiPriority="63"/>
+    <w:lsdException w:name="Medium Shading 2 Accent 4" w:uiPriority="64"/>
+    <w:lsdException w:name="Medium List 1 Accent 4" w:uiPriority="65"/>
+    <w:lsdException w:name="Medium List 2 Accent 4" w:uiPriority="66"/>
+    <w:lsdException w:name="Medium Grid 1 Accent 4" w:uiPriority="67"/>
+    <w:lsdException w:name="Medium Grid 2 Accent 4" w:uiPriority="68"/>
+    <w:lsdException w:name="Medium Grid 3 Accent 4" w:uiPriority="69"/>
+    <w:lsdException w:name="Dark List Accent 4" w:uiPriority="70"/>
+    <w:lsdException w:name="Colorful Shading Accent 4" w:uiPriority="71"/>
+    <w:lsdException w:name="Colorful List Accent 4" w:uiPriority="72"/>
+    <w:lsdException w:name="Colorful Grid Accent 4" w:uiPriority="73"/>
+    <w:lsdException w:name="Light Shading Accent 5" w:uiPriority="60"/>
+    <w:lsdException w:name="Light List Accent 5" w:uiPriority="61"/>
+    <w:lsdException w:name="Light Grid Accent 5" w:uiPriority="62"/>
+    <w:lsdException w:name="Medium Shading 1 Accent 5" w:uiPriority="63"/>
+    <w:lsdException w:name="Medium Shading 2 Accent 5" w:uiPriority="64"/>
+    <w:lsdException w:name="Medium List 1 Accent 5" w:uiPriority="65"/>
+    <w:lsdException w:name="Medium List 2 Accent 5" w:uiPriority="66"/>
+    <w:lsdException w:name="Medium Grid 1 Accent 5" w:uiPriority="67"/>
+    <w:lsdException w:name="Medium Grid 2 Accent 5" w:uiPriority="68"/>
+    <w:lsdException w:name="Medium Grid 3 Accent 5" w:uiPriority="69"/>
+    <w:lsdException w:name="Dark List Accent 5" w:uiPriority="70"/>
+    <w:lsdException w:name="Colorful Shading Accent 5" w:uiPriority="71"/>
+    <w:lsdException w:name="Colorful List Accent 5" w:uiPriority="72"/>
+    <w:lsdException w:name="Colorful Grid Accent 5" w:uiPriority="73"/>
+    <w:lsdException w:name="Light Shading Accent 6" w:uiPriority="60"/>
+    <w:lsdException w:name="Light List Accent 6" w:uiPriority="61"/>
+    <w:lsdException w:name="Light Grid Accent 6" w:uiPriority="62"/>
+    <w:lsdException w:name="Medium Shading 1 Accent 6" w:uiPriority="63"/>
+    <w:lsdException w:name="Medium Shading 2 Accent 6" w:uiPriority="64"/>
+    <w:lsdException w:name="Medium List 1 Accent 6" w:uiPriority="65"/>
+    <w:lsdException w:name="Medium List 2 Accent 6" w:uiPriority="66"/>
+    <w:lsdException w:name="Medium Grid 1 Accent 6" w:uiPriority="67"/>
+    <w:lsdException w:name="Medium Grid 2 Accent 6" w:uiPriority="68"/>
+    <w:lsdException w:name="Medium Grid 3 Accent 6" w:uiPriority="69"/>
+    <w:lsdException w:name="Dark List Accent 6" w:uiPriority="70"/>
+    <w:lsdException w:name="Colorful Shading Accent 6" w:uiPriority="71"/>
+    <w:lsdException w:name="Colorful List Accent 6" w:uiPriority="72"/>
+    <w:lsdException w:name="Colorful Grid Accent 6" w:uiPriority="73"/>
+    <w:lsdException w:name="Subtle Emphasis" w:uiPriority="19" w:qFormat="1"/>
+    <w:lsdException w:name="Intense Emphasis" w:uiPriority="21" w:qFormat="1"/>
+    <w:lsdException w:name="Subtle Reference" w:uiPriority="31" w:qFormat="1"/>
+    <w:lsdException w:name="Intense Reference" w:uiPriority="32" w:qFormat="1"/>
+    <w:lsdException w:name="Book Title" w:uiPriority="33" w:qFormat="1"/>
+    <w:lsdException w:name="Bibliography" w:semiHidden="1" w:uiPriority="37" w:unhideWhenUsed="1"/>
+    <w:lsdException w:name="TOC Heading" w:semiHidden="1" w:uiPriority="39" w:unhideWhenUsed="1" w:qFormat="1"/>
+    <w:lsdException w:name="Plain Table 1" w:uiPriority="41"/>
+    <w:lsdException w:name="Plain Table 2" w:uiPriority="42"/>
+    <w:lsdException w:name="Plain Table 3" w:uiPriority="43"/>
+    <w:lsdException w:name="Plain Table 4" w:uiPriority="44"/>
+    <w:lsdException w:name="Plain Table 5" w:uiPriority="45"/>
+    <w:lsdException w:name="Grid Table Light" w:uiPriority="40"/>
+    <w:lsdException w:name="Grid Table 1 Light" w:uiPriority="46"/>
+    <w:lsdException w:name="Grid Table 2" w:uiPriority="47"/>
+    <w:lsdException w:name="Grid Table 3" w:uiPriority="48"/>
+    <w:lsdException w:name="Grid Table 4" w:uiPriority="49"/>
+    <w:lsdException w:name="Grid Table 5 Dark" w:uiPriority="50"/>
+    <w:lsdException w:name="Grid Table 6 Colorful" w:uiPriority="51"/>
+    <w:lsdException w:name="Grid Table 7 Colorful" w:uiPriority="52"/>
+    <w:lsdException w:name="Grid Table 1 Light Accent 1" w:uiPriority="46"/>
+    <w:lsdException w:name="Grid Table 2 Accent 1" w:uiPriority="47"/>
+    <w:lsdException w:name="Grid Table 3 Accent 1" w:uiPriority="48"/>
+    <w:lsdException w:name="Grid Table 4 Accent 1" w:uiPriority="49"/>
+    <w:lsdException w:name="Grid Table 5 Dark Accent 1" w:uiPriority="50"/>
+    <w:lsdException w:name="Grid Table 6 Colorful Accent 1" w:uiPriority="51"/>
+    <w:lsdException w:name="Grid Table 7 Colorful Accent 1" w:uiPriority="52"/>
+    <w:lsdException w:name="Grid Table 1 Light Accent 2" w:uiPriority="46"/>
+    <w:lsdException w:name="Grid Table 2 Accent 2" w:uiPriority="47"/>
+    <w:lsdException w:name="Grid Table 3 Accent 2" w:uiPriority="48"/>
+    <w:lsdException w:name="Grid Table 4 Accent 2" w:uiPriority="49"/>
+    <w:lsdException w:name="Grid Table 5 Dark Accent 2" w:uiPriority="50"/>
+    <w:lsdException w:name="Grid Table 6 Colorful Accent 2" w:uiPriority="51"/>
+    <w:lsdException w:name="Grid Table 7 Colorful Accent 2" w:uiPriority="52"/>
+    <w:lsdException w:name="Grid Table 1 Light Accent 3" w:uiPriority="46"/>
+    <w:lsdException w:name="Grid Table 2 Accent 3" w:uiPriority="47"/>
+    <w:lsdException w:name="Grid Table 3 Accent 3" w:uiPriority="48"/>
+    <w:lsdException w:name="Grid Table 4 Accent 3" w:uiPriority="49"/>
+    <w:lsdException w:name="Grid Table 5 Dark Accent 3" w:uiPriority="50"/>
+    <w:lsdException w:name="Grid Table 6 Colorful Accent 3" w:uiPriority="51"/>
+    <w:lsdException w:name="Grid Table 7 Colorful Accent 3" w:uiPriority="52"/>
+    <w:lsdException w:name="Grid Table 1 Light Accent 4" w:uiPriority="46"/>
+    <w:lsdException w:name="Grid Table 2 Accent 4" w:uiPriority="47"/>
+    <w:lsdException w:name="Grid Table 3 Accent 4" w:uiPriority="48"/>
+    <w:lsdException w:name="Grid Table 4 Accent 4" w:uiPriority="49"/>
+    <w:lsdException w:name="Grid Table 5 Dark Accent 4" w:uiPriority="50"/>
+    <w:lsdException w:name="Grid Table 6 Colorful Accent 4" w:uiPriority="51"/>
+    <w:lsdException w:name="Grid Table 7 Colorful Accent 4" w:uiPriority="52"/>
+    <w:lsdException w:name="Grid Table 1 Light Accent 5" w:uiPriority="46"/>
+    <w:lsdException w:name="Grid Table 2 Accent 5" w:uiPriority="47"/>
+    <w:lsdException w:name="Grid Table 3 Accent 5" w:uiPriority="48"/>
+    <w:lsdException w:name="Grid Table 4 Accent 5" w:uiPriority="49"/>
+    <w:lsdException w:name="Grid Table 5 Dark Accent 5" w:uiPriority="50"/>
+    <w:lsdException w:name="Grid Table 6 Colorful Accent 5" w:uiPriority="51"/>
+    <w:lsdException w:name="Grid Table 7 Colorful Accent 5" w:uiPriority="52"/>
+    <w:lsdException w:name="Grid Table 1 Light Accent 6" w:uiPriority="46"/>
+    <w:lsdException w:name="Grid Table 2 Accent 6" w:uiPriority="47"/>
+    <w:lsdException w:name="Grid Table 3 Accent 6" w:uiPriority="48"/>
+    <w:lsdException w:name="Grid Table 4 Accent 6" w:uiPriority="49"/>
+    <w:lsdException w:name="Grid Table 5 Dark Accent 6" w:uiPriority="50"/>
+    <w:lsdException w:name="Grid Table 6 Colorful Accent 6" w:uiPriority="51"/>
+    <w:lsdException w:name="Grid Table 7 Colorful Accent 6" w:uiPriority="52"/>
+    <w:lsdException w:name="List Table 1 Light" w:uiPriority="46"/>
+    <w:lsdException w:name="List Table 2" w:uiPriority="47"/>
+    <w:lsdException w:name="List Table 3" w:uiPriority="48"/>
+    <w:lsdException w:name="List Table 4" w:uiPriority="49"/>
+    <w:lsdException w:name="List Table 5 Dark" w:uiPriority="50"/>
+    <w:lsdException w:name="List Table 6 Colorful" w:uiPriority="51"/>
+    <w:lsdException w:name="List Table 7 Colorful" w:uiPriority="52"/>
+    <w:lsdException w:name="List Table 1 Light Accent 1" w:uiPriority="46"/>
+    <w:lsdException w:name="List Table 2 Accent 1" w:uiPriority="47"/>
+    <w:lsdException w:name="List Table 3 Accent 1" w:uiPriority="48"/>
+    <w:lsdException w:name="List Table 4 Accent 1" w:uiPriority="49"/>
+    <w:lsdException w:name="List Table 5 Dark Accent 1" w:uiPriority="50"/>
+    <w:lsdException w:name="List Table 6 Colorful Accent 1" w:uiPriority="51"/>
+    <w:lsdException w:name="List Table 7 Colorful Accent 1" w:uiPriority="52"/>
+    <w:lsdException w:name="List Table 1 Light Accent 2" w:uiPriority="46"/>
+    <w:lsdException w:name="List Table 2 Accent 2" w:uiPriority="47"/>
+    <w:lsdException w:name="List Table 3 Accent 2" w:uiPriority="48"/>
+    <w:lsdException w:name="List Table 4 Accent 2" w:uiPriority="49"/>
+    <w:lsdException w:name="List Table 5 Dark Accent 2" w:uiPriority="50"/>
+    <w:lsdException w:name="List Table 6 Colorful Accent 2" w:uiPriority="51"/>
+    <w:lsdException w:name="List Table 7 Colorful Accent 2" w:uiPriority="52"/>
+    <w:lsdException w:name="List Table 1 Light Accent 3" w:uiPriority="46"/>
+    <w:lsdException w:name="List Table 2 Accent 3" w:uiPriority="47"/>
+    <w:lsdException w:name="List Table 3 Accent 3" w:uiPriority="48"/>
+    <w:lsdException w:name="List Table 4 Accent 3" w:uiPriority="49"/>
+    <w:lsdException w:name="List Table 5 Dark Accent 3" w:uiPriority="50"/>
+    <w:lsdException w:name="List Table 6 Colorful Accent 3" w:uiPriority="51"/>
+    <w:lsdException w:name="List Table 7 Colorful Accent 3" w:uiPriority="52"/>
+    <w:lsdException w:name="List Table 1 Light Accent 4" w:uiPriority="46"/>
+    <w:lsdException w:name="List Table 2 Accent 4" w:uiPriority="47"/>
+    <w:lsdException w:name="List Table 3 Accent 4" w:uiPriority="48"/>
+    <w:lsdException w:name="List Table 4 Accent 4" w:uiPriority="49"/>
+    <w:lsdException w:name="List Table 5 Dark Accent 4" w:uiPriority="50"/>
+    <w:lsdException w:name="List Table 6 Colorful Accent 4" w:uiPriority="51"/>
+    <w:lsdException w:name="List Table 7 Colorful Accent 4" w:uiPriority="52"/>
+    <w:lsdException w:name="List Table 1 Light Accent 5" w:uiPriority="46"/>
+    <w:lsdException w:name="List Table 2 Accent 5" w:uiPriority="47"/>
+    <w:lsdException w:name="List Table 3 Accent 5" w:uiPriority="48"/>
+    <w:lsdException w:name="List Table 4 Accent 5" w:uiPriority="49"/>
+    <w:lsdException w:name="List Table 5 Dark Accent 5" w:uiPriority="50"/>
+    <w:lsdException w:name="List Table 6 Colorful Accent 5" w:uiPriority="51"/>
+    <w:lsdException w:name="List Table 7 Colorful Accent 5" w:uiPriority="52"/>
+    <w:lsdException w:name="List Table 1 Light Accent 6" w:uiPriority="46"/>
+    <w:lsdException w:name="List Table 2 Accent 6" w:uiPriority="47"/>
+    <w:lsdException w:name="List Table 3 Accent 6" w:uiPriority="48"/>
+    <w:lsdException w:name="List Table 4 Accent 6" w:uiPriority="49"/>
+    <w:lsdException w:name="List Table 5 Dark Accent 6" w:uiPriority="50"/>
+    <w:lsdException w:name="List Table 6 Colorful Accent 6" w:uiPriority="51"/>
+    <w:lsdException w:name="List Table 7 Colorful Accent 6" w:uiPriority="52"/>
   </w:latentStyles>
   <w:style w:type="paragraph" w:default="1" w:styleId="Normal">
     <w:name w:val="Normal"/>
@@ -18849,7 +18095,7 @@
 </file>
 
 <file path=customXml/itemProps1.xml><?xml version="1.0" encoding="utf-8"?>
-<ds:datastoreItem xmlns:ds="http://schemas.openxmlformats.org/officeDocument/2006/customXml" ds:itemID="{2324A6AB-1C4C-482C-9E97-99A65300A78B}">
+<ds:datastoreItem xmlns:ds="http://schemas.openxmlformats.org/officeDocument/2006/customXml" ds:itemID="{959B184B-E748-4653-917D-7E4E158AF9B7}">
   <ds:schemaRefs>
     <ds:schemaRef ds:uri="http://schemas.openxmlformats.org/officeDocument/2006/bibliography"/>
   </ds:schemaRefs>
